--- a/uva/student-participation-form.docx
+++ b/uva/student-participation-form.docx
@@ -1,35 +1,38 @@
 
 <file path=word/document.xml><?xml version="1.0" encoding="utf-8"?>
-<w:document xmlns:wpc="http://schemas.microsoft.com/office/word/2010/wordprocessingCanvas" xmlns:mc="http://schemas.openxmlformats.org/markup-compatibility/2006" xmlns:o="urn:schemas-microsoft-com:office:office" xmlns:r="http://schemas.openxmlformats.org/officeDocument/2006/relationships" xmlns:m="http://schemas.openxmlformats.org/officeDocument/2006/math" xmlns:v="urn:schemas-microsoft-com:vml" xmlns:wp14="http://schemas.microsoft.com/office/word/2010/wordprocessingDrawing" xmlns:wp="http://schemas.openxmlformats.org/drawingml/2006/wordprocessingDrawing" xmlns:w10="urn:schemas-microsoft-com:office:word" xmlns:w="http://schemas.openxmlformats.org/wordprocessingml/2006/main" xmlns:w14="http://schemas.microsoft.com/office/word/2010/wordml" xmlns:wpg="http://schemas.microsoft.com/office/word/2010/wordprocessingGroup" xmlns:wpi="http://schemas.microsoft.com/office/word/2010/wordprocessingInk" xmlns:wne="http://schemas.microsoft.com/office/word/2006/wordml" xmlns:wps="http://schemas.microsoft.com/office/word/2010/wordprocessingShape" mc:Ignorable="w14 wp14">
+<w:document xmlns:ve="http://schemas.openxmlformats.org/markup-compatibility/2006" xmlns:o="urn:schemas-microsoft-com:office:office" xmlns:r="http://schemas.openxmlformats.org/officeDocument/2006/relationships" xmlns:m="http://schemas.openxmlformats.org/officeDocument/2006/math" xmlns:v="urn:schemas-microsoft-com:vml" xmlns:wp="http://schemas.openxmlformats.org/drawingml/2006/wordprocessingDrawing" xmlns:w10="urn:schemas-microsoft-com:office:word" xmlns:w="http://schemas.openxmlformats.org/wordprocessingml/2006/main" xmlns:wne="http://schemas.microsoft.com/office/word/2006/wordml">
   <w:body>
     <w:p>
       <w:pPr>
         <w:pStyle w:val="Style0"/>
         <w:jc w:val="center"/>
         <w:rPr>
+          <w:rFonts w:ascii="Times New Roman" w:hAnsi="Times New Roman" w:cs="Times New Roman"/>
           <w:b/>
           <w:color w:val="000000"/>
-          <w:sz w:val="22"/>
-          <w:szCs w:val="22"/>
+          <w:sz w:val="36"/>
+          <w:szCs w:val="36"/>
         </w:rPr>
       </w:pPr>
       <w:bookmarkStart w:id="0" w:name="_GoBack"/>
       <w:bookmarkEnd w:id="0"/>
       <w:r>
         <w:rPr>
+          <w:rFonts w:ascii="Times New Roman" w:hAnsi="Times New Roman" w:cs="Times New Roman"/>
           <w:b/>
           <w:color w:val="000000"/>
-          <w:sz w:val="22"/>
-          <w:szCs w:val="22"/>
+          <w:sz w:val="36"/>
+          <w:szCs w:val="36"/>
         </w:rPr>
         <w:t>University of Virginia</w:t>
       </w:r>
       <w:r>
         <w:rPr>
+          <w:rFonts w:ascii="Times New Roman" w:hAnsi="Times New Roman" w:cs="Times New Roman"/>
           <w:b/>
           <w:color w:val="000000"/>
-          <w:sz w:val="22"/>
-          <w:szCs w:val="22"/>
+          <w:sz w:val="36"/>
+          <w:szCs w:val="36"/>
         </w:rPr>
         <w:t xml:space="preserve"> </w:t>
       </w:r>
@@ -39,81 +42,72 @@
         <w:pStyle w:val="Style0"/>
         <w:jc w:val="center"/>
         <w:rPr>
+          <w:rFonts w:ascii="Times New Roman" w:hAnsi="Times New Roman" w:cs="Times New Roman"/>
           <w:b/>
           <w:color w:val="000000"/>
-          <w:sz w:val="22"/>
-          <w:szCs w:val="22"/>
-        </w:rPr>
-      </w:pPr>
-      <w:r>
-        <w:rPr>
-          <w:b/>
-          <w:color w:val="000000"/>
-          <w:sz w:val="22"/>
-          <w:szCs w:val="22"/>
-        </w:rPr>
-        <w:t xml:space="preserve">Student </w:t>
-      </w:r>
-      <w:r>
-        <w:rPr>
-          <w:b/>
-          <w:color w:val="000000"/>
-          <w:sz w:val="22"/>
-          <w:szCs w:val="22"/>
-        </w:rPr>
-        <w:t>Participation and Release Form</w:t>
-      </w:r>
+          <w:sz w:val="12"/>
+          <w:szCs w:val="12"/>
+        </w:rPr>
+      </w:pPr>
     </w:p>
     <w:p>
       <w:pPr>
         <w:pStyle w:val="Style0"/>
         <w:jc w:val="center"/>
         <w:rPr>
+          <w:rFonts w:ascii="Times New Roman" w:hAnsi="Times New Roman" w:cs="Times New Roman"/>
           <w:b/>
           <w:color w:val="000000"/>
-          <w:sz w:val="22"/>
-          <w:szCs w:val="22"/>
-        </w:rPr>
-      </w:pPr>
-      <w:r>
-        <w:rPr>
+          <w:sz w:val="36"/>
+          <w:szCs w:val="36"/>
+        </w:rPr>
+      </w:pPr>
+      <w:r>
+        <w:rPr>
+          <w:rFonts w:ascii="Times New Roman" w:hAnsi="Times New Roman" w:cs="Times New Roman"/>
           <w:b/>
           <w:color w:val="000000"/>
-          <w:sz w:val="22"/>
-          <w:szCs w:val="22"/>
-        </w:rPr>
-        <w:t>Capstone Project</w:t>
-      </w:r>
-      <w:proofErr w:type="gramStart"/>
-      <w:r>
-        <w:rPr>
+          <w:sz w:val="36"/>
+          <w:szCs w:val="36"/>
+        </w:rPr>
+        <w:t xml:space="preserve">Student </w:t>
+      </w:r>
+      <w:r>
+        <w:rPr>
+          <w:rFonts w:ascii="Times New Roman" w:hAnsi="Times New Roman" w:cs="Times New Roman"/>
           <w:b/>
           <w:color w:val="000000"/>
-          <w:sz w:val="22"/>
-          <w:szCs w:val="22"/>
-        </w:rPr>
-        <w:t>:</w:t>
-      </w:r>
-      <w:r>
-        <w:rPr>
-          <w:b/>
-          <w:color w:val="000000"/>
-          <w:sz w:val="22"/>
-          <w:szCs w:val="22"/>
-          <w:highlight w:val="yellow"/>
-        </w:rPr>
-        <w:t>_</w:t>
-      </w:r>
-      <w:proofErr w:type="gramEnd"/>
-      <w:r>
-        <w:rPr>
-          <w:b/>
-          <w:color w:val="000000"/>
-          <w:sz w:val="22"/>
-          <w:szCs w:val="22"/>
-          <w:highlight w:val="yellow"/>
-        </w:rPr>
-        <w:t>__________</w:t>
+          <w:sz w:val="36"/>
+          <w:szCs w:val="36"/>
+        </w:rPr>
+        <w:t>Participation and Release Form</w:t>
+      </w:r>
+    </w:p>
+    <w:p>
+      <w:pPr>
+        <w:pStyle w:val="Title"/>
+        <w:rPr>
+          <w:rFonts w:ascii="Times New Roman" w:hAnsi="Times New Roman"/>
+          <w:sz w:val="48"/>
+          <w:szCs w:val="36"/>
+        </w:rPr>
+      </w:pPr>
+      <w:r>
+        <w:rPr>
+          <w:rFonts w:ascii="Times New Roman" w:hAnsi="Times New Roman"/>
+          <w:sz w:val="36"/>
+          <w:szCs w:val="36"/>
+        </w:rPr>
+        <w:t xml:space="preserve">Capstone Project: </w:t>
+      </w:r>
+      <w:r>
+        <w:rPr>
+          <w:rFonts w:ascii="Times New Roman" w:hAnsi="Times New Roman"/>
+          <w:b w:val="0"/>
+          <w:sz w:val="48"/>
+          <w:szCs w:val="36"/>
+        </w:rPr>
+        <w:t>____________</w:t>
       </w:r>
     </w:p>
     <w:p>
@@ -122,7 +116,7 @@
         <w:spacing w:before="120"/>
         <w:contextualSpacing/>
         <w:rPr>
-          <w:sz w:val="20"/>
+          <w:rFonts w:ascii="Times New Roman" w:hAnsi="Times New Roman" w:cs="Times New Roman"/>
           <w:szCs w:val="20"/>
         </w:rPr>
       </w:pPr>
@@ -133,273 +127,269 @@
         <w:spacing w:before="120"/>
         <w:contextualSpacing/>
         <w:rPr>
-          <w:sz w:val="20"/>
-          <w:szCs w:val="20"/>
-        </w:rPr>
-      </w:pPr>
-      <w:r>
-        <w:rPr>
-          <w:sz w:val="20"/>
+          <w:rFonts w:ascii="Times New Roman" w:hAnsi="Times New Roman" w:cs="Times New Roman"/>
+          <w:szCs w:val="20"/>
+        </w:rPr>
+      </w:pPr>
+    </w:p>
+    <w:p>
+      <w:pPr>
+        <w:pStyle w:val="Style0"/>
+        <w:spacing w:before="120"/>
+        <w:contextualSpacing/>
+        <w:jc w:val="both"/>
+        <w:rPr>
+          <w:rFonts w:ascii="Times New Roman" w:hAnsi="Times New Roman" w:cs="Times New Roman"/>
+          <w:szCs w:val="20"/>
+        </w:rPr>
+      </w:pPr>
+      <w:r>
+        <w:rPr>
+          <w:rFonts w:ascii="Times New Roman" w:hAnsi="Times New Roman" w:cs="Times New Roman"/>
           <w:szCs w:val="20"/>
         </w:rPr>
         <w:t>The University of Virginia (“UVA”)</w:t>
       </w:r>
       <w:r>
         <w:rPr>
-          <w:sz w:val="20"/>
-          <w:szCs w:val="20"/>
-        </w:rPr>
-        <w:t xml:space="preserve">, the UVA School </w:t>
-      </w:r>
-      <w:r>
-        <w:rPr>
-          <w:sz w:val="20"/>
-          <w:szCs w:val="20"/>
-          <w:highlight w:val="yellow"/>
-        </w:rPr>
-        <w:t>[INSERT</w:t>
-      </w:r>
-      <w:r>
-        <w:rPr>
-          <w:sz w:val="20"/>
-          <w:szCs w:val="20"/>
-        </w:rPr>
-        <w:t>]</w:t>
-      </w:r>
-      <w:r>
-        <w:rPr>
-          <w:sz w:val="20"/>
-          <w:szCs w:val="20"/>
-        </w:rPr>
-        <w:t xml:space="preserve"> (“School”)</w:t>
-      </w:r>
-      <w:r>
-        <w:rPr>
-          <w:sz w:val="20"/>
+          <w:rFonts w:ascii="Times New Roman" w:hAnsi="Times New Roman" w:cs="Times New Roman"/>
+          <w:szCs w:val="20"/>
+        </w:rPr>
+        <w:t>, the UVA School</w:t>
+      </w:r>
+      <w:r>
+        <w:rPr>
+          <w:rFonts w:ascii="Times New Roman" w:hAnsi="Times New Roman" w:cs="Times New Roman"/>
+          <w:szCs w:val="20"/>
+        </w:rPr>
+        <w:t xml:space="preserve"> of Engineering </w:t>
+      </w:r>
+      <w:r>
+        <w:rPr>
+          <w:rFonts w:ascii="Times New Roman" w:hAnsi="Times New Roman" w:cs="Times New Roman"/>
+          <w:szCs w:val="20"/>
+        </w:rPr>
+        <w:t>(“School”)</w:t>
+      </w:r>
+      <w:r>
+        <w:rPr>
+          <w:rFonts w:ascii="Times New Roman" w:hAnsi="Times New Roman" w:cs="Times New Roman"/>
           <w:szCs w:val="20"/>
         </w:rPr>
         <w:t xml:space="preserve"> </w:t>
       </w:r>
       <w:r>
         <w:rPr>
-          <w:sz w:val="20"/>
-          <w:szCs w:val="20"/>
-        </w:rPr>
-        <w:t xml:space="preserve">and </w:t>
-      </w:r>
-      <w:r>
-        <w:rPr>
-          <w:sz w:val="20"/>
-          <w:szCs w:val="20"/>
-          <w:highlight w:val="yellow"/>
-        </w:rPr>
-        <w:t>[INSERT]</w:t>
-      </w:r>
-      <w:r>
-        <w:rPr>
-          <w:sz w:val="20"/>
-          <w:szCs w:val="20"/>
-        </w:rPr>
-        <w:t xml:space="preserve"> (“</w:t>
-      </w:r>
-      <w:r>
-        <w:rPr>
-          <w:sz w:val="20"/>
+          <w:rFonts w:ascii="Times New Roman" w:hAnsi="Times New Roman" w:cs="Times New Roman"/>
+          <w:szCs w:val="20"/>
+        </w:rPr>
+        <w:t>and</w:t>
+      </w:r>
+      <w:r>
+        <w:rPr>
+          <w:rFonts w:ascii="Times New Roman" w:hAnsi="Times New Roman" w:cs="Times New Roman"/>
+          <w:szCs w:val="20"/>
+        </w:rPr>
+        <w:t xml:space="preserve"> </w:t>
+      </w:r>
+      <w:r>
+        <w:rPr>
+          <w:rFonts w:ascii="Times New Roman" w:hAnsi="Times New Roman" w:cs="Times New Roman"/>
+          <w:sz w:val="48"/>
+          <w:szCs w:val="48"/>
+        </w:rPr>
+        <w:t>__________</w:t>
+      </w:r>
+      <w:r>
+        <w:rPr>
+          <w:rFonts w:ascii="Times New Roman" w:hAnsi="Times New Roman" w:cs="Times New Roman"/>
+          <w:sz w:val="48"/>
+          <w:szCs w:val="48"/>
+        </w:rPr>
+        <w:t>_______</w:t>
+      </w:r>
+      <w:r>
+        <w:rPr>
+          <w:rFonts w:ascii="Times New Roman" w:hAnsi="Times New Roman" w:cs="Times New Roman"/>
+          <w:szCs w:val="20"/>
+        </w:rPr>
+        <w:t xml:space="preserve"> </w:t>
+      </w:r>
+      <w:r>
+        <w:rPr>
+          <w:rFonts w:ascii="Times New Roman" w:hAnsi="Times New Roman" w:cs="Times New Roman"/>
+          <w:szCs w:val="20"/>
+        </w:rPr>
+        <w:t>(“</w:t>
+      </w:r>
+      <w:r>
+        <w:rPr>
+          <w:rFonts w:ascii="Times New Roman" w:hAnsi="Times New Roman" w:cs="Times New Roman"/>
           <w:szCs w:val="20"/>
         </w:rPr>
         <w:t>C</w:t>
       </w:r>
       <w:r>
         <w:rPr>
-          <w:sz w:val="20"/>
+          <w:rFonts w:ascii="Times New Roman" w:hAnsi="Times New Roman" w:cs="Times New Roman"/>
           <w:szCs w:val="20"/>
         </w:rPr>
         <w:t>ollaborator</w:t>
       </w:r>
       <w:r>
         <w:rPr>
-          <w:sz w:val="20"/>
+          <w:rFonts w:ascii="Times New Roman" w:hAnsi="Times New Roman" w:cs="Times New Roman"/>
           <w:szCs w:val="20"/>
         </w:rPr>
         <w:t xml:space="preserve">”) </w:t>
       </w:r>
       <w:r>
         <w:rPr>
-          <w:sz w:val="20"/>
+          <w:rFonts w:ascii="Times New Roman" w:hAnsi="Times New Roman" w:cs="Times New Roman"/>
           <w:szCs w:val="20"/>
         </w:rPr>
         <w:t xml:space="preserve">have </w:t>
       </w:r>
       <w:r>
         <w:rPr>
-          <w:sz w:val="20"/>
+          <w:rFonts w:ascii="Times New Roman" w:hAnsi="Times New Roman" w:cs="Times New Roman"/>
           <w:szCs w:val="20"/>
         </w:rPr>
         <w:t>worked</w:t>
       </w:r>
       <w:r>
         <w:rPr>
-          <w:sz w:val="20"/>
+          <w:rFonts w:ascii="Times New Roman" w:hAnsi="Times New Roman" w:cs="Times New Roman"/>
           <w:szCs w:val="20"/>
         </w:rPr>
         <w:t xml:space="preserve"> to establish </w:t>
       </w:r>
       <w:r>
         <w:rPr>
-          <w:sz w:val="20"/>
+          <w:rFonts w:ascii="Times New Roman" w:hAnsi="Times New Roman" w:cs="Times New Roman"/>
           <w:szCs w:val="20"/>
         </w:rPr>
         <w:t xml:space="preserve">a Capstone Project to </w:t>
       </w:r>
       <w:r>
         <w:rPr>
-          <w:sz w:val="20"/>
-          <w:szCs w:val="20"/>
-          <w:highlight w:val="yellow"/>
-        </w:rPr>
-        <w:t>[describe class</w:t>
-      </w:r>
-      <w:r>
-        <w:rPr>
-          <w:sz w:val="20"/>
-          <w:szCs w:val="20"/>
-        </w:rPr>
-        <w:t>]</w:t>
-      </w:r>
-      <w:r>
-        <w:rPr>
-          <w:sz w:val="20"/>
+          <w:rFonts w:ascii="Times New Roman" w:hAnsi="Times New Roman" w:cs="Times New Roman"/>
+          <w:sz w:val="48"/>
+          <w:szCs w:val="48"/>
+        </w:rPr>
+        <w:t>_________________________________</w:t>
+      </w:r>
+      <w:r>
+        <w:rPr>
+          <w:rFonts w:ascii="Times New Roman" w:hAnsi="Times New Roman" w:cs="Times New Roman"/>
+          <w:szCs w:val="20"/>
+        </w:rPr>
+        <w:t xml:space="preserve"> (</w:t>
+      </w:r>
+      <w:r>
+        <w:rPr>
+          <w:rFonts w:ascii="Times New Roman" w:hAnsi="Times New Roman" w:cs="Times New Roman"/>
+          <w:szCs w:val="20"/>
+        </w:rPr>
+        <w:t xml:space="preserve">the </w:t>
+      </w:r>
+      <w:r>
+        <w:rPr>
+          <w:rFonts w:ascii="Times New Roman" w:hAnsi="Times New Roman" w:cs="Times New Roman"/>
+          <w:szCs w:val="20"/>
+        </w:rPr>
+        <w:t>“</w:t>
+      </w:r>
+      <w:r>
+        <w:rPr>
+          <w:rFonts w:ascii="Times New Roman" w:hAnsi="Times New Roman" w:cs="Times New Roman"/>
+          <w:szCs w:val="20"/>
+        </w:rPr>
+        <w:t>Capstone Project</w:t>
+      </w:r>
+      <w:r>
+        <w:rPr>
+          <w:rFonts w:ascii="Times New Roman" w:hAnsi="Times New Roman" w:cs="Times New Roman"/>
+          <w:szCs w:val="20"/>
+        </w:rPr>
+        <w:t>”</w:t>
+      </w:r>
+      <w:r>
+        <w:rPr>
+          <w:rFonts w:ascii="Times New Roman" w:hAnsi="Times New Roman" w:cs="Times New Roman"/>
+          <w:szCs w:val="20"/>
+        </w:rPr>
+        <w:t>)</w:t>
+      </w:r>
+      <w:r>
+        <w:rPr>
+          <w:rFonts w:ascii="Times New Roman" w:hAnsi="Times New Roman" w:cs="Times New Roman"/>
+          <w:szCs w:val="20"/>
+        </w:rPr>
+        <w:t>.  A goal of the Capstone Project is</w:t>
+      </w:r>
+      <w:r>
+        <w:rPr>
+          <w:rFonts w:ascii="Times New Roman" w:hAnsi="Times New Roman" w:cs="Times New Roman"/>
           <w:szCs w:val="20"/>
         </w:rPr>
         <w:t xml:space="preserve"> </w:t>
       </w:r>
       <w:r>
         <w:rPr>
-          <w:sz w:val="20"/>
-          <w:szCs w:val="20"/>
-        </w:rPr>
-        <w:t>(</w:t>
-      </w:r>
-      <w:r>
-        <w:rPr>
-          <w:sz w:val="20"/>
-          <w:szCs w:val="20"/>
-        </w:rPr>
-        <w:t xml:space="preserve">the </w:t>
-      </w:r>
-      <w:r>
-        <w:rPr>
-          <w:sz w:val="20"/>
-          <w:szCs w:val="20"/>
-        </w:rPr>
-        <w:t>“</w:t>
-      </w:r>
-      <w:r>
-        <w:rPr>
-          <w:sz w:val="20"/>
-          <w:szCs w:val="20"/>
-        </w:rPr>
-        <w:t>Capstone Project</w:t>
-      </w:r>
-      <w:r>
-        <w:rPr>
-          <w:sz w:val="20"/>
-          <w:szCs w:val="20"/>
-        </w:rPr>
-        <w:t>”</w:t>
-      </w:r>
-      <w:r>
-        <w:rPr>
-          <w:sz w:val="20"/>
-          <w:szCs w:val="20"/>
-        </w:rPr>
-        <w:t>)</w:t>
-      </w:r>
-      <w:r>
-        <w:rPr>
-          <w:sz w:val="20"/>
-          <w:szCs w:val="20"/>
-        </w:rPr>
-        <w:t>.  A goal of the Capstone Project is</w:t>
-      </w:r>
-      <w:r>
-        <w:rPr>
-          <w:sz w:val="20"/>
+          <w:rFonts w:ascii="Times New Roman" w:hAnsi="Times New Roman" w:cs="Times New Roman"/>
+          <w:szCs w:val="20"/>
+        </w:rPr>
+        <w:t>to provide UVA students with a</w:t>
+      </w:r>
+      <w:r>
+        <w:rPr>
+          <w:rFonts w:ascii="Times New Roman" w:hAnsi="Times New Roman" w:cs="Times New Roman"/>
+          <w:szCs w:val="20"/>
+        </w:rPr>
+        <w:t xml:space="preserve">n opportunity to </w:t>
+      </w:r>
+      <w:r>
+        <w:rPr>
+          <w:rFonts w:ascii="Times New Roman" w:hAnsi="Times New Roman" w:cs="Times New Roman"/>
+          <w:szCs w:val="20"/>
+        </w:rPr>
+        <w:t>apply techniques and processes in the class room with “real world” projects of an outside entity.</w:t>
+      </w:r>
+      <w:r>
+        <w:rPr>
+          <w:rFonts w:ascii="Times New Roman" w:hAnsi="Times New Roman" w:cs="Times New Roman"/>
           <w:szCs w:val="20"/>
         </w:rPr>
         <w:t xml:space="preserve"> </w:t>
       </w:r>
       <w:r>
         <w:rPr>
-          <w:sz w:val="20"/>
-          <w:szCs w:val="20"/>
-        </w:rPr>
-        <w:t>to provide UVA students with a</w:t>
-      </w:r>
-      <w:r>
-        <w:rPr>
-          <w:sz w:val="20"/>
-          <w:szCs w:val="20"/>
-        </w:rPr>
-        <w:t xml:space="preserve">n opportunity to </w:t>
-      </w:r>
-      <w:r>
-        <w:rPr>
-          <w:sz w:val="20"/>
-          <w:szCs w:val="20"/>
-        </w:rPr>
-        <w:t>apply techniques and processes in the class room with “real world” projects of an outside entity.</w:t>
-      </w:r>
-      <w:r>
-        <w:rPr>
-          <w:sz w:val="20"/>
-          <w:szCs w:val="20"/>
-        </w:rPr>
-        <w:t xml:space="preserve"> </w:t>
-      </w:r>
-      <w:r>
-        <w:rPr>
-          <w:sz w:val="20"/>
+          <w:rFonts w:ascii="Times New Roman" w:hAnsi="Times New Roman" w:cs="Times New Roman"/>
           <w:szCs w:val="20"/>
         </w:rPr>
         <w:t xml:space="preserve"> E</w:t>
       </w:r>
       <w:r>
         <w:rPr>
-          <w:sz w:val="20"/>
+          <w:rFonts w:ascii="Times New Roman" w:hAnsi="Times New Roman" w:cs="Times New Roman"/>
           <w:szCs w:val="20"/>
         </w:rPr>
         <w:t xml:space="preserve">ach student participating in the </w:t>
       </w:r>
       <w:r>
         <w:rPr>
-          <w:sz w:val="20"/>
+          <w:rFonts w:ascii="Times New Roman" w:hAnsi="Times New Roman" w:cs="Times New Roman"/>
           <w:szCs w:val="20"/>
         </w:rPr>
         <w:t xml:space="preserve">Capstone Project </w:t>
       </w:r>
       <w:r>
         <w:rPr>
-          <w:sz w:val="20"/>
-          <w:szCs w:val="20"/>
-        </w:rPr>
-        <w:t xml:space="preserve">is referred </w:t>
-      </w:r>
-      <w:proofErr w:type="gramStart"/>
-      <w:r>
-        <w:rPr>
-          <w:sz w:val="20"/>
-          <w:szCs w:val="20"/>
-        </w:rPr>
-        <w:t>to</w:t>
-      </w:r>
-      <w:proofErr w:type="gramEnd"/>
-      <w:r>
-        <w:rPr>
-          <w:sz w:val="20"/>
-          <w:szCs w:val="20"/>
-        </w:rPr>
-        <w:t xml:space="preserve"> herein as a Student Participant.</w:t>
+          <w:rFonts w:ascii="Times New Roman" w:hAnsi="Times New Roman" w:cs="Times New Roman"/>
+          <w:szCs w:val="20"/>
+        </w:rPr>
+        <w:t>is referred to herein as a Student Participant.</w:t>
       </w:r>
     </w:p>
     <w:p>
@@ -410,8 +400,9 @@
         </w:tabs>
         <w:spacing w:before="120"/>
         <w:contextualSpacing/>
-        <w:rPr>
-          <w:sz w:val="20"/>
+        <w:jc w:val="both"/>
+        <w:rPr>
+          <w:rFonts w:ascii="Times New Roman" w:hAnsi="Times New Roman" w:cs="Times New Roman"/>
           <w:szCs w:val="20"/>
         </w:rPr>
       </w:pPr>
@@ -424,56 +415,57 @@
         </w:tabs>
         <w:spacing w:before="120"/>
         <w:contextualSpacing/>
-        <w:rPr>
-          <w:sz w:val="20"/>
-          <w:szCs w:val="20"/>
-        </w:rPr>
-      </w:pPr>
-      <w:r>
-        <w:rPr>
-          <w:sz w:val="20"/>
+        <w:jc w:val="both"/>
+        <w:rPr>
+          <w:rFonts w:ascii="Times New Roman" w:hAnsi="Times New Roman" w:cs="Times New Roman"/>
+          <w:szCs w:val="20"/>
+        </w:rPr>
+      </w:pPr>
+      <w:r>
+        <w:rPr>
+          <w:rFonts w:ascii="Times New Roman" w:hAnsi="Times New Roman" w:cs="Times New Roman"/>
           <w:szCs w:val="20"/>
         </w:rPr>
         <w:t xml:space="preserve">As a condition of </w:t>
       </w:r>
       <w:r>
         <w:rPr>
-          <w:sz w:val="20"/>
+          <w:rFonts w:ascii="Times New Roman" w:hAnsi="Times New Roman" w:cs="Times New Roman"/>
           <w:szCs w:val="20"/>
         </w:rPr>
         <w:t>participation</w:t>
       </w:r>
       <w:r>
         <w:rPr>
-          <w:sz w:val="20"/>
+          <w:rFonts w:ascii="Times New Roman" w:hAnsi="Times New Roman" w:cs="Times New Roman"/>
           <w:szCs w:val="20"/>
         </w:rPr>
         <w:t xml:space="preserve">, </w:t>
       </w:r>
       <w:r>
         <w:rPr>
-          <w:sz w:val="20"/>
+          <w:rFonts w:ascii="Times New Roman" w:hAnsi="Times New Roman" w:cs="Times New Roman"/>
           <w:szCs w:val="20"/>
         </w:rPr>
         <w:t>the undersigned S</w:t>
       </w:r>
       <w:r>
         <w:rPr>
-          <w:sz w:val="20"/>
+          <w:rFonts w:ascii="Times New Roman" w:hAnsi="Times New Roman" w:cs="Times New Roman"/>
           <w:szCs w:val="20"/>
         </w:rPr>
         <w:t>tudent</w:t>
       </w:r>
       <w:r>
         <w:rPr>
-          <w:sz w:val="20"/>
+          <w:rFonts w:ascii="Times New Roman" w:hAnsi="Times New Roman" w:cs="Times New Roman"/>
           <w:szCs w:val="20"/>
         </w:rPr>
         <w:t xml:space="preserve"> Participant agrees to the following:</w:t>
       </w:r>
       <w:r>
         <w:rPr>
-          <w:sz w:val="20"/>
+          <w:rFonts w:ascii="Times New Roman" w:hAnsi="Times New Roman" w:cs="Times New Roman"/>
           <w:szCs w:val="20"/>
         </w:rPr>
         <w:t xml:space="preserve"> </w:t>
@@ -486,9 +478,10 @@
           <w:tab w:val="left" w:pos="720"/>
         </w:tabs>
         <w:contextualSpacing/>
-        <w:rPr>
-          <w:color w:val="000000"/>
-          <w:sz w:val="20"/>
+        <w:jc w:val="both"/>
+        <w:rPr>
+          <w:rFonts w:ascii="Times New Roman" w:hAnsi="Times New Roman" w:cs="Times New Roman"/>
+          <w:color w:val="000000"/>
           <w:szCs w:val="20"/>
         </w:rPr>
       </w:pPr>
@@ -501,24 +494,25 @@
         </w:tabs>
         <w:ind w:firstLine="720"/>
         <w:contextualSpacing/>
-        <w:rPr>
-          <w:color w:val="000000"/>
-          <w:sz w:val="20"/>
-          <w:szCs w:val="20"/>
-        </w:rPr>
-      </w:pPr>
-      <w:r>
-        <w:rPr>
-          <w:color w:val="000000"/>
-          <w:sz w:val="20"/>
+        <w:jc w:val="both"/>
+        <w:rPr>
+          <w:rFonts w:ascii="Times New Roman" w:hAnsi="Times New Roman" w:cs="Times New Roman"/>
+          <w:color w:val="000000"/>
+          <w:szCs w:val="20"/>
+        </w:rPr>
+      </w:pPr>
+      <w:r>
+        <w:rPr>
+          <w:rFonts w:ascii="Times New Roman" w:hAnsi="Times New Roman" w:cs="Times New Roman"/>
+          <w:color w:val="000000"/>
           <w:szCs w:val="20"/>
         </w:rPr>
         <w:t>1.</w:t>
       </w:r>
       <w:r>
         <w:rPr>
-          <w:color w:val="000000"/>
-          <w:sz w:val="20"/>
+          <w:rFonts w:ascii="Times New Roman" w:hAnsi="Times New Roman" w:cs="Times New Roman"/>
+          <w:color w:val="000000"/>
           <w:szCs w:val="20"/>
         </w:rPr>
         <w:tab/>
@@ -526,64 +520,64 @@
       </w:r>
       <w:r>
         <w:rPr>
-          <w:color w:val="000000"/>
-          <w:sz w:val="20"/>
+          <w:rFonts w:ascii="Times New Roman" w:hAnsi="Times New Roman" w:cs="Times New Roman"/>
+          <w:color w:val="000000"/>
           <w:szCs w:val="20"/>
         </w:rPr>
         <w:t>Student</w:t>
       </w:r>
       <w:r>
         <w:rPr>
-          <w:color w:val="000000"/>
-          <w:sz w:val="20"/>
+          <w:rFonts w:ascii="Times New Roman" w:hAnsi="Times New Roman" w:cs="Times New Roman"/>
+          <w:color w:val="000000"/>
           <w:szCs w:val="20"/>
         </w:rPr>
         <w:t xml:space="preserve"> Participant voluntarily and willingly agrees to participate in the </w:t>
       </w:r>
       <w:r>
         <w:rPr>
-          <w:color w:val="000000"/>
-          <w:sz w:val="20"/>
+          <w:rFonts w:ascii="Times New Roman" w:hAnsi="Times New Roman" w:cs="Times New Roman"/>
+          <w:color w:val="000000"/>
           <w:szCs w:val="20"/>
         </w:rPr>
         <w:t>Capstone Project</w:t>
       </w:r>
       <w:r>
         <w:rPr>
-          <w:color w:val="000000"/>
-          <w:sz w:val="20"/>
+          <w:rFonts w:ascii="Times New Roman" w:hAnsi="Times New Roman" w:cs="Times New Roman"/>
+          <w:color w:val="000000"/>
           <w:szCs w:val="20"/>
         </w:rPr>
         <w:t xml:space="preserve"> </w:t>
       </w:r>
       <w:r>
         <w:rPr>
-          <w:color w:val="000000"/>
-          <w:sz w:val="20"/>
+          <w:rFonts w:ascii="Times New Roman" w:hAnsi="Times New Roman" w:cs="Times New Roman"/>
+          <w:color w:val="000000"/>
           <w:szCs w:val="20"/>
         </w:rPr>
         <w:t>and any associated</w:t>
       </w:r>
       <w:r>
         <w:rPr>
-          <w:color w:val="000000"/>
-          <w:sz w:val="20"/>
+          <w:rFonts w:ascii="Times New Roman" w:hAnsi="Times New Roman" w:cs="Times New Roman"/>
+          <w:color w:val="000000"/>
           <w:szCs w:val="20"/>
         </w:rPr>
         <w:t xml:space="preserve"> activities included in and required by the </w:t>
       </w:r>
       <w:r>
         <w:rPr>
-          <w:color w:val="000000"/>
-          <w:sz w:val="20"/>
+          <w:rFonts w:ascii="Times New Roman" w:hAnsi="Times New Roman" w:cs="Times New Roman"/>
+          <w:color w:val="000000"/>
           <w:szCs w:val="20"/>
         </w:rPr>
         <w:t>Capstone Project</w:t>
       </w:r>
       <w:r>
         <w:rPr>
-          <w:color w:val="000000"/>
-          <w:sz w:val="20"/>
+          <w:rFonts w:ascii="Times New Roman" w:hAnsi="Times New Roman" w:cs="Times New Roman"/>
+          <w:color w:val="000000"/>
           <w:szCs w:val="20"/>
         </w:rPr>
         <w:t xml:space="preserve">. </w:t>
@@ -596,9 +590,10 @@
           <w:tab w:val="left" w:pos="720"/>
         </w:tabs>
         <w:contextualSpacing/>
-        <w:rPr>
-          <w:color w:val="000000"/>
-          <w:sz w:val="20"/>
+        <w:jc w:val="both"/>
+        <w:rPr>
+          <w:rFonts w:ascii="Times New Roman" w:hAnsi="Times New Roman" w:cs="Times New Roman"/>
+          <w:color w:val="000000"/>
           <w:szCs w:val="20"/>
         </w:rPr>
       </w:pPr>
@@ -613,44 +608,39 @@
         </w:tabs>
         <w:contextualSpacing/>
         <w:rPr>
-          <w:rFonts w:ascii="Arial" w:hAnsi="Arial" w:cs="Arial"/>
-          <w:color w:val="000000"/>
-          <w:sz w:val="20"/>
-          <w:szCs w:val="20"/>
-        </w:rPr>
-      </w:pPr>
-      <w:r>
-        <w:rPr>
-          <w:rFonts w:ascii="Arial" w:hAnsi="Arial" w:cs="Arial"/>
-          <w:color w:val="000000"/>
-          <w:sz w:val="20"/>
-          <w:szCs w:val="20"/>
-        </w:rPr>
-        <w:tab/>
-      </w:r>
-      <w:r>
-        <w:rPr>
-          <w:rFonts w:ascii="Arial" w:hAnsi="Arial" w:cs="Arial"/>
-          <w:color w:val="000000"/>
-          <w:sz w:val="20"/>
-          <w:szCs w:val="20"/>
-        </w:rPr>
-        <w:tab/>
-      </w:r>
-      <w:r>
-        <w:rPr>
-          <w:rFonts w:ascii="Arial" w:hAnsi="Arial" w:cs="Arial"/>
-          <w:color w:val="000000"/>
-          <w:sz w:val="20"/>
+          <w:rFonts w:ascii="Times New Roman" w:hAnsi="Times New Roman" w:cs="Times New Roman"/>
+          <w:color w:val="000000"/>
+          <w:szCs w:val="20"/>
+        </w:rPr>
+      </w:pPr>
+      <w:r>
+        <w:rPr>
+          <w:rFonts w:ascii="Times New Roman" w:hAnsi="Times New Roman" w:cs="Times New Roman"/>
+          <w:color w:val="000000"/>
+          <w:szCs w:val="20"/>
+        </w:rPr>
+        <w:tab/>
+      </w:r>
+      <w:r>
+        <w:rPr>
+          <w:rFonts w:ascii="Times New Roman" w:hAnsi="Times New Roman" w:cs="Times New Roman"/>
+          <w:color w:val="000000"/>
+          <w:szCs w:val="20"/>
+        </w:rPr>
+        <w:tab/>
+      </w:r>
+      <w:r>
+        <w:rPr>
+          <w:rFonts w:ascii="Times New Roman" w:hAnsi="Times New Roman" w:cs="Times New Roman"/>
+          <w:color w:val="000000"/>
           <w:szCs w:val="20"/>
         </w:rPr>
         <w:t>2.</w:t>
       </w:r>
       <w:r>
         <w:rPr>
-          <w:rFonts w:ascii="Arial" w:hAnsi="Arial" w:cs="Arial"/>
-          <w:color w:val="000000"/>
-          <w:sz w:val="20"/>
+          <w:rFonts w:ascii="Times New Roman" w:hAnsi="Times New Roman" w:cs="Times New Roman"/>
+          <w:color w:val="000000"/>
           <w:szCs w:val="20"/>
         </w:rPr>
         <w:tab/>
@@ -658,90 +648,80 @@
       </w:r>
       <w:r>
         <w:rPr>
-          <w:rFonts w:ascii="Arial" w:hAnsi="Arial" w:cs="Arial"/>
-          <w:color w:val="000000"/>
-          <w:sz w:val="20"/>
+          <w:rFonts w:ascii="Times New Roman" w:hAnsi="Times New Roman" w:cs="Times New Roman"/>
+          <w:color w:val="000000"/>
           <w:szCs w:val="20"/>
         </w:rPr>
         <w:t>Student</w:t>
       </w:r>
       <w:r>
         <w:rPr>
-          <w:rFonts w:ascii="Arial" w:hAnsi="Arial" w:cs="Arial"/>
-          <w:color w:val="000000"/>
-          <w:sz w:val="20"/>
+          <w:rFonts w:ascii="Times New Roman" w:hAnsi="Times New Roman" w:cs="Times New Roman"/>
+          <w:color w:val="000000"/>
           <w:szCs w:val="20"/>
         </w:rPr>
         <w:t xml:space="preserve"> Par</w:t>
       </w:r>
       <w:r>
         <w:rPr>
-          <w:rFonts w:ascii="Arial" w:hAnsi="Arial" w:cs="Arial"/>
-          <w:color w:val="000000"/>
-          <w:sz w:val="20"/>
+          <w:rFonts w:ascii="Times New Roman" w:hAnsi="Times New Roman" w:cs="Times New Roman"/>
+          <w:color w:val="000000"/>
           <w:szCs w:val="20"/>
         </w:rPr>
         <w:t xml:space="preserve">ticipant acknowledges that his/her participation in the </w:t>
       </w:r>
       <w:r>
         <w:rPr>
-          <w:rFonts w:ascii="Arial" w:hAnsi="Arial" w:cs="Arial"/>
-          <w:color w:val="000000"/>
-          <w:sz w:val="20"/>
+          <w:rFonts w:ascii="Times New Roman" w:hAnsi="Times New Roman" w:cs="Times New Roman"/>
+          <w:color w:val="000000"/>
           <w:szCs w:val="20"/>
         </w:rPr>
         <w:t>Capstone Project</w:t>
       </w:r>
       <w:r>
         <w:rPr>
-          <w:rFonts w:ascii="Arial" w:hAnsi="Arial" w:cs="Arial"/>
-          <w:color w:val="000000"/>
-          <w:sz w:val="20"/>
+          <w:rFonts w:ascii="Times New Roman" w:hAnsi="Times New Roman" w:cs="Times New Roman"/>
+          <w:color w:val="000000"/>
           <w:szCs w:val="20"/>
         </w:rPr>
         <w:t xml:space="preserve"> </w:t>
       </w:r>
       <w:r>
         <w:rPr>
-          <w:rFonts w:ascii="Arial" w:hAnsi="Arial" w:cs="Arial"/>
-          <w:color w:val="000000"/>
-          <w:sz w:val="20"/>
+          <w:rFonts w:ascii="Times New Roman" w:hAnsi="Times New Roman" w:cs="Times New Roman"/>
+          <w:color w:val="000000"/>
           <w:szCs w:val="20"/>
         </w:rPr>
         <w:t>is for academic credit</w:t>
       </w:r>
       <w:r>
         <w:rPr>
-          <w:rFonts w:ascii="Arial" w:hAnsi="Arial" w:cs="Arial"/>
-          <w:color w:val="000000"/>
-          <w:sz w:val="20"/>
+          <w:rFonts w:ascii="Times New Roman" w:hAnsi="Times New Roman" w:cs="Times New Roman"/>
+          <w:color w:val="000000"/>
           <w:szCs w:val="20"/>
         </w:rPr>
         <w:t xml:space="preserve"> and </w:t>
       </w:r>
       <w:r>
         <w:rPr>
-          <w:rFonts w:ascii="Arial" w:hAnsi="Arial" w:cs="Arial"/>
-          <w:color w:val="000000"/>
-          <w:sz w:val="20"/>
+          <w:rFonts w:ascii="Times New Roman" w:hAnsi="Times New Roman" w:cs="Times New Roman"/>
+          <w:color w:val="000000"/>
           <w:szCs w:val="20"/>
         </w:rPr>
         <w:t xml:space="preserve">that </w:t>
       </w:r>
       <w:r>
         <w:rPr>
-          <w:rFonts w:ascii="Arial" w:hAnsi="Arial" w:cs="Arial"/>
-          <w:color w:val="000000"/>
-          <w:sz w:val="20"/>
+          <w:rFonts w:ascii="Times New Roman" w:hAnsi="Times New Roman" w:cs="Times New Roman"/>
+          <w:color w:val="000000"/>
           <w:szCs w:val="20"/>
         </w:rPr>
         <w:t>UVA</w:t>
       </w:r>
       <w:r>
         <w:rPr>
-          <w:rFonts w:ascii="Arial" w:hAnsi="Arial" w:cs="Arial"/>
-          <w:color w:val="000000"/>
-          <w:sz w:val="20"/>
+          <w:rFonts w:ascii="Times New Roman" w:hAnsi="Times New Roman" w:cs="Times New Roman"/>
+          <w:color w:val="000000"/>
           <w:szCs w:val="20"/>
         </w:rPr>
         <w:t xml:space="preserve"> has offered alternate means of receiving academic credit.  </w:t>
@@ -757,9 +737,8 @@
         </w:tabs>
         <w:contextualSpacing/>
         <w:rPr>
-          <w:rFonts w:ascii="Arial" w:hAnsi="Arial" w:cs="Arial"/>
-          <w:color w:val="000000"/>
-          <w:sz w:val="20"/>
+          <w:rFonts w:ascii="Times New Roman" w:hAnsi="Times New Roman" w:cs="Times New Roman"/>
+          <w:color w:val="000000"/>
           <w:szCs w:val="20"/>
         </w:rPr>
       </w:pPr>
@@ -773,45 +752,32 @@
           <w:tab w:val="left" w:pos="1440"/>
         </w:tabs>
         <w:contextualSpacing/>
-        <w:jc w:val="left"/>
-        <w:rPr>
-          <w:rFonts w:ascii="Arial" w:hAnsi="Arial" w:cs="Arial"/>
-          <w:sz w:val="20"/>
-          <w:szCs w:val="20"/>
-        </w:rPr>
-      </w:pPr>
-      <w:r>
-        <w:rPr>
-          <w:rFonts w:ascii="Arial" w:hAnsi="Arial" w:cs="Arial"/>
-          <w:color w:val="000000"/>
-          <w:sz w:val="20"/>
-          <w:szCs w:val="20"/>
-        </w:rPr>
-        <w:tab/>
-      </w:r>
-      <w:r>
-        <w:rPr>
-          <w:rFonts w:ascii="Arial" w:hAnsi="Arial" w:cs="Arial"/>
-          <w:color w:val="000000"/>
-          <w:sz w:val="20"/>
-          <w:szCs w:val="20"/>
-        </w:rPr>
-        <w:tab/>
-      </w:r>
-      <w:r>
-        <w:rPr>
-          <w:rFonts w:ascii="Arial" w:hAnsi="Arial" w:cs="Arial"/>
-          <w:color w:val="000000"/>
-          <w:sz w:val="20"/>
-          <w:szCs w:val="20"/>
-        </w:rPr>
+        <w:rPr>
+          <w:rFonts w:ascii="Times New Roman" w:hAnsi="Times New Roman" w:cs="Times New Roman"/>
+          <w:szCs w:val="20"/>
+        </w:rPr>
+      </w:pPr>
+      <w:r>
+        <w:rPr>
+          <w:rFonts w:ascii="Times New Roman" w:hAnsi="Times New Roman" w:cs="Times New Roman"/>
+          <w:color w:val="000000"/>
+          <w:szCs w:val="20"/>
+        </w:rPr>
+        <w:tab/>
+      </w:r>
+      <w:r>
+        <w:rPr>
+          <w:rFonts w:ascii="Times New Roman" w:hAnsi="Times New Roman" w:cs="Times New Roman"/>
+          <w:color w:val="000000"/>
+          <w:szCs w:val="20"/>
+        </w:rPr>
+        <w:tab/>
         <w:t>3.</w:t>
       </w:r>
       <w:r>
         <w:rPr>
-          <w:rFonts w:ascii="Arial" w:hAnsi="Arial" w:cs="Arial"/>
-          <w:color w:val="000000"/>
-          <w:sz w:val="20"/>
+          <w:rFonts w:ascii="Times New Roman" w:hAnsi="Times New Roman" w:cs="Times New Roman"/>
+          <w:color w:val="000000"/>
           <w:szCs w:val="20"/>
         </w:rPr>
         <w:tab/>
@@ -819,62 +785,55 @@
       </w:r>
       <w:r>
         <w:rPr>
-          <w:rFonts w:ascii="Arial" w:hAnsi="Arial" w:cs="Arial"/>
-          <w:color w:val="000000"/>
-          <w:sz w:val="20"/>
+          <w:rFonts w:ascii="Times New Roman" w:hAnsi="Times New Roman" w:cs="Times New Roman"/>
+          <w:color w:val="000000"/>
           <w:szCs w:val="20"/>
         </w:rPr>
         <w:t xml:space="preserve">that he/she will not be compensated financially by UVA, </w:t>
       </w:r>
       <w:r>
         <w:rPr>
-          <w:rFonts w:ascii="Arial" w:hAnsi="Arial" w:cs="Arial"/>
-          <w:color w:val="000000"/>
-          <w:sz w:val="20"/>
+          <w:rFonts w:ascii="Times New Roman" w:hAnsi="Times New Roman" w:cs="Times New Roman"/>
+          <w:color w:val="000000"/>
           <w:szCs w:val="20"/>
         </w:rPr>
         <w:t xml:space="preserve">the School or the </w:t>
       </w:r>
       <w:r>
         <w:rPr>
-          <w:rFonts w:ascii="Arial" w:hAnsi="Arial" w:cs="Arial"/>
-          <w:color w:val="000000"/>
-          <w:sz w:val="20"/>
+          <w:rFonts w:ascii="Times New Roman" w:hAnsi="Times New Roman" w:cs="Times New Roman"/>
+          <w:color w:val="000000"/>
           <w:szCs w:val="20"/>
         </w:rPr>
         <w:t>Collaborator</w:t>
       </w:r>
       <w:r>
         <w:rPr>
-          <w:rFonts w:ascii="Arial" w:hAnsi="Arial" w:cs="Arial"/>
-          <w:color w:val="000000"/>
-          <w:sz w:val="20"/>
+          <w:rFonts w:ascii="Times New Roman" w:hAnsi="Times New Roman" w:cs="Times New Roman"/>
+          <w:color w:val="000000"/>
           <w:szCs w:val="20"/>
         </w:rPr>
         <w:t xml:space="preserve"> for his/her participation in and contributions to the </w:t>
       </w:r>
       <w:r>
         <w:rPr>
-          <w:rFonts w:ascii="Arial" w:hAnsi="Arial" w:cs="Arial"/>
-          <w:color w:val="000000"/>
-          <w:sz w:val="20"/>
+          <w:rFonts w:ascii="Times New Roman" w:hAnsi="Times New Roman" w:cs="Times New Roman"/>
+          <w:color w:val="000000"/>
           <w:szCs w:val="20"/>
         </w:rPr>
         <w:t>Capstone Project</w:t>
       </w:r>
       <w:r>
         <w:rPr>
-          <w:rFonts w:ascii="Arial" w:hAnsi="Arial" w:cs="Arial"/>
-          <w:color w:val="000000"/>
-          <w:sz w:val="20"/>
+          <w:rFonts w:ascii="Times New Roman" w:hAnsi="Times New Roman" w:cs="Times New Roman"/>
+          <w:color w:val="000000"/>
           <w:szCs w:val="20"/>
         </w:rPr>
         <w:t>.</w:t>
       </w:r>
       <w:r>
         <w:rPr>
-          <w:rFonts w:ascii="Arial" w:hAnsi="Arial" w:cs="Arial"/>
-          <w:sz w:val="20"/>
+          <w:rFonts w:ascii="Times New Roman" w:hAnsi="Times New Roman" w:cs="Times New Roman"/>
           <w:szCs w:val="20"/>
         </w:rPr>
         <w:t xml:space="preserve"> The Student Participant </w:t>
@@ -882,8 +841,7 @@
       <w:r>
         <w:rPr>
           <w:rStyle w:val="Style1Char"/>
-          <w:rFonts w:ascii="Arial" w:hAnsi="Arial" w:cs="Arial"/>
-          <w:sz w:val="20"/>
+          <w:rFonts w:ascii="Times New Roman" w:hAnsi="Times New Roman" w:cs="Times New Roman"/>
           <w:szCs w:val="20"/>
         </w:rPr>
         <w:t>agrees that</w:t>
@@ -891,8 +849,7 @@
       <w:r>
         <w:rPr>
           <w:rStyle w:val="Style1Char"/>
-          <w:rFonts w:ascii="Arial" w:hAnsi="Arial" w:cs="Arial"/>
-          <w:sz w:val="20"/>
+          <w:rFonts w:ascii="Times New Roman" w:hAnsi="Times New Roman" w:cs="Times New Roman"/>
           <w:szCs w:val="20"/>
         </w:rPr>
         <w:t xml:space="preserve"> </w:t>
@@ -900,8 +857,7 @@
       <w:r>
         <w:rPr>
           <w:rStyle w:val="Style1Char"/>
-          <w:rFonts w:ascii="Arial" w:hAnsi="Arial" w:cs="Arial"/>
-          <w:sz w:val="20"/>
+          <w:rFonts w:ascii="Times New Roman" w:hAnsi="Times New Roman" w:cs="Times New Roman"/>
           <w:szCs w:val="20"/>
         </w:rPr>
         <w:t xml:space="preserve">he/she is waiving any and all claims against </w:t>
@@ -909,8 +865,7 @@
       <w:r>
         <w:rPr>
           <w:rStyle w:val="Style1Char"/>
-          <w:rFonts w:ascii="Arial" w:hAnsi="Arial" w:cs="Arial"/>
-          <w:sz w:val="20"/>
+          <w:rFonts w:ascii="Times New Roman" w:hAnsi="Times New Roman" w:cs="Times New Roman"/>
           <w:szCs w:val="20"/>
         </w:rPr>
         <w:t>the U</w:t>
@@ -918,8 +873,7 @@
       <w:r>
         <w:rPr>
           <w:rStyle w:val="Style1Char"/>
-          <w:rFonts w:ascii="Arial" w:hAnsi="Arial" w:cs="Arial"/>
-          <w:sz w:val="20"/>
+          <w:rFonts w:ascii="Times New Roman" w:hAnsi="Times New Roman" w:cs="Times New Roman"/>
           <w:szCs w:val="20"/>
         </w:rPr>
         <w:t>VA</w:t>
@@ -927,8 +881,7 @@
       <w:r>
         <w:rPr>
           <w:rStyle w:val="Style1Char"/>
-          <w:rFonts w:ascii="Arial" w:hAnsi="Arial" w:cs="Arial"/>
-          <w:sz w:val="20"/>
+          <w:rFonts w:ascii="Times New Roman" w:hAnsi="Times New Roman" w:cs="Times New Roman"/>
           <w:szCs w:val="20"/>
         </w:rPr>
         <w:t>, the School and the C</w:t>
@@ -936,8 +889,7 @@
       <w:r>
         <w:rPr>
           <w:rStyle w:val="Style1Char"/>
-          <w:rFonts w:ascii="Arial" w:hAnsi="Arial" w:cs="Arial"/>
-          <w:sz w:val="20"/>
+          <w:rFonts w:ascii="Times New Roman" w:hAnsi="Times New Roman" w:cs="Times New Roman"/>
           <w:szCs w:val="20"/>
         </w:rPr>
         <w:t>ollaborator</w:t>
@@ -945,8 +897,7 @@
       <w:r>
         <w:rPr>
           <w:rStyle w:val="Style1Char"/>
-          <w:rFonts w:ascii="Arial" w:hAnsi="Arial" w:cs="Arial"/>
-          <w:sz w:val="20"/>
+          <w:rFonts w:ascii="Times New Roman" w:hAnsi="Times New Roman" w:cs="Times New Roman"/>
           <w:szCs w:val="20"/>
         </w:rPr>
         <w:t xml:space="preserve"> for payment of compensation as a conse</w:t>
@@ -954,8 +905,7 @@
       <w:r>
         <w:rPr>
           <w:rStyle w:val="Style1Char"/>
-          <w:rFonts w:ascii="Arial" w:hAnsi="Arial" w:cs="Arial"/>
-          <w:sz w:val="20"/>
+          <w:rFonts w:ascii="Times New Roman" w:hAnsi="Times New Roman" w:cs="Times New Roman"/>
           <w:szCs w:val="20"/>
         </w:rPr>
         <w:softHyphen/>
@@ -963,26 +913,23 @@
       </w:r>
       <w:r>
         <w:rPr>
-          <w:rFonts w:ascii="Arial" w:hAnsi="Arial" w:cs="Arial"/>
-          <w:color w:val="000000"/>
-          <w:sz w:val="20"/>
+          <w:rFonts w:ascii="Times New Roman" w:hAnsi="Times New Roman" w:cs="Times New Roman"/>
+          <w:color w:val="000000"/>
           <w:szCs w:val="20"/>
         </w:rPr>
         <w:t xml:space="preserve">participation in the </w:t>
       </w:r>
       <w:r>
         <w:rPr>
-          <w:rFonts w:ascii="Arial" w:hAnsi="Arial" w:cs="Arial"/>
-          <w:color w:val="000000"/>
-          <w:sz w:val="20"/>
+          <w:rFonts w:ascii="Times New Roman" w:hAnsi="Times New Roman" w:cs="Times New Roman"/>
+          <w:color w:val="000000"/>
           <w:szCs w:val="20"/>
         </w:rPr>
         <w:t>Capstone Project</w:t>
       </w:r>
       <w:r>
         <w:rPr>
-          <w:rFonts w:ascii="Arial" w:hAnsi="Arial" w:cs="Arial"/>
-          <w:sz w:val="20"/>
+          <w:rFonts w:ascii="Times New Roman" w:hAnsi="Times New Roman" w:cs="Times New Roman"/>
           <w:szCs w:val="20"/>
         </w:rPr>
         <w:t>.</w:t>
@@ -993,9 +940,10 @@
         <w:pStyle w:val="Style0"/>
         <w:ind w:firstLine="720"/>
         <w:contextualSpacing/>
-        <w:rPr>
-          <w:color w:val="000000"/>
-          <w:sz w:val="20"/>
+        <w:jc w:val="both"/>
+        <w:rPr>
+          <w:rFonts w:ascii="Times New Roman" w:hAnsi="Times New Roman" w:cs="Times New Roman"/>
+          <w:color w:val="000000"/>
           <w:szCs w:val="20"/>
         </w:rPr>
       </w:pPr>
@@ -1005,32 +953,33 @@
         <w:pStyle w:val="Style0"/>
         <w:ind w:firstLine="720"/>
         <w:contextualSpacing/>
-        <w:rPr>
-          <w:color w:val="000000"/>
-          <w:sz w:val="20"/>
-          <w:szCs w:val="20"/>
-        </w:rPr>
-      </w:pPr>
-      <w:r>
-        <w:rPr>
-          <w:color w:val="000000"/>
-          <w:sz w:val="20"/>
+        <w:jc w:val="both"/>
+        <w:rPr>
+          <w:rFonts w:ascii="Times New Roman" w:hAnsi="Times New Roman" w:cs="Times New Roman"/>
+          <w:color w:val="000000"/>
+          <w:szCs w:val="20"/>
+        </w:rPr>
+      </w:pPr>
+      <w:r>
+        <w:rPr>
+          <w:rFonts w:ascii="Times New Roman" w:hAnsi="Times New Roman" w:cs="Times New Roman"/>
+          <w:color w:val="000000"/>
           <w:szCs w:val="20"/>
         </w:rPr>
         <w:t>4</w:t>
       </w:r>
       <w:r>
         <w:rPr>
-          <w:color w:val="000000"/>
-          <w:sz w:val="20"/>
+          <w:rFonts w:ascii="Times New Roman" w:hAnsi="Times New Roman" w:cs="Times New Roman"/>
+          <w:color w:val="000000"/>
           <w:szCs w:val="20"/>
         </w:rPr>
         <w:t>.</w:t>
       </w:r>
       <w:r>
         <w:rPr>
-          <w:color w:val="000000"/>
-          <w:sz w:val="20"/>
+          <w:rFonts w:ascii="Times New Roman" w:hAnsi="Times New Roman" w:cs="Times New Roman"/>
+          <w:color w:val="000000"/>
           <w:szCs w:val="20"/>
         </w:rPr>
         <w:tab/>
@@ -1038,264 +987,240 @@
       </w:r>
       <w:r>
         <w:rPr>
-          <w:color w:val="000000"/>
-          <w:sz w:val="20"/>
+          <w:rFonts w:ascii="Times New Roman" w:hAnsi="Times New Roman" w:cs="Times New Roman"/>
+          <w:color w:val="000000"/>
           <w:szCs w:val="20"/>
         </w:rPr>
         <w:t>Student</w:t>
       </w:r>
       <w:r>
         <w:rPr>
-          <w:color w:val="000000"/>
-          <w:sz w:val="20"/>
+          <w:rFonts w:ascii="Times New Roman" w:hAnsi="Times New Roman" w:cs="Times New Roman"/>
+          <w:color w:val="000000"/>
           <w:szCs w:val="20"/>
         </w:rPr>
         <w:t xml:space="preserve"> Participant agrees to assume all risk of </w:t>
       </w:r>
       <w:r>
         <w:rPr>
-          <w:color w:val="000000"/>
-          <w:sz w:val="20"/>
+          <w:rFonts w:ascii="Times New Roman" w:hAnsi="Times New Roman" w:cs="Times New Roman"/>
+          <w:color w:val="000000"/>
           <w:szCs w:val="20"/>
         </w:rPr>
         <w:t>loss</w:t>
       </w:r>
       <w:r>
         <w:rPr>
-          <w:color w:val="000000"/>
-          <w:sz w:val="20"/>
+          <w:rFonts w:ascii="Times New Roman" w:hAnsi="Times New Roman" w:cs="Times New Roman"/>
+          <w:color w:val="000000"/>
           <w:szCs w:val="20"/>
         </w:rPr>
         <w:t xml:space="preserve"> or damage to his or her person or property as a result of participation in the activities required by the </w:t>
       </w:r>
       <w:r>
         <w:rPr>
-          <w:color w:val="000000"/>
-          <w:sz w:val="20"/>
+          <w:rFonts w:ascii="Times New Roman" w:hAnsi="Times New Roman" w:cs="Times New Roman"/>
+          <w:color w:val="000000"/>
           <w:szCs w:val="20"/>
         </w:rPr>
         <w:t>Capstone Project</w:t>
       </w:r>
       <w:r>
         <w:rPr>
-          <w:color w:val="000000"/>
-          <w:sz w:val="20"/>
+          <w:rFonts w:ascii="Times New Roman" w:hAnsi="Times New Roman" w:cs="Times New Roman"/>
+          <w:color w:val="000000"/>
           <w:szCs w:val="20"/>
         </w:rPr>
         <w:t>,</w:t>
       </w:r>
       <w:r>
         <w:rPr>
-          <w:color w:val="000000"/>
-          <w:sz w:val="20"/>
+          <w:rFonts w:ascii="Times New Roman" w:hAnsi="Times New Roman" w:cs="Times New Roman"/>
+          <w:color w:val="000000"/>
           <w:szCs w:val="20"/>
         </w:rPr>
         <w:t xml:space="preserve"> including transportation to and </w:t>
       </w:r>
       <w:r>
         <w:rPr>
-          <w:color w:val="000000"/>
-          <w:sz w:val="20"/>
+          <w:rFonts w:ascii="Times New Roman" w:hAnsi="Times New Roman" w:cs="Times New Roman"/>
+          <w:color w:val="000000"/>
           <w:szCs w:val="20"/>
         </w:rPr>
         <w:t>from locations</w:t>
       </w:r>
       <w:r>
         <w:rPr>
-          <w:color w:val="000000"/>
-          <w:sz w:val="20"/>
+          <w:rFonts w:ascii="Times New Roman" w:hAnsi="Times New Roman" w:cs="Times New Roman"/>
+          <w:color w:val="000000"/>
           <w:szCs w:val="20"/>
         </w:rPr>
         <w:t xml:space="preserve"> related to the </w:t>
       </w:r>
       <w:r>
         <w:rPr>
-          <w:color w:val="000000"/>
-          <w:sz w:val="20"/>
+          <w:rFonts w:ascii="Times New Roman" w:hAnsi="Times New Roman" w:cs="Times New Roman"/>
+          <w:color w:val="000000"/>
           <w:szCs w:val="20"/>
         </w:rPr>
         <w:t>Capstone Project</w:t>
       </w:r>
       <w:r>
         <w:rPr>
-          <w:color w:val="000000"/>
-          <w:sz w:val="20"/>
+          <w:rFonts w:ascii="Times New Roman" w:hAnsi="Times New Roman" w:cs="Times New Roman"/>
+          <w:color w:val="000000"/>
           <w:szCs w:val="20"/>
         </w:rPr>
         <w:t xml:space="preserve"> that are</w:t>
       </w:r>
       <w:r>
         <w:rPr>
-          <w:color w:val="000000"/>
-          <w:sz w:val="20"/>
+          <w:rFonts w:ascii="Times New Roman" w:hAnsi="Times New Roman" w:cs="Times New Roman"/>
+          <w:color w:val="000000"/>
           <w:szCs w:val="20"/>
         </w:rPr>
         <w:t xml:space="preserve"> not on U</w:t>
       </w:r>
       <w:r>
         <w:rPr>
-          <w:color w:val="000000"/>
-          <w:sz w:val="20"/>
+          <w:rFonts w:ascii="Times New Roman" w:hAnsi="Times New Roman" w:cs="Times New Roman"/>
+          <w:color w:val="000000"/>
           <w:szCs w:val="20"/>
         </w:rPr>
         <w:t>VA</w:t>
       </w:r>
       <w:r>
         <w:rPr>
-          <w:color w:val="000000"/>
-          <w:sz w:val="20"/>
+          <w:rFonts w:ascii="Times New Roman" w:hAnsi="Times New Roman" w:cs="Times New Roman"/>
+          <w:color w:val="000000"/>
           <w:szCs w:val="20"/>
         </w:rPr>
         <w:t xml:space="preserve"> premises</w:t>
       </w:r>
       <w:r>
         <w:rPr>
-          <w:color w:val="000000"/>
-          <w:sz w:val="20"/>
+          <w:rFonts w:ascii="Times New Roman" w:hAnsi="Times New Roman" w:cs="Times New Roman"/>
+          <w:color w:val="000000"/>
           <w:szCs w:val="20"/>
         </w:rPr>
         <w:t>, except</w:t>
       </w:r>
       <w:r>
         <w:rPr>
-          <w:color w:val="000000"/>
-          <w:sz w:val="20"/>
-          <w:szCs w:val="20"/>
-        </w:rPr>
-        <w:t xml:space="preserve"> to the extent that such loss or damage results from the negligence or willful misconduct of</w:t>
-      </w:r>
-      <w:r>
-        <w:rPr>
-          <w:color w:val="000000"/>
-          <w:sz w:val="20"/>
+          <w:rFonts w:ascii="Times New Roman" w:hAnsi="Times New Roman" w:cs="Times New Roman"/>
+          <w:color w:val="000000"/>
+          <w:szCs w:val="20"/>
+        </w:rPr>
+        <w:t xml:space="preserve"> to the extent that such loss or damage results from the negligence or willful misconduct of the Collaborator</w:t>
+      </w:r>
+      <w:r>
+        <w:rPr>
+          <w:rFonts w:ascii="Times New Roman" w:hAnsi="Times New Roman" w:cs="Times New Roman"/>
+          <w:color w:val="000000"/>
+          <w:szCs w:val="20"/>
+        </w:rPr>
+        <w:t>.</w:t>
+      </w:r>
+      <w:r>
+        <w:rPr>
+          <w:rFonts w:ascii="Times New Roman" w:hAnsi="Times New Roman" w:cs="Times New Roman"/>
+          <w:color w:val="000000"/>
+          <w:szCs w:val="20"/>
+        </w:rPr>
+        <w:t xml:space="preserve">  </w:t>
+      </w:r>
+      <w:r>
+        <w:rPr>
+          <w:rFonts w:ascii="Times New Roman" w:hAnsi="Times New Roman" w:cs="Times New Roman"/>
+          <w:color w:val="000000"/>
+          <w:szCs w:val="20"/>
+        </w:rPr>
+        <w:t xml:space="preserve">The </w:t>
+      </w:r>
+      <w:r>
+        <w:rPr>
+          <w:rFonts w:ascii="Times New Roman" w:hAnsi="Times New Roman" w:cs="Times New Roman"/>
+          <w:color w:val="000000"/>
+          <w:szCs w:val="20"/>
+        </w:rPr>
+        <w:t>Student</w:t>
+      </w:r>
+      <w:r>
+        <w:rPr>
+          <w:rFonts w:ascii="Times New Roman" w:hAnsi="Times New Roman" w:cs="Times New Roman"/>
+          <w:color w:val="000000"/>
+          <w:szCs w:val="20"/>
+        </w:rPr>
+        <w:t xml:space="preserve"> Participant agrees to comply with </w:t>
+      </w:r>
+      <w:r>
+        <w:rPr>
+          <w:rFonts w:ascii="Times New Roman" w:hAnsi="Times New Roman" w:cs="Times New Roman"/>
+          <w:color w:val="000000"/>
+          <w:szCs w:val="20"/>
+        </w:rPr>
+        <w:t xml:space="preserve">all </w:t>
+      </w:r>
+      <w:r>
+        <w:rPr>
+          <w:rFonts w:ascii="Times New Roman" w:hAnsi="Times New Roman" w:cs="Times New Roman"/>
+          <w:color w:val="000000"/>
+          <w:szCs w:val="20"/>
+        </w:rPr>
+        <w:t>UVA</w:t>
+      </w:r>
+      <w:r>
+        <w:rPr>
+          <w:rFonts w:ascii="Times New Roman" w:hAnsi="Times New Roman" w:cs="Times New Roman"/>
+          <w:color w:val="000000"/>
+          <w:szCs w:val="20"/>
+        </w:rPr>
+        <w:t xml:space="preserve"> policies as well as any instructions given by </w:t>
+      </w:r>
+      <w:r>
+        <w:rPr>
+          <w:rFonts w:ascii="Times New Roman" w:hAnsi="Times New Roman" w:cs="Times New Roman"/>
+          <w:color w:val="000000"/>
+          <w:szCs w:val="20"/>
+        </w:rPr>
+        <w:t>UVA</w:t>
+      </w:r>
+      <w:r>
+        <w:rPr>
+          <w:rFonts w:ascii="Times New Roman" w:hAnsi="Times New Roman" w:cs="Times New Roman"/>
+          <w:color w:val="000000"/>
           <w:szCs w:val="20"/>
         </w:rPr>
         <w:t xml:space="preserve"> </w:t>
       </w:r>
       <w:r>
         <w:rPr>
-          <w:color w:val="000000"/>
-          <w:sz w:val="20"/>
-          <w:szCs w:val="20"/>
-        </w:rPr>
-        <w:t>the Collaborator</w:t>
-      </w:r>
-      <w:r>
-        <w:rPr>
-          <w:color w:val="000000"/>
-          <w:sz w:val="20"/>
-          <w:szCs w:val="20"/>
-        </w:rPr>
-        <w:t>.</w:t>
-      </w:r>
-      <w:r>
-        <w:rPr>
-          <w:color w:val="000000"/>
-          <w:sz w:val="20"/>
-          <w:szCs w:val="20"/>
-        </w:rPr>
-        <w:t xml:space="preserve">  </w:t>
-      </w:r>
-      <w:r>
-        <w:rPr>
-          <w:color w:val="000000"/>
-          <w:sz w:val="20"/>
-          <w:szCs w:val="20"/>
-        </w:rPr>
-        <w:t xml:space="preserve">The </w:t>
-      </w:r>
-      <w:r>
-        <w:rPr>
-          <w:color w:val="000000"/>
-          <w:sz w:val="20"/>
-          <w:szCs w:val="20"/>
-        </w:rPr>
-        <w:t>Student</w:t>
-      </w:r>
-      <w:r>
-        <w:rPr>
-          <w:color w:val="000000"/>
-          <w:sz w:val="20"/>
-          <w:szCs w:val="20"/>
-        </w:rPr>
-        <w:t xml:space="preserve"> Participant agrees to comply with </w:t>
-      </w:r>
-      <w:r>
-        <w:rPr>
-          <w:color w:val="000000"/>
-          <w:sz w:val="20"/>
-          <w:szCs w:val="20"/>
-        </w:rPr>
-        <w:t xml:space="preserve">all </w:t>
-      </w:r>
-      <w:r>
-        <w:rPr>
-          <w:color w:val="000000"/>
-          <w:sz w:val="20"/>
-          <w:szCs w:val="20"/>
-        </w:rPr>
-        <w:t>UVA</w:t>
-      </w:r>
-      <w:r>
-        <w:rPr>
-          <w:color w:val="000000"/>
-          <w:sz w:val="20"/>
-          <w:szCs w:val="20"/>
-        </w:rPr>
-        <w:t xml:space="preserve"> policies as well as any </w:t>
-      </w:r>
-      <w:r>
-        <w:rPr>
-          <w:color w:val="000000"/>
-          <w:sz w:val="20"/>
-          <w:szCs w:val="20"/>
-        </w:rPr>
-        <w:t xml:space="preserve">instructions given by </w:t>
-      </w:r>
-      <w:r>
-        <w:rPr>
-          <w:color w:val="000000"/>
-          <w:sz w:val="20"/>
-          <w:szCs w:val="20"/>
-        </w:rPr>
-        <w:t>UVA</w:t>
-      </w:r>
-      <w:r>
-        <w:rPr>
-          <w:color w:val="000000"/>
-          <w:sz w:val="20"/>
-          <w:szCs w:val="20"/>
-        </w:rPr>
-        <w:t xml:space="preserve"> </w:t>
-      </w:r>
-      <w:r>
-        <w:rPr>
-          <w:color w:val="000000"/>
-          <w:sz w:val="20"/>
+          <w:rFonts w:ascii="Times New Roman" w:hAnsi="Times New Roman" w:cs="Times New Roman"/>
+          <w:color w:val="000000"/>
           <w:szCs w:val="20"/>
         </w:rPr>
         <w:t xml:space="preserve">faculty </w:t>
       </w:r>
       <w:r>
         <w:rPr>
-          <w:color w:val="000000"/>
-          <w:sz w:val="20"/>
+          <w:rFonts w:ascii="Times New Roman" w:hAnsi="Times New Roman" w:cs="Times New Roman"/>
+          <w:color w:val="000000"/>
           <w:szCs w:val="20"/>
         </w:rPr>
         <w:t xml:space="preserve">during the </w:t>
       </w:r>
       <w:r>
         <w:rPr>
-          <w:color w:val="000000"/>
-          <w:sz w:val="20"/>
+          <w:rFonts w:ascii="Times New Roman" w:hAnsi="Times New Roman" w:cs="Times New Roman"/>
+          <w:color w:val="000000"/>
           <w:szCs w:val="20"/>
         </w:rPr>
         <w:t>Capstone Project</w:t>
       </w:r>
       <w:r>
         <w:rPr>
-          <w:color w:val="000000"/>
-          <w:sz w:val="20"/>
+          <w:rFonts w:ascii="Times New Roman" w:hAnsi="Times New Roman" w:cs="Times New Roman"/>
+          <w:color w:val="000000"/>
           <w:szCs w:val="20"/>
         </w:rPr>
         <w:t>.</w:t>
@@ -1305,9 +1230,10 @@
       <w:pPr>
         <w:pStyle w:val="Style0"/>
         <w:contextualSpacing/>
-        <w:rPr>
-          <w:color w:val="000000"/>
-          <w:sz w:val="20"/>
+        <w:jc w:val="both"/>
+        <w:rPr>
+          <w:rFonts w:ascii="Times New Roman" w:hAnsi="Times New Roman" w:cs="Times New Roman"/>
+          <w:color w:val="000000"/>
           <w:szCs w:val="20"/>
         </w:rPr>
       </w:pPr>
@@ -1317,221 +1243,222 @@
         <w:pStyle w:val="Style0"/>
         <w:ind w:firstLine="720"/>
         <w:contextualSpacing/>
-        <w:rPr>
-          <w:color w:val="000000"/>
-          <w:sz w:val="20"/>
-          <w:szCs w:val="20"/>
-        </w:rPr>
-      </w:pPr>
-      <w:r>
-        <w:rPr>
-          <w:color w:val="000000"/>
-          <w:sz w:val="20"/>
+        <w:jc w:val="both"/>
+        <w:rPr>
+          <w:rFonts w:ascii="Times New Roman" w:hAnsi="Times New Roman" w:cs="Times New Roman"/>
+          <w:color w:val="000000"/>
+          <w:szCs w:val="20"/>
+        </w:rPr>
+      </w:pPr>
+      <w:r>
+        <w:rPr>
+          <w:rFonts w:ascii="Times New Roman" w:hAnsi="Times New Roman" w:cs="Times New Roman"/>
+          <w:color w:val="000000"/>
           <w:szCs w:val="20"/>
         </w:rPr>
         <w:t>5</w:t>
       </w:r>
       <w:r>
         <w:rPr>
-          <w:color w:val="000000"/>
-          <w:sz w:val="20"/>
+          <w:rFonts w:ascii="Times New Roman" w:hAnsi="Times New Roman" w:cs="Times New Roman"/>
+          <w:color w:val="000000"/>
           <w:szCs w:val="20"/>
         </w:rPr>
         <w:t xml:space="preserve">. </w:t>
       </w:r>
       <w:r>
         <w:rPr>
-          <w:color w:val="000000"/>
-          <w:sz w:val="20"/>
-          <w:szCs w:val="20"/>
-        </w:rPr>
-        <w:tab/>
-      </w:r>
-      <w:r>
-        <w:rPr>
-          <w:color w:val="000000"/>
-          <w:sz w:val="20"/>
+          <w:rFonts w:ascii="Times New Roman" w:hAnsi="Times New Roman" w:cs="Times New Roman"/>
+          <w:color w:val="000000"/>
+          <w:szCs w:val="20"/>
+        </w:rPr>
+        <w:tab/>
+      </w:r>
+      <w:r>
+        <w:rPr>
+          <w:rFonts w:ascii="Times New Roman" w:hAnsi="Times New Roman" w:cs="Times New Roman"/>
+          <w:color w:val="000000"/>
           <w:szCs w:val="20"/>
         </w:rPr>
         <w:t xml:space="preserve">The </w:t>
       </w:r>
       <w:r>
         <w:rPr>
-          <w:color w:val="000000"/>
-          <w:sz w:val="20"/>
+          <w:rFonts w:ascii="Times New Roman" w:hAnsi="Times New Roman" w:cs="Times New Roman"/>
+          <w:color w:val="000000"/>
           <w:szCs w:val="20"/>
         </w:rPr>
         <w:t>Student</w:t>
       </w:r>
       <w:r>
         <w:rPr>
-          <w:color w:val="000000"/>
-          <w:sz w:val="20"/>
+          <w:rFonts w:ascii="Times New Roman" w:hAnsi="Times New Roman" w:cs="Times New Roman"/>
+          <w:color w:val="000000"/>
           <w:szCs w:val="20"/>
         </w:rPr>
         <w:t xml:space="preserve"> Participant hereby authorize</w:t>
       </w:r>
       <w:r>
         <w:rPr>
-          <w:color w:val="000000"/>
-          <w:sz w:val="20"/>
+          <w:rFonts w:ascii="Times New Roman" w:hAnsi="Times New Roman" w:cs="Times New Roman"/>
+          <w:color w:val="000000"/>
           <w:szCs w:val="20"/>
         </w:rPr>
         <w:t>s</w:t>
       </w:r>
       <w:r>
         <w:rPr>
-          <w:color w:val="000000"/>
-          <w:sz w:val="20"/>
+          <w:rFonts w:ascii="Times New Roman" w:hAnsi="Times New Roman" w:cs="Times New Roman"/>
+          <w:color w:val="000000"/>
           <w:szCs w:val="20"/>
         </w:rPr>
         <w:t xml:space="preserve"> </w:t>
       </w:r>
       <w:r>
         <w:rPr>
-          <w:color w:val="000000"/>
-          <w:sz w:val="20"/>
+          <w:rFonts w:ascii="Times New Roman" w:hAnsi="Times New Roman" w:cs="Times New Roman"/>
+          <w:color w:val="000000"/>
           <w:szCs w:val="20"/>
         </w:rPr>
         <w:t>UVA</w:t>
       </w:r>
       <w:r>
         <w:rPr>
-          <w:color w:val="000000"/>
-          <w:sz w:val="20"/>
+          <w:rFonts w:ascii="Times New Roman" w:hAnsi="Times New Roman" w:cs="Times New Roman"/>
+          <w:color w:val="000000"/>
           <w:szCs w:val="20"/>
         </w:rPr>
         <w:t xml:space="preserve"> to release </w:t>
       </w:r>
       <w:r>
         <w:rPr>
-          <w:color w:val="000000"/>
-          <w:sz w:val="20"/>
+          <w:rFonts w:ascii="Times New Roman" w:hAnsi="Times New Roman" w:cs="Times New Roman"/>
+          <w:color w:val="000000"/>
           <w:szCs w:val="20"/>
         </w:rPr>
         <w:t>his/her</w:t>
       </w:r>
       <w:r>
         <w:rPr>
-          <w:color w:val="000000"/>
-          <w:sz w:val="20"/>
+          <w:rFonts w:ascii="Times New Roman" w:hAnsi="Times New Roman" w:cs="Times New Roman"/>
+          <w:color w:val="000000"/>
           <w:szCs w:val="20"/>
         </w:rPr>
         <w:t xml:space="preserve"> name and any relevant </w:t>
       </w:r>
       <w:r>
         <w:rPr>
-          <w:color w:val="000000"/>
-          <w:sz w:val="20"/>
+          <w:rFonts w:ascii="Times New Roman" w:hAnsi="Times New Roman" w:cs="Times New Roman"/>
+          <w:color w:val="000000"/>
           <w:szCs w:val="20"/>
         </w:rPr>
         <w:t xml:space="preserve">personal </w:t>
       </w:r>
       <w:r>
         <w:rPr>
-          <w:color w:val="000000"/>
-          <w:sz w:val="20"/>
+          <w:rFonts w:ascii="Times New Roman" w:hAnsi="Times New Roman" w:cs="Times New Roman"/>
+          <w:color w:val="000000"/>
           <w:szCs w:val="20"/>
         </w:rPr>
         <w:t>information</w:t>
       </w:r>
       <w:r>
         <w:rPr>
-          <w:color w:val="000000"/>
-          <w:sz w:val="20"/>
+          <w:rFonts w:ascii="Times New Roman" w:hAnsi="Times New Roman" w:cs="Times New Roman"/>
+          <w:color w:val="000000"/>
           <w:szCs w:val="20"/>
         </w:rPr>
         <w:t xml:space="preserve"> to </w:t>
       </w:r>
       <w:r>
         <w:rPr>
-          <w:color w:val="000000"/>
-          <w:sz w:val="20"/>
+          <w:rFonts w:ascii="Times New Roman" w:hAnsi="Times New Roman" w:cs="Times New Roman"/>
+          <w:color w:val="000000"/>
           <w:szCs w:val="20"/>
         </w:rPr>
         <w:t>Collaborator</w:t>
       </w:r>
       <w:r>
         <w:rPr>
-          <w:color w:val="000000"/>
-          <w:sz w:val="20"/>
+          <w:rFonts w:ascii="Times New Roman" w:hAnsi="Times New Roman" w:cs="Times New Roman"/>
+          <w:color w:val="000000"/>
           <w:szCs w:val="20"/>
         </w:rPr>
         <w:t xml:space="preserve"> in connection with submission of the </w:t>
       </w:r>
       <w:r>
         <w:rPr>
-          <w:color w:val="000000"/>
-          <w:sz w:val="20"/>
+          <w:rFonts w:ascii="Times New Roman" w:hAnsi="Times New Roman" w:cs="Times New Roman"/>
+          <w:color w:val="000000"/>
           <w:szCs w:val="20"/>
         </w:rPr>
         <w:t>Capstone Project</w:t>
       </w:r>
       <w:r>
         <w:rPr>
-          <w:color w:val="000000"/>
-          <w:sz w:val="20"/>
+          <w:rFonts w:ascii="Times New Roman" w:hAnsi="Times New Roman" w:cs="Times New Roman"/>
+          <w:color w:val="000000"/>
           <w:szCs w:val="20"/>
         </w:rPr>
         <w:t xml:space="preserve"> work product to </w:t>
       </w:r>
       <w:r>
         <w:rPr>
-          <w:color w:val="000000"/>
-          <w:sz w:val="20"/>
+          <w:rFonts w:ascii="Times New Roman" w:hAnsi="Times New Roman" w:cs="Times New Roman"/>
+          <w:color w:val="000000"/>
           <w:szCs w:val="20"/>
         </w:rPr>
         <w:t>Collaborator</w:t>
       </w:r>
       <w:r>
         <w:rPr>
-          <w:color w:val="000000"/>
-          <w:sz w:val="20"/>
+          <w:rFonts w:ascii="Times New Roman" w:hAnsi="Times New Roman" w:cs="Times New Roman"/>
+          <w:color w:val="000000"/>
           <w:szCs w:val="20"/>
         </w:rPr>
         <w:t xml:space="preserve">, with the understanding that </w:t>
       </w:r>
       <w:r>
         <w:rPr>
-          <w:color w:val="000000"/>
-          <w:sz w:val="20"/>
+          <w:rFonts w:ascii="Times New Roman" w:hAnsi="Times New Roman" w:cs="Times New Roman"/>
+          <w:color w:val="000000"/>
           <w:szCs w:val="20"/>
         </w:rPr>
         <w:t xml:space="preserve">UVA will require that </w:t>
       </w:r>
       <w:r>
         <w:rPr>
-          <w:color w:val="000000"/>
-          <w:sz w:val="20"/>
+          <w:rFonts w:ascii="Times New Roman" w:hAnsi="Times New Roman" w:cs="Times New Roman"/>
+          <w:color w:val="000000"/>
           <w:szCs w:val="20"/>
         </w:rPr>
         <w:t>C</w:t>
       </w:r>
       <w:r>
         <w:rPr>
-          <w:color w:val="000000"/>
-          <w:sz w:val="20"/>
+          <w:rFonts w:ascii="Times New Roman" w:hAnsi="Times New Roman" w:cs="Times New Roman"/>
+          <w:color w:val="000000"/>
           <w:szCs w:val="20"/>
         </w:rPr>
         <w:t>ollaborator</w:t>
       </w:r>
       <w:r>
         <w:rPr>
-          <w:sz w:val="20"/>
+          <w:rFonts w:ascii="Times New Roman" w:hAnsi="Times New Roman" w:cs="Times New Roman"/>
           <w:szCs w:val="20"/>
         </w:rPr>
         <w:t xml:space="preserve"> not use or disclose </w:t>
       </w:r>
       <w:r>
         <w:rPr>
-          <w:sz w:val="20"/>
+          <w:rFonts w:ascii="Times New Roman" w:hAnsi="Times New Roman" w:cs="Times New Roman"/>
           <w:szCs w:val="20"/>
         </w:rPr>
         <w:t>Capstone Work product</w:t>
       </w:r>
       <w:r>
         <w:rPr>
-          <w:sz w:val="20"/>
+          <w:rFonts w:ascii="Times New Roman" w:hAnsi="Times New Roman" w:cs="Times New Roman"/>
           <w:szCs w:val="20"/>
         </w:rPr>
         <w:t xml:space="preserve"> in a way that would publicize the identity of the Student Participant without his/her written permission. </w:t>
@@ -1542,9 +1469,10 @@
         <w:pStyle w:val="Style0"/>
         <w:ind w:firstLine="720"/>
         <w:contextualSpacing/>
-        <w:rPr>
-          <w:color w:val="000000"/>
-          <w:sz w:val="20"/>
+        <w:jc w:val="both"/>
+        <w:rPr>
+          <w:rFonts w:ascii="Times New Roman" w:hAnsi="Times New Roman" w:cs="Times New Roman"/>
+          <w:color w:val="000000"/>
           <w:szCs w:val="20"/>
         </w:rPr>
       </w:pPr>
@@ -1554,31 +1482,33 @@
         <w:pStyle w:val="Style0"/>
         <w:ind w:firstLine="720"/>
         <w:contextualSpacing/>
-        <w:rPr>
-          <w:sz w:val="20"/>
-          <w:szCs w:val="20"/>
-        </w:rPr>
-      </w:pPr>
-      <w:r>
-        <w:rPr>
-          <w:color w:val="000000"/>
-          <w:sz w:val="20"/>
-          <w:szCs w:val="20"/>
-        </w:rPr>
+        <w:jc w:val="both"/>
+        <w:rPr>
+          <w:rFonts w:ascii="Times New Roman" w:hAnsi="Times New Roman" w:cs="Times New Roman"/>
+          <w:szCs w:val="20"/>
+        </w:rPr>
+      </w:pPr>
+      <w:r>
+        <w:rPr>
+          <w:rFonts w:ascii="Times New Roman" w:hAnsi="Times New Roman" w:cs="Times New Roman"/>
+          <w:color w:val="000000"/>
+          <w:szCs w:val="20"/>
+        </w:rPr>
+        <w:lastRenderedPageBreak/>
         <w:t>6</w:t>
       </w:r>
       <w:r>
         <w:rPr>
-          <w:color w:val="000000"/>
-          <w:sz w:val="20"/>
+          <w:rFonts w:ascii="Times New Roman" w:hAnsi="Times New Roman" w:cs="Times New Roman"/>
+          <w:color w:val="000000"/>
           <w:szCs w:val="20"/>
         </w:rPr>
         <w:t>.</w:t>
       </w:r>
       <w:r>
         <w:rPr>
-          <w:color w:val="000000"/>
-          <w:sz w:val="20"/>
+          <w:rFonts w:ascii="Times New Roman" w:hAnsi="Times New Roman" w:cs="Times New Roman"/>
+          <w:color w:val="000000"/>
           <w:szCs w:val="20"/>
         </w:rPr>
         <w:tab/>
@@ -1586,307 +1516,299 @@
       </w:r>
       <w:r>
         <w:rPr>
-          <w:color w:val="000000"/>
-          <w:sz w:val="20"/>
+          <w:rFonts w:ascii="Times New Roman" w:hAnsi="Times New Roman" w:cs="Times New Roman"/>
+          <w:color w:val="000000"/>
           <w:szCs w:val="20"/>
         </w:rPr>
         <w:t xml:space="preserve">he </w:t>
       </w:r>
       <w:r>
         <w:rPr>
-          <w:color w:val="000000"/>
-          <w:sz w:val="20"/>
+          <w:rFonts w:ascii="Times New Roman" w:hAnsi="Times New Roman" w:cs="Times New Roman"/>
+          <w:color w:val="000000"/>
           <w:szCs w:val="20"/>
         </w:rPr>
         <w:t>Student</w:t>
       </w:r>
       <w:r>
         <w:rPr>
-          <w:color w:val="000000"/>
-          <w:sz w:val="20"/>
+          <w:rFonts w:ascii="Times New Roman" w:hAnsi="Times New Roman" w:cs="Times New Roman"/>
+          <w:color w:val="000000"/>
           <w:szCs w:val="20"/>
         </w:rPr>
         <w:t xml:space="preserve"> Participant </w:t>
       </w:r>
       <w:r>
         <w:rPr>
-          <w:color w:val="000000"/>
-          <w:sz w:val="20"/>
+          <w:rFonts w:ascii="Times New Roman" w:hAnsi="Times New Roman" w:cs="Times New Roman"/>
+          <w:color w:val="000000"/>
           <w:szCs w:val="20"/>
         </w:rPr>
         <w:t xml:space="preserve">hereby </w:t>
       </w:r>
       <w:r>
         <w:rPr>
-          <w:color w:val="000000"/>
-          <w:sz w:val="20"/>
+          <w:rFonts w:ascii="Times New Roman" w:hAnsi="Times New Roman" w:cs="Times New Roman"/>
+          <w:color w:val="000000"/>
           <w:szCs w:val="20"/>
         </w:rPr>
         <w:t xml:space="preserve">grants </w:t>
       </w:r>
       <w:r>
         <w:rPr>
-          <w:color w:val="000000"/>
-          <w:sz w:val="20"/>
+          <w:rFonts w:ascii="Times New Roman" w:hAnsi="Times New Roman" w:cs="Times New Roman"/>
+          <w:color w:val="000000"/>
           <w:szCs w:val="20"/>
         </w:rPr>
         <w:t>UVA</w:t>
       </w:r>
       <w:r>
         <w:rPr>
-          <w:color w:val="000000"/>
-          <w:sz w:val="20"/>
+          <w:rFonts w:ascii="Times New Roman" w:hAnsi="Times New Roman" w:cs="Times New Roman"/>
+          <w:color w:val="000000"/>
           <w:szCs w:val="20"/>
         </w:rPr>
         <w:t>, Collaborator</w:t>
       </w:r>
       <w:r>
         <w:rPr>
-          <w:color w:val="000000"/>
-          <w:sz w:val="20"/>
+          <w:rFonts w:ascii="Times New Roman" w:hAnsi="Times New Roman" w:cs="Times New Roman"/>
+          <w:color w:val="000000"/>
           <w:szCs w:val="20"/>
         </w:rPr>
         <w:t xml:space="preserve"> </w:t>
       </w:r>
       <w:r>
         <w:rPr>
-          <w:color w:val="000000"/>
-          <w:sz w:val="20"/>
+          <w:rFonts w:ascii="Times New Roman" w:hAnsi="Times New Roman" w:cs="Times New Roman"/>
+          <w:color w:val="000000"/>
           <w:szCs w:val="20"/>
         </w:rPr>
         <w:t xml:space="preserve">(and their respective </w:t>
       </w:r>
       <w:r>
         <w:rPr>
-          <w:color w:val="000000"/>
-          <w:sz w:val="20"/>
+          <w:rFonts w:ascii="Times New Roman" w:hAnsi="Times New Roman" w:cs="Times New Roman"/>
+          <w:color w:val="000000"/>
           <w:szCs w:val="20"/>
         </w:rPr>
         <w:t>employees</w:t>
       </w:r>
       <w:r>
         <w:rPr>
-          <w:color w:val="000000"/>
-          <w:sz w:val="20"/>
+          <w:rFonts w:ascii="Times New Roman" w:hAnsi="Times New Roman" w:cs="Times New Roman"/>
+          <w:color w:val="000000"/>
           <w:szCs w:val="20"/>
         </w:rPr>
         <w:t>)</w:t>
       </w:r>
       <w:r>
         <w:rPr>
-          <w:color w:val="000000"/>
-          <w:sz w:val="20"/>
-          <w:szCs w:val="20"/>
-        </w:rPr>
-        <w:t xml:space="preserve"> and his/her </w:t>
-      </w:r>
-      <w:r>
-        <w:rPr>
-          <w:color w:val="000000"/>
-          <w:sz w:val="20"/>
-          <w:szCs w:val="20"/>
-        </w:rPr>
-        <w:t xml:space="preserve">fellow </w:t>
-      </w:r>
-      <w:r>
-        <w:rPr>
-          <w:color w:val="000000"/>
-          <w:sz w:val="20"/>
+          <w:rFonts w:ascii="Times New Roman" w:hAnsi="Times New Roman" w:cs="Times New Roman"/>
+          <w:color w:val="000000"/>
+          <w:szCs w:val="20"/>
+        </w:rPr>
+        <w:t xml:space="preserve"> and his/her fellow </w:t>
+      </w:r>
+      <w:r>
+        <w:rPr>
+          <w:rFonts w:ascii="Times New Roman" w:hAnsi="Times New Roman" w:cs="Times New Roman"/>
+          <w:color w:val="000000"/>
           <w:szCs w:val="20"/>
         </w:rPr>
         <w:t>Student</w:t>
       </w:r>
       <w:r>
         <w:rPr>
-          <w:color w:val="000000"/>
-          <w:sz w:val="20"/>
+          <w:rFonts w:ascii="Times New Roman" w:hAnsi="Times New Roman" w:cs="Times New Roman"/>
+          <w:color w:val="000000"/>
           <w:szCs w:val="20"/>
         </w:rPr>
         <w:t xml:space="preserve"> Participants in the </w:t>
       </w:r>
       <w:r>
         <w:rPr>
-          <w:color w:val="000000"/>
-          <w:sz w:val="20"/>
+          <w:rFonts w:ascii="Times New Roman" w:hAnsi="Times New Roman" w:cs="Times New Roman"/>
+          <w:color w:val="000000"/>
           <w:szCs w:val="20"/>
         </w:rPr>
         <w:t>Capstone Project</w:t>
       </w:r>
       <w:r>
         <w:rPr>
-          <w:color w:val="000000"/>
-          <w:sz w:val="20"/>
+          <w:rFonts w:ascii="Times New Roman" w:hAnsi="Times New Roman" w:cs="Times New Roman"/>
+          <w:color w:val="000000"/>
           <w:szCs w:val="20"/>
         </w:rPr>
         <w:t xml:space="preserve"> a </w:t>
       </w:r>
       <w:r>
         <w:rPr>
-          <w:color w:val="000000"/>
-          <w:sz w:val="20"/>
+          <w:rFonts w:ascii="Times New Roman" w:hAnsi="Times New Roman" w:cs="Times New Roman"/>
+          <w:color w:val="000000"/>
           <w:szCs w:val="20"/>
         </w:rPr>
         <w:t xml:space="preserve">perpetual, </w:t>
       </w:r>
       <w:r>
         <w:rPr>
-          <w:color w:val="000000"/>
-          <w:sz w:val="20"/>
+          <w:rFonts w:ascii="Times New Roman" w:hAnsi="Times New Roman" w:cs="Times New Roman"/>
+          <w:color w:val="000000"/>
           <w:szCs w:val="20"/>
         </w:rPr>
         <w:t>irrevocable</w:t>
       </w:r>
       <w:r>
         <w:rPr>
-          <w:color w:val="000000"/>
-          <w:sz w:val="20"/>
+          <w:rFonts w:ascii="Times New Roman" w:hAnsi="Times New Roman" w:cs="Times New Roman"/>
+          <w:color w:val="000000"/>
           <w:szCs w:val="20"/>
         </w:rPr>
         <w:t xml:space="preserve">, </w:t>
       </w:r>
       <w:r>
         <w:rPr>
-          <w:sz w:val="20"/>
+          <w:rFonts w:ascii="Times New Roman" w:hAnsi="Times New Roman" w:cs="Times New Roman"/>
           <w:szCs w:val="20"/>
         </w:rPr>
         <w:t xml:space="preserve">non-exclusive, </w:t>
       </w:r>
       <w:r>
         <w:rPr>
-          <w:sz w:val="20"/>
+          <w:rFonts w:ascii="Times New Roman" w:hAnsi="Times New Roman" w:cs="Times New Roman"/>
           <w:szCs w:val="20"/>
         </w:rPr>
         <w:t xml:space="preserve">transferable, </w:t>
       </w:r>
       <w:r>
         <w:rPr>
-          <w:sz w:val="20"/>
+          <w:rFonts w:ascii="Times New Roman" w:hAnsi="Times New Roman" w:cs="Times New Roman"/>
           <w:szCs w:val="20"/>
         </w:rPr>
         <w:t xml:space="preserve">royalty-free worldwide license to any </w:t>
       </w:r>
       <w:r>
         <w:rPr>
-          <w:sz w:val="20"/>
+          <w:rFonts w:ascii="Times New Roman" w:hAnsi="Times New Roman" w:cs="Times New Roman"/>
           <w:szCs w:val="20"/>
         </w:rPr>
         <w:t>i</w:t>
       </w:r>
       <w:r>
         <w:rPr>
-          <w:sz w:val="20"/>
+          <w:rFonts w:ascii="Times New Roman" w:hAnsi="Times New Roman" w:cs="Times New Roman"/>
           <w:szCs w:val="20"/>
         </w:rPr>
         <w:t xml:space="preserve">ntellectual </w:t>
       </w:r>
       <w:r>
         <w:rPr>
-          <w:sz w:val="20"/>
+          <w:rFonts w:ascii="Times New Roman" w:hAnsi="Times New Roman" w:cs="Times New Roman"/>
           <w:szCs w:val="20"/>
         </w:rPr>
         <w:t>p</w:t>
       </w:r>
       <w:r>
         <w:rPr>
-          <w:sz w:val="20"/>
+          <w:rFonts w:ascii="Times New Roman" w:hAnsi="Times New Roman" w:cs="Times New Roman"/>
           <w:szCs w:val="20"/>
         </w:rPr>
         <w:t xml:space="preserve">roperty created by the </w:t>
       </w:r>
       <w:r>
         <w:rPr>
-          <w:sz w:val="20"/>
+          <w:rFonts w:ascii="Times New Roman" w:hAnsi="Times New Roman" w:cs="Times New Roman"/>
           <w:szCs w:val="20"/>
         </w:rPr>
         <w:t>Student</w:t>
       </w:r>
       <w:r>
         <w:rPr>
-          <w:sz w:val="20"/>
+          <w:rFonts w:ascii="Times New Roman" w:hAnsi="Times New Roman" w:cs="Times New Roman"/>
           <w:szCs w:val="20"/>
         </w:rPr>
         <w:t xml:space="preserve"> Participant as a part of th</w:t>
       </w:r>
       <w:r>
         <w:rPr>
-          <w:sz w:val="20"/>
+          <w:rFonts w:ascii="Times New Roman" w:hAnsi="Times New Roman" w:cs="Times New Roman"/>
           <w:szCs w:val="20"/>
         </w:rPr>
         <w:t>e</w:t>
       </w:r>
       <w:r>
         <w:rPr>
-          <w:sz w:val="20"/>
+          <w:rFonts w:ascii="Times New Roman" w:hAnsi="Times New Roman" w:cs="Times New Roman"/>
           <w:szCs w:val="20"/>
         </w:rPr>
         <w:t xml:space="preserve"> Capstone Project</w:t>
       </w:r>
       <w:r>
         <w:rPr>
-          <w:sz w:val="20"/>
+          <w:rFonts w:ascii="Times New Roman" w:hAnsi="Times New Roman" w:cs="Times New Roman"/>
           <w:szCs w:val="20"/>
         </w:rPr>
         <w:t xml:space="preserve"> (collectively “</w:t>
       </w:r>
       <w:r>
         <w:rPr>
-          <w:sz w:val="20"/>
+          <w:rFonts w:ascii="Times New Roman" w:hAnsi="Times New Roman" w:cs="Times New Roman"/>
           <w:szCs w:val="20"/>
         </w:rPr>
         <w:t>Student</w:t>
       </w:r>
       <w:r>
         <w:rPr>
-          <w:sz w:val="20"/>
+          <w:rFonts w:ascii="Times New Roman" w:hAnsi="Times New Roman" w:cs="Times New Roman"/>
           <w:szCs w:val="20"/>
         </w:rPr>
         <w:t xml:space="preserve"> Participant IP”)</w:t>
       </w:r>
       <w:r>
         <w:rPr>
-          <w:sz w:val="20"/>
+          <w:rFonts w:ascii="Times New Roman" w:hAnsi="Times New Roman" w:cs="Times New Roman"/>
           <w:szCs w:val="20"/>
         </w:rPr>
         <w:t xml:space="preserve"> for </w:t>
       </w:r>
       <w:r>
         <w:rPr>
-          <w:sz w:val="20"/>
+          <w:rFonts w:ascii="Times New Roman" w:hAnsi="Times New Roman" w:cs="Times New Roman"/>
           <w:szCs w:val="20"/>
         </w:rPr>
         <w:t>the following</w:t>
       </w:r>
       <w:r>
         <w:rPr>
-          <w:sz w:val="20"/>
+          <w:rFonts w:ascii="Times New Roman" w:hAnsi="Times New Roman" w:cs="Times New Roman"/>
           <w:szCs w:val="20"/>
         </w:rPr>
         <w:t xml:space="preserve"> </w:t>
       </w:r>
       <w:r>
         <w:rPr>
-          <w:sz w:val="20"/>
+          <w:rFonts w:ascii="Times New Roman" w:hAnsi="Times New Roman" w:cs="Times New Roman"/>
           <w:szCs w:val="20"/>
         </w:rPr>
         <w:t>purposes</w:t>
       </w:r>
       <w:r>
         <w:rPr>
-          <w:sz w:val="20"/>
+          <w:rFonts w:ascii="Times New Roman" w:hAnsi="Times New Roman" w:cs="Times New Roman"/>
           <w:szCs w:val="20"/>
         </w:rPr>
         <w:t>:</w:t>
       </w:r>
       <w:r>
         <w:rPr>
-          <w:sz w:val="20"/>
+          <w:rFonts w:ascii="Times New Roman" w:hAnsi="Times New Roman" w:cs="Times New Roman"/>
           <w:szCs w:val="20"/>
         </w:rPr>
         <w:t xml:space="preserve"> </w:t>
       </w:r>
       <w:r>
         <w:rPr>
-          <w:sz w:val="20"/>
+          <w:rFonts w:ascii="Times New Roman" w:hAnsi="Times New Roman" w:cs="Times New Roman"/>
           <w:szCs w:val="20"/>
         </w:rPr>
         <w:t>(</w:t>
@@ -1894,7 +1816,7 @@
       <w:proofErr w:type="spellStart"/>
       <w:r>
         <w:rPr>
-          <w:sz w:val="20"/>
+          <w:rFonts w:ascii="Times New Roman" w:hAnsi="Times New Roman" w:cs="Times New Roman"/>
           <w:szCs w:val="20"/>
         </w:rPr>
         <w:t>i</w:t>
@@ -1902,567 +1824,535 @@
       <w:proofErr w:type="spellEnd"/>
       <w:r>
         <w:rPr>
-          <w:sz w:val="20"/>
+          <w:rFonts w:ascii="Times New Roman" w:hAnsi="Times New Roman" w:cs="Times New Roman"/>
           <w:szCs w:val="20"/>
         </w:rPr>
         <w:t xml:space="preserve">) </w:t>
       </w:r>
       <w:r>
         <w:rPr>
-          <w:sz w:val="20"/>
+          <w:rFonts w:ascii="Times New Roman" w:hAnsi="Times New Roman" w:cs="Times New Roman"/>
           <w:szCs w:val="20"/>
         </w:rPr>
         <w:t xml:space="preserve">completing and evaluating the </w:t>
       </w:r>
       <w:r>
         <w:rPr>
-          <w:sz w:val="20"/>
+          <w:rFonts w:ascii="Times New Roman" w:hAnsi="Times New Roman" w:cs="Times New Roman"/>
           <w:szCs w:val="20"/>
         </w:rPr>
         <w:t xml:space="preserve">Student Participant’s contributions to the </w:t>
       </w:r>
       <w:r>
         <w:rPr>
-          <w:sz w:val="20"/>
+          <w:rFonts w:ascii="Times New Roman" w:hAnsi="Times New Roman" w:cs="Times New Roman"/>
           <w:szCs w:val="20"/>
         </w:rPr>
         <w:t>Capstone Project</w:t>
       </w:r>
       <w:r>
         <w:rPr>
-          <w:sz w:val="20"/>
+          <w:rFonts w:ascii="Times New Roman" w:hAnsi="Times New Roman" w:cs="Times New Roman"/>
           <w:szCs w:val="20"/>
         </w:rPr>
         <w:t xml:space="preserve"> and for other non-profit educational purposes</w:t>
       </w:r>
       <w:r>
         <w:rPr>
-          <w:sz w:val="20"/>
+          <w:rFonts w:ascii="Times New Roman" w:hAnsi="Times New Roman" w:cs="Times New Roman"/>
           <w:szCs w:val="20"/>
         </w:rPr>
         <w:t>; (ii)</w:t>
       </w:r>
       <w:r>
         <w:rPr>
-          <w:color w:val="000000"/>
-          <w:sz w:val="20"/>
+          <w:rFonts w:ascii="Times New Roman" w:hAnsi="Times New Roman" w:cs="Times New Roman"/>
+          <w:color w:val="000000"/>
           <w:szCs w:val="20"/>
         </w:rPr>
         <w:t xml:space="preserve"> maintain</w:t>
       </w:r>
       <w:r>
         <w:rPr>
-          <w:color w:val="000000"/>
-          <w:sz w:val="20"/>
+          <w:rFonts w:ascii="Times New Roman" w:hAnsi="Times New Roman" w:cs="Times New Roman"/>
+          <w:color w:val="000000"/>
           <w:szCs w:val="20"/>
         </w:rPr>
         <w:t>ing</w:t>
       </w:r>
       <w:r>
         <w:rPr>
-          <w:color w:val="000000"/>
-          <w:sz w:val="20"/>
+          <w:rFonts w:ascii="Times New Roman" w:hAnsi="Times New Roman" w:cs="Times New Roman"/>
+          <w:color w:val="000000"/>
           <w:szCs w:val="20"/>
         </w:rPr>
         <w:t xml:space="preserve"> </w:t>
       </w:r>
       <w:r>
         <w:rPr>
-          <w:color w:val="000000"/>
-          <w:sz w:val="20"/>
+          <w:rFonts w:ascii="Times New Roman" w:hAnsi="Times New Roman" w:cs="Times New Roman"/>
+          <w:color w:val="000000"/>
           <w:szCs w:val="20"/>
         </w:rPr>
         <w:t>and review</w:t>
       </w:r>
       <w:r>
         <w:rPr>
-          <w:color w:val="000000"/>
-          <w:sz w:val="20"/>
+          <w:rFonts w:ascii="Times New Roman" w:hAnsi="Times New Roman" w:cs="Times New Roman"/>
+          <w:color w:val="000000"/>
           <w:szCs w:val="20"/>
         </w:rPr>
         <w:t>ing</w:t>
       </w:r>
       <w:r>
         <w:rPr>
-          <w:color w:val="000000"/>
-          <w:sz w:val="20"/>
+          <w:rFonts w:ascii="Times New Roman" w:hAnsi="Times New Roman" w:cs="Times New Roman"/>
+          <w:color w:val="000000"/>
           <w:szCs w:val="20"/>
         </w:rPr>
         <w:t xml:space="preserve"> </w:t>
       </w:r>
       <w:r>
         <w:rPr>
-          <w:color w:val="000000"/>
-          <w:sz w:val="20"/>
+          <w:rFonts w:ascii="Times New Roman" w:hAnsi="Times New Roman" w:cs="Times New Roman"/>
+          <w:color w:val="000000"/>
           <w:szCs w:val="20"/>
         </w:rPr>
         <w:t xml:space="preserve">his/her </w:t>
       </w:r>
       <w:r>
         <w:rPr>
-          <w:color w:val="000000"/>
-          <w:sz w:val="20"/>
+          <w:rFonts w:ascii="Times New Roman" w:hAnsi="Times New Roman" w:cs="Times New Roman"/>
+          <w:color w:val="000000"/>
           <w:szCs w:val="20"/>
         </w:rPr>
         <w:t>Capstone Project</w:t>
       </w:r>
       <w:r>
         <w:rPr>
-          <w:color w:val="000000"/>
-          <w:sz w:val="20"/>
+          <w:rFonts w:ascii="Times New Roman" w:hAnsi="Times New Roman" w:cs="Times New Roman"/>
+          <w:color w:val="000000"/>
           <w:szCs w:val="20"/>
         </w:rPr>
         <w:t xml:space="preserve"> work product </w:t>
       </w:r>
       <w:r>
         <w:rPr>
-          <w:color w:val="000000"/>
-          <w:sz w:val="20"/>
+          <w:rFonts w:ascii="Times New Roman" w:hAnsi="Times New Roman" w:cs="Times New Roman"/>
+          <w:color w:val="000000"/>
           <w:szCs w:val="20"/>
         </w:rPr>
         <w:t>for grading/instructional assessment and accreditation purposes</w:t>
       </w:r>
       <w:r>
         <w:rPr>
-          <w:color w:val="000000"/>
-          <w:sz w:val="20"/>
+          <w:rFonts w:ascii="Times New Roman" w:hAnsi="Times New Roman" w:cs="Times New Roman"/>
+          <w:color w:val="000000"/>
           <w:szCs w:val="20"/>
         </w:rPr>
         <w:t>;</w:t>
       </w:r>
       <w:r>
         <w:rPr>
-          <w:color w:val="000000"/>
-          <w:sz w:val="20"/>
+          <w:rFonts w:ascii="Times New Roman" w:hAnsi="Times New Roman" w:cs="Times New Roman"/>
+          <w:color w:val="000000"/>
           <w:szCs w:val="20"/>
         </w:rPr>
         <w:t xml:space="preserve"> (iii) use by Collaborator in their business or trade</w:t>
       </w:r>
       <w:r>
         <w:rPr>
-          <w:color w:val="000000"/>
-          <w:sz w:val="20"/>
-          <w:szCs w:val="20"/>
-        </w:rPr>
-        <w:t xml:space="preserve">, provided that UVA will </w:t>
-      </w:r>
-      <w:r>
-        <w:rPr>
-          <w:color w:val="000000"/>
-          <w:sz w:val="20"/>
-          <w:szCs w:val="20"/>
-        </w:rPr>
-        <w:t xml:space="preserve">require that </w:t>
-      </w:r>
-      <w:r>
-        <w:rPr>
-          <w:color w:val="000000"/>
-          <w:sz w:val="20"/>
-          <w:szCs w:val="20"/>
-        </w:rPr>
-        <w:t xml:space="preserve">Collaborator release the </w:t>
-      </w:r>
-      <w:r>
-        <w:rPr>
-          <w:color w:val="000000"/>
-          <w:sz w:val="20"/>
-          <w:szCs w:val="20"/>
-        </w:rPr>
-        <w:t>Student Participant</w:t>
-      </w:r>
-      <w:r>
-        <w:rPr>
-          <w:color w:val="000000"/>
-          <w:sz w:val="20"/>
-          <w:szCs w:val="20"/>
-        </w:rPr>
-        <w:t xml:space="preserve"> for </w:t>
-      </w:r>
-      <w:r>
-        <w:rPr>
-          <w:color w:val="000000"/>
-          <w:sz w:val="20"/>
+          <w:rFonts w:ascii="Times New Roman" w:hAnsi="Times New Roman" w:cs="Times New Roman"/>
+          <w:color w:val="000000"/>
+          <w:szCs w:val="20"/>
+        </w:rPr>
+        <w:t xml:space="preserve">, provided that UVA will require that Collaborator release the Student Participant for </w:t>
+      </w:r>
+      <w:r>
+        <w:rPr>
+          <w:rFonts w:ascii="Times New Roman" w:hAnsi="Times New Roman" w:cs="Times New Roman"/>
+          <w:color w:val="000000"/>
           <w:szCs w:val="20"/>
         </w:rPr>
         <w:t xml:space="preserve">any </w:t>
       </w:r>
       <w:r>
         <w:rPr>
-          <w:color w:val="000000"/>
-          <w:sz w:val="20"/>
+          <w:rFonts w:ascii="Times New Roman" w:hAnsi="Times New Roman" w:cs="Times New Roman"/>
+          <w:color w:val="000000"/>
           <w:szCs w:val="20"/>
         </w:rPr>
         <w:t xml:space="preserve">liability </w:t>
       </w:r>
       <w:r>
         <w:rPr>
-          <w:color w:val="000000"/>
-          <w:sz w:val="20"/>
+          <w:rFonts w:ascii="Times New Roman" w:hAnsi="Times New Roman" w:cs="Times New Roman"/>
+          <w:color w:val="000000"/>
           <w:szCs w:val="20"/>
         </w:rPr>
         <w:t xml:space="preserve">resulting </w:t>
       </w:r>
       <w:r>
         <w:rPr>
-          <w:color w:val="000000"/>
-          <w:sz w:val="20"/>
+          <w:rFonts w:ascii="Times New Roman" w:hAnsi="Times New Roman" w:cs="Times New Roman"/>
+          <w:color w:val="000000"/>
           <w:szCs w:val="20"/>
         </w:rPr>
         <w:t>from such use</w:t>
       </w:r>
       <w:r>
         <w:rPr>
-          <w:color w:val="000000"/>
-          <w:sz w:val="20"/>
+          <w:rFonts w:ascii="Times New Roman" w:hAnsi="Times New Roman" w:cs="Times New Roman"/>
+          <w:color w:val="000000"/>
           <w:szCs w:val="20"/>
         </w:rPr>
         <w:t>;</w:t>
       </w:r>
       <w:r>
         <w:rPr>
-          <w:color w:val="000000"/>
-          <w:sz w:val="20"/>
+          <w:rFonts w:ascii="Times New Roman" w:hAnsi="Times New Roman" w:cs="Times New Roman"/>
+          <w:color w:val="000000"/>
           <w:szCs w:val="20"/>
         </w:rPr>
         <w:t xml:space="preserve"> </w:t>
       </w:r>
       <w:r>
         <w:rPr>
-          <w:color w:val="000000"/>
-          <w:sz w:val="20"/>
+          <w:rFonts w:ascii="Times New Roman" w:hAnsi="Times New Roman" w:cs="Times New Roman"/>
+          <w:color w:val="000000"/>
           <w:szCs w:val="20"/>
         </w:rPr>
         <w:t xml:space="preserve">and </w:t>
       </w:r>
       <w:r>
         <w:rPr>
-          <w:color w:val="000000"/>
-          <w:sz w:val="20"/>
+          <w:rFonts w:ascii="Times New Roman" w:hAnsi="Times New Roman" w:cs="Times New Roman"/>
+          <w:color w:val="000000"/>
           <w:szCs w:val="20"/>
         </w:rPr>
         <w:t>(i</w:t>
       </w:r>
       <w:r>
         <w:rPr>
-          <w:color w:val="000000"/>
-          <w:sz w:val="20"/>
+          <w:rFonts w:ascii="Times New Roman" w:hAnsi="Times New Roman" w:cs="Times New Roman"/>
+          <w:color w:val="000000"/>
           <w:szCs w:val="20"/>
         </w:rPr>
         <w:t>v</w:t>
       </w:r>
       <w:r>
         <w:rPr>
-          <w:color w:val="000000"/>
-          <w:sz w:val="20"/>
+          <w:rFonts w:ascii="Times New Roman" w:hAnsi="Times New Roman" w:cs="Times New Roman"/>
+          <w:color w:val="000000"/>
           <w:szCs w:val="20"/>
         </w:rPr>
         <w:t xml:space="preserve">) </w:t>
       </w:r>
       <w:r>
         <w:rPr>
-          <w:color w:val="000000"/>
-          <w:sz w:val="20"/>
+          <w:rFonts w:ascii="Times New Roman" w:hAnsi="Times New Roman" w:cs="Times New Roman"/>
+          <w:color w:val="000000"/>
           <w:szCs w:val="20"/>
         </w:rPr>
         <w:t>permit</w:t>
       </w:r>
       <w:r>
         <w:rPr>
-          <w:color w:val="000000"/>
-          <w:sz w:val="20"/>
+          <w:rFonts w:ascii="Times New Roman" w:hAnsi="Times New Roman" w:cs="Times New Roman"/>
+          <w:color w:val="000000"/>
           <w:szCs w:val="20"/>
         </w:rPr>
         <w:t>ting</w:t>
       </w:r>
       <w:r>
         <w:rPr>
-          <w:color w:val="000000"/>
-          <w:sz w:val="20"/>
+          <w:rFonts w:ascii="Times New Roman" w:hAnsi="Times New Roman" w:cs="Times New Roman"/>
+          <w:color w:val="000000"/>
           <w:szCs w:val="20"/>
         </w:rPr>
         <w:t xml:space="preserve"> the </w:t>
       </w:r>
       <w:r>
         <w:rPr>
-          <w:color w:val="000000"/>
-          <w:sz w:val="20"/>
+          <w:rFonts w:ascii="Times New Roman" w:hAnsi="Times New Roman" w:cs="Times New Roman"/>
+          <w:color w:val="000000"/>
           <w:szCs w:val="20"/>
         </w:rPr>
         <w:t xml:space="preserve">other </w:t>
       </w:r>
       <w:r>
         <w:rPr>
-          <w:color w:val="000000"/>
-          <w:sz w:val="20"/>
+          <w:rFonts w:ascii="Times New Roman" w:hAnsi="Times New Roman" w:cs="Times New Roman"/>
+          <w:color w:val="000000"/>
           <w:szCs w:val="20"/>
         </w:rPr>
         <w:t>Student</w:t>
       </w:r>
       <w:r>
         <w:rPr>
-          <w:color w:val="000000"/>
-          <w:sz w:val="20"/>
+          <w:rFonts w:ascii="Times New Roman" w:hAnsi="Times New Roman" w:cs="Times New Roman"/>
+          <w:color w:val="000000"/>
           <w:szCs w:val="20"/>
         </w:rPr>
         <w:t xml:space="preserve"> Participant</w:t>
       </w:r>
       <w:r>
         <w:rPr>
-          <w:color w:val="000000"/>
-          <w:sz w:val="20"/>
+          <w:rFonts w:ascii="Times New Roman" w:hAnsi="Times New Roman" w:cs="Times New Roman"/>
+          <w:color w:val="000000"/>
           <w:szCs w:val="20"/>
         </w:rPr>
         <w:t>(s)</w:t>
       </w:r>
       <w:r>
         <w:rPr>
-          <w:color w:val="000000"/>
-          <w:sz w:val="20"/>
+          <w:rFonts w:ascii="Times New Roman" w:hAnsi="Times New Roman" w:cs="Times New Roman"/>
+          <w:color w:val="000000"/>
           <w:szCs w:val="20"/>
         </w:rPr>
         <w:t xml:space="preserve"> </w:t>
       </w:r>
       <w:r>
         <w:rPr>
-          <w:color w:val="000000"/>
-          <w:sz w:val="20"/>
+          <w:rFonts w:ascii="Times New Roman" w:hAnsi="Times New Roman" w:cs="Times New Roman"/>
+          <w:color w:val="000000"/>
           <w:szCs w:val="20"/>
         </w:rPr>
         <w:t xml:space="preserve">on his/her </w:t>
       </w:r>
       <w:r>
         <w:rPr>
-          <w:color w:val="000000"/>
-          <w:sz w:val="20"/>
+          <w:rFonts w:ascii="Times New Roman" w:hAnsi="Times New Roman" w:cs="Times New Roman"/>
+          <w:color w:val="000000"/>
           <w:szCs w:val="20"/>
         </w:rPr>
         <w:t>Capstone Project</w:t>
       </w:r>
       <w:r>
         <w:rPr>
-          <w:color w:val="000000"/>
-          <w:sz w:val="20"/>
+          <w:rFonts w:ascii="Times New Roman" w:hAnsi="Times New Roman" w:cs="Times New Roman"/>
+          <w:color w:val="000000"/>
           <w:szCs w:val="20"/>
         </w:rPr>
         <w:t xml:space="preserve"> team </w:t>
       </w:r>
       <w:r>
         <w:rPr>
-          <w:color w:val="000000"/>
-          <w:sz w:val="20"/>
+          <w:rFonts w:ascii="Times New Roman" w:hAnsi="Times New Roman" w:cs="Times New Roman"/>
+          <w:color w:val="000000"/>
           <w:szCs w:val="20"/>
         </w:rPr>
         <w:t>to publish</w:t>
       </w:r>
       <w:r>
         <w:rPr>
-          <w:color w:val="000000"/>
-          <w:sz w:val="20"/>
+          <w:rFonts w:ascii="Times New Roman" w:hAnsi="Times New Roman" w:cs="Times New Roman"/>
+          <w:color w:val="000000"/>
           <w:szCs w:val="20"/>
         </w:rPr>
         <w:t>,</w:t>
       </w:r>
       <w:r>
         <w:rPr>
-          <w:color w:val="000000"/>
-          <w:sz w:val="20"/>
+          <w:rFonts w:ascii="Times New Roman" w:hAnsi="Times New Roman" w:cs="Times New Roman"/>
+          <w:color w:val="000000"/>
           <w:szCs w:val="20"/>
         </w:rPr>
         <w:t xml:space="preserve"> should </w:t>
       </w:r>
       <w:r>
         <w:rPr>
-          <w:color w:val="000000"/>
-          <w:sz w:val="20"/>
+          <w:rFonts w:ascii="Times New Roman" w:hAnsi="Times New Roman" w:cs="Times New Roman"/>
+          <w:color w:val="000000"/>
           <w:szCs w:val="20"/>
         </w:rPr>
         <w:t xml:space="preserve">a fellow </w:t>
       </w:r>
       <w:r>
         <w:rPr>
-          <w:color w:val="000000"/>
-          <w:sz w:val="20"/>
+          <w:rFonts w:ascii="Times New Roman" w:hAnsi="Times New Roman" w:cs="Times New Roman"/>
+          <w:color w:val="000000"/>
           <w:szCs w:val="20"/>
         </w:rPr>
         <w:t>Student</w:t>
       </w:r>
       <w:r>
         <w:rPr>
-          <w:color w:val="000000"/>
-          <w:sz w:val="20"/>
+          <w:rFonts w:ascii="Times New Roman" w:hAnsi="Times New Roman" w:cs="Times New Roman"/>
+          <w:color w:val="000000"/>
           <w:szCs w:val="20"/>
         </w:rPr>
         <w:t xml:space="preserve"> Participant plan to publish/present </w:t>
       </w:r>
       <w:r>
         <w:rPr>
-          <w:color w:val="000000"/>
-          <w:sz w:val="20"/>
+          <w:rFonts w:ascii="Times New Roman" w:hAnsi="Times New Roman" w:cs="Times New Roman"/>
+          <w:color w:val="000000"/>
           <w:szCs w:val="20"/>
         </w:rPr>
         <w:t xml:space="preserve">joint </w:t>
       </w:r>
       <w:r>
         <w:rPr>
-          <w:color w:val="000000"/>
-          <w:sz w:val="20"/>
+          <w:rFonts w:ascii="Times New Roman" w:hAnsi="Times New Roman" w:cs="Times New Roman"/>
+          <w:color w:val="000000"/>
           <w:szCs w:val="20"/>
         </w:rPr>
         <w:t>Capstone Project</w:t>
       </w:r>
       <w:r>
         <w:rPr>
-          <w:color w:val="000000"/>
-          <w:sz w:val="20"/>
+          <w:rFonts w:ascii="Times New Roman" w:hAnsi="Times New Roman" w:cs="Times New Roman"/>
+          <w:color w:val="000000"/>
           <w:szCs w:val="20"/>
         </w:rPr>
         <w:t xml:space="preserve"> work product </w:t>
       </w:r>
       <w:r>
         <w:rPr>
-          <w:color w:val="000000"/>
-          <w:sz w:val="20"/>
+          <w:rFonts w:ascii="Times New Roman" w:hAnsi="Times New Roman" w:cs="Times New Roman"/>
+          <w:color w:val="000000"/>
           <w:szCs w:val="20"/>
         </w:rPr>
         <w:t xml:space="preserve">outside </w:t>
       </w:r>
       <w:r>
         <w:rPr>
-          <w:color w:val="000000"/>
-          <w:sz w:val="20"/>
+          <w:rFonts w:ascii="Times New Roman" w:hAnsi="Times New Roman" w:cs="Times New Roman"/>
+          <w:color w:val="000000"/>
           <w:szCs w:val="20"/>
         </w:rPr>
         <w:t xml:space="preserve">requirements for </w:t>
       </w:r>
       <w:r>
         <w:rPr>
-          <w:color w:val="000000"/>
-          <w:sz w:val="20"/>
+          <w:rFonts w:ascii="Times New Roman" w:hAnsi="Times New Roman" w:cs="Times New Roman"/>
+          <w:color w:val="000000"/>
           <w:szCs w:val="20"/>
         </w:rPr>
         <w:t>complet</w:t>
       </w:r>
       <w:r>
         <w:rPr>
-          <w:color w:val="000000"/>
-          <w:sz w:val="20"/>
+          <w:rFonts w:ascii="Times New Roman" w:hAnsi="Times New Roman" w:cs="Times New Roman"/>
+          <w:color w:val="000000"/>
           <w:szCs w:val="20"/>
         </w:rPr>
         <w:t>ion</w:t>
       </w:r>
       <w:r>
         <w:rPr>
-          <w:color w:val="000000"/>
-          <w:sz w:val="20"/>
+          <w:rFonts w:ascii="Times New Roman" w:hAnsi="Times New Roman" w:cs="Times New Roman"/>
+          <w:color w:val="000000"/>
           <w:szCs w:val="20"/>
         </w:rPr>
         <w:t xml:space="preserve"> </w:t>
       </w:r>
       <w:r>
         <w:rPr>
-          <w:color w:val="000000"/>
-          <w:sz w:val="20"/>
+          <w:rFonts w:ascii="Times New Roman" w:hAnsi="Times New Roman" w:cs="Times New Roman"/>
+          <w:color w:val="000000"/>
           <w:szCs w:val="20"/>
         </w:rPr>
         <w:t xml:space="preserve">of </w:t>
       </w:r>
       <w:r>
         <w:rPr>
-          <w:color w:val="000000"/>
-          <w:sz w:val="20"/>
+          <w:rFonts w:ascii="Times New Roman" w:hAnsi="Times New Roman" w:cs="Times New Roman"/>
+          <w:color w:val="000000"/>
           <w:szCs w:val="20"/>
         </w:rPr>
         <w:t xml:space="preserve">the </w:t>
       </w:r>
       <w:r>
         <w:rPr>
-          <w:color w:val="000000"/>
-          <w:sz w:val="20"/>
+          <w:rFonts w:ascii="Times New Roman" w:hAnsi="Times New Roman" w:cs="Times New Roman"/>
+          <w:color w:val="000000"/>
           <w:szCs w:val="20"/>
         </w:rPr>
         <w:t>Capstone Project.</w:t>
       </w:r>
       <w:r>
         <w:rPr>
-          <w:color w:val="000000"/>
-          <w:sz w:val="20"/>
+          <w:rFonts w:ascii="Times New Roman" w:hAnsi="Times New Roman" w:cs="Times New Roman"/>
+          <w:color w:val="000000"/>
           <w:szCs w:val="20"/>
         </w:rPr>
         <w:t xml:space="preserve"> </w:t>
       </w:r>
       <w:r>
         <w:rPr>
-          <w:sz w:val="20"/>
+          <w:rFonts w:ascii="Times New Roman" w:hAnsi="Times New Roman" w:cs="Times New Roman"/>
           <w:szCs w:val="20"/>
         </w:rPr>
         <w:t xml:space="preserve">The </w:t>
       </w:r>
       <w:r>
         <w:rPr>
-          <w:sz w:val="20"/>
+          <w:rFonts w:ascii="Times New Roman" w:hAnsi="Times New Roman" w:cs="Times New Roman"/>
           <w:szCs w:val="20"/>
         </w:rPr>
         <w:t>Student</w:t>
       </w:r>
       <w:r>
         <w:rPr>
-          <w:sz w:val="20"/>
+          <w:rFonts w:ascii="Times New Roman" w:hAnsi="Times New Roman" w:cs="Times New Roman"/>
           <w:szCs w:val="20"/>
         </w:rPr>
         <w:t xml:space="preserve"> Participant certifies that </w:t>
       </w:r>
       <w:r>
         <w:rPr>
-          <w:sz w:val="20"/>
+          <w:rFonts w:ascii="Times New Roman" w:hAnsi="Times New Roman" w:cs="Times New Roman"/>
           <w:szCs w:val="20"/>
         </w:rPr>
         <w:t>his/her Student Participant IP w</w:t>
       </w:r>
       <w:r>
         <w:rPr>
-          <w:sz w:val="20"/>
+          <w:rFonts w:ascii="Times New Roman" w:hAnsi="Times New Roman" w:cs="Times New Roman"/>
           <w:szCs w:val="20"/>
         </w:rPr>
         <w:t xml:space="preserve">ill be his/her original work product and will not violate the UVA Honor Code or </w:t>
       </w:r>
       <w:r>
         <w:rPr>
-          <w:sz w:val="20"/>
+          <w:rFonts w:ascii="Times New Roman" w:hAnsi="Times New Roman" w:cs="Times New Roman"/>
           <w:szCs w:val="20"/>
         </w:rPr>
         <w:t xml:space="preserve">knowingly </w:t>
       </w:r>
       <w:r>
         <w:rPr>
-          <w:sz w:val="20"/>
+          <w:rFonts w:ascii="Times New Roman" w:hAnsi="Times New Roman" w:cs="Times New Roman"/>
           <w:szCs w:val="20"/>
         </w:rPr>
         <w:t xml:space="preserve">infringe on </w:t>
       </w:r>
       <w:r>
         <w:rPr>
-          <w:sz w:val="20"/>
+          <w:rFonts w:ascii="Times New Roman" w:hAnsi="Times New Roman" w:cs="Times New Roman"/>
           <w:szCs w:val="20"/>
         </w:rPr>
         <w:t xml:space="preserve">any </w:t>
       </w:r>
       <w:r>
         <w:rPr>
-          <w:sz w:val="20"/>
+          <w:rFonts w:ascii="Times New Roman" w:hAnsi="Times New Roman" w:cs="Times New Roman"/>
           <w:szCs w:val="20"/>
         </w:rPr>
         <w:t>third party intellectual property</w:t>
       </w:r>
       <w:r>
         <w:rPr>
-          <w:sz w:val="20"/>
+          <w:rFonts w:ascii="Times New Roman" w:hAnsi="Times New Roman" w:cs="Times New Roman"/>
           <w:szCs w:val="20"/>
         </w:rPr>
         <w:t>.</w:t>
       </w:r>
       <w:r>
         <w:rPr>
-          <w:sz w:val="20"/>
+          <w:rFonts w:ascii="Times New Roman" w:hAnsi="Times New Roman" w:cs="Times New Roman"/>
           <w:szCs w:val="20"/>
         </w:rPr>
         <w:t xml:space="preserve">  </w:t>
@@ -2473,8 +2363,9 @@
         <w:pStyle w:val="Style0"/>
         <w:ind w:firstLine="720"/>
         <w:contextualSpacing/>
-        <w:rPr>
-          <w:sz w:val="20"/>
+        <w:jc w:val="both"/>
+        <w:rPr>
+          <w:rFonts w:ascii="Times New Roman" w:hAnsi="Times New Roman" w:cs="Times New Roman"/>
           <w:szCs w:val="20"/>
         </w:rPr>
       </w:pPr>
@@ -2484,101 +2375,38 @@
         <w:pStyle w:val="Style0"/>
         <w:ind w:firstLine="720"/>
         <w:contextualSpacing/>
-        <w:rPr>
-          <w:sz w:val="20"/>
-          <w:szCs w:val="20"/>
-        </w:rPr>
-      </w:pPr>
-      <w:r>
-        <w:rPr>
-          <w:sz w:val="20"/>
+        <w:jc w:val="both"/>
+        <w:rPr>
+          <w:rFonts w:ascii="Times New Roman" w:hAnsi="Times New Roman" w:cs="Times New Roman"/>
+          <w:szCs w:val="20"/>
+        </w:rPr>
+      </w:pPr>
+      <w:r>
+        <w:rPr>
+          <w:rFonts w:ascii="Times New Roman" w:hAnsi="Times New Roman" w:cs="Times New Roman"/>
           <w:szCs w:val="20"/>
         </w:rPr>
         <w:t>7.</w:t>
       </w:r>
       <w:r>
         <w:rPr>
-          <w:sz w:val="20"/>
-          <w:szCs w:val="20"/>
-        </w:rPr>
-        <w:tab/>
-      </w:r>
-      <w:r>
-        <w:rPr>
-          <w:color w:val="000000"/>
-          <w:sz w:val="20"/>
-          <w:szCs w:val="20"/>
-        </w:rPr>
-        <w:t xml:space="preserve">The </w:t>
-      </w:r>
-      <w:r>
-        <w:rPr>
-          <w:color w:val="000000"/>
-          <w:sz w:val="20"/>
-          <w:szCs w:val="20"/>
-        </w:rPr>
-        <w:t>Student</w:t>
-      </w:r>
-      <w:r>
-        <w:rPr>
-          <w:color w:val="000000"/>
-          <w:sz w:val="20"/>
-          <w:szCs w:val="20"/>
-        </w:rPr>
-        <w:t xml:space="preserve"> Participant acknowledges that the Collaborator on the Capstone Project may share confidential and/or proprietary information with U</w:t>
-      </w:r>
-      <w:r>
-        <w:rPr>
-          <w:color w:val="000000"/>
-          <w:sz w:val="20"/>
-          <w:szCs w:val="20"/>
-        </w:rPr>
-        <w:t>VA</w:t>
-      </w:r>
-      <w:r>
-        <w:rPr>
-          <w:color w:val="000000"/>
-          <w:sz w:val="20"/>
-          <w:szCs w:val="20"/>
-        </w:rPr>
-        <w:t xml:space="preserve"> and the students participating in this particular Capstone Project. </w:t>
-      </w:r>
-      <w:r>
-        <w:rPr>
-          <w:color w:val="000000"/>
-          <w:sz w:val="20"/>
-          <w:szCs w:val="20"/>
-        </w:rPr>
-        <w:t>T</w:t>
-      </w:r>
-      <w:r>
-        <w:rPr>
-          <w:color w:val="000000"/>
-          <w:sz w:val="20"/>
-          <w:szCs w:val="20"/>
-        </w:rPr>
-        <w:t xml:space="preserve">he </w:t>
-      </w:r>
-      <w:r>
-        <w:rPr>
-          <w:color w:val="000000"/>
-          <w:sz w:val="20"/>
-          <w:szCs w:val="20"/>
-        </w:rPr>
-        <w:t>Student Participant</w:t>
-      </w:r>
-      <w:r>
-        <w:rPr>
-          <w:color w:val="000000"/>
-          <w:sz w:val="20"/>
-          <w:szCs w:val="20"/>
-        </w:rPr>
-        <w:t xml:space="preserve"> agrees to comply with and be bound by the obligations of confidentiality as specified in the </w:t>
-      </w:r>
-      <w:r>
-        <w:rPr>
-          <w:color w:val="000000"/>
-          <w:sz w:val="20"/>
+          <w:rFonts w:ascii="Times New Roman" w:hAnsi="Times New Roman" w:cs="Times New Roman"/>
+          <w:szCs w:val="20"/>
+        </w:rPr>
+        <w:tab/>
+      </w:r>
+      <w:r>
+        <w:rPr>
+          <w:rFonts w:ascii="Times New Roman" w:hAnsi="Times New Roman" w:cs="Times New Roman"/>
+          <w:color w:val="000000"/>
+          <w:szCs w:val="20"/>
+        </w:rPr>
+        <w:t xml:space="preserve">The Student Participant acknowledges that the Collaborator on the Capstone Project may share confidential and/or proprietary information with UVA and the students participating in this particular Capstone Project. The Student Participant agrees to comply with and be bound by the obligations of confidentiality as specified in the </w:t>
+      </w:r>
+      <w:r>
+        <w:rPr>
+          <w:rFonts w:ascii="Times New Roman" w:hAnsi="Times New Roman" w:cs="Times New Roman"/>
+          <w:color w:val="000000"/>
           <w:szCs w:val="20"/>
         </w:rPr>
         <w:t>Reciprocal Nondisclosure Agreement incorporated herein as Exhibit A.</w:t>
@@ -2591,16 +2419,17 @@
           <w:tab w:val="left" w:pos="7456"/>
         </w:tabs>
         <w:contextualSpacing/>
-        <w:rPr>
-          <w:color w:val="000000"/>
-          <w:sz w:val="20"/>
-          <w:szCs w:val="20"/>
-        </w:rPr>
-      </w:pPr>
-      <w:r>
-        <w:rPr>
-          <w:color w:val="000000"/>
-          <w:sz w:val="20"/>
+        <w:jc w:val="both"/>
+        <w:rPr>
+          <w:rFonts w:ascii="Times New Roman" w:hAnsi="Times New Roman" w:cs="Times New Roman"/>
+          <w:color w:val="000000"/>
+          <w:szCs w:val="20"/>
+        </w:rPr>
+      </w:pPr>
+      <w:r>
+        <w:rPr>
+          <w:rFonts w:ascii="Times New Roman" w:hAnsi="Times New Roman" w:cs="Times New Roman"/>
+          <w:color w:val="000000"/>
           <w:szCs w:val="20"/>
         </w:rPr>
         <w:tab/>
@@ -2610,11 +2439,11 @@
       <w:pPr>
         <w:widowControl/>
         <w:contextualSpacing/>
-        <w:rPr>
-          <w:rFonts w:ascii="Arial" w:hAnsi="Arial" w:cs="Arial"/>
+        <w:jc w:val="both"/>
+        <w:rPr>
+          <w:rFonts w:ascii="Times New Roman" w:hAnsi="Times New Roman"/>
           <w:snapToGrid/>
           <w:color w:val="000000"/>
-          <w:sz w:val="20"/>
         </w:rPr>
       </w:pPr>
     </w:p>
@@ -2622,11 +2451,11 @@
       <w:pPr>
         <w:widowControl/>
         <w:contextualSpacing/>
-        <w:rPr>
-          <w:rFonts w:ascii="Arial" w:hAnsi="Arial" w:cs="Arial"/>
+        <w:jc w:val="both"/>
+        <w:rPr>
+          <w:rFonts w:ascii="Times New Roman" w:hAnsi="Times New Roman"/>
           <w:snapToGrid/>
           <w:color w:val="000000"/>
-          <w:sz w:val="20"/>
         </w:rPr>
       </w:pPr>
     </w:p>
@@ -2634,538 +2463,601 @@
       <w:pPr>
         <w:widowControl/>
         <w:contextualSpacing/>
-        <w:rPr>
-          <w:rFonts w:ascii="Arial" w:hAnsi="Arial" w:cs="Arial"/>
+        <w:jc w:val="both"/>
+        <w:rPr>
+          <w:rFonts w:ascii="Times New Roman" w:hAnsi="Times New Roman"/>
+          <w:snapToGrid/>
+          <w:color w:val="000000"/>
+        </w:rPr>
+      </w:pPr>
+    </w:p>
+    <w:p>
+      <w:pPr>
+        <w:widowControl/>
+        <w:contextualSpacing/>
+        <w:jc w:val="both"/>
+        <w:rPr>
+          <w:rFonts w:ascii="Times New Roman" w:hAnsi="Times New Roman"/>
+          <w:snapToGrid/>
+          <w:color w:val="000000"/>
+        </w:rPr>
+      </w:pPr>
+    </w:p>
+    <w:p>
+      <w:pPr>
+        <w:widowControl/>
+        <w:contextualSpacing/>
+        <w:jc w:val="both"/>
+        <w:rPr>
+          <w:rFonts w:ascii="Times New Roman" w:hAnsi="Times New Roman"/>
+          <w:color w:val="000000"/>
+        </w:rPr>
+      </w:pPr>
+      <w:r>
+        <w:rPr>
+          <w:rFonts w:ascii="Times New Roman" w:hAnsi="Times New Roman"/>
+          <w:color w:val="000000"/>
+        </w:rPr>
+        <w:t xml:space="preserve">The </w:t>
+      </w:r>
+      <w:r>
+        <w:rPr>
+          <w:rFonts w:ascii="Times New Roman" w:hAnsi="Times New Roman"/>
+          <w:color w:val="000000"/>
+        </w:rPr>
+        <w:t>Student</w:t>
+      </w:r>
+      <w:r>
+        <w:rPr>
+          <w:rFonts w:ascii="Times New Roman" w:hAnsi="Times New Roman"/>
+          <w:color w:val="000000"/>
+        </w:rPr>
+        <w:t xml:space="preserve"> Participant certifies that he/she has read and understands the above Participation </w:t>
+      </w:r>
+      <w:r>
+        <w:rPr>
+          <w:rFonts w:ascii="Times New Roman" w:hAnsi="Times New Roman"/>
+          <w:color w:val="000000"/>
+        </w:rPr>
+        <w:t xml:space="preserve">and </w:t>
+      </w:r>
+      <w:r>
+        <w:rPr>
+          <w:rFonts w:ascii="Times New Roman" w:hAnsi="Times New Roman"/>
+          <w:color w:val="000000"/>
+        </w:rPr>
+        <w:t>Release Form, and that he/she signs this form voluntarily.</w:t>
+      </w:r>
+    </w:p>
+    <w:p>
+      <w:pPr>
+        <w:pStyle w:val="Style0"/>
+        <w:contextualSpacing/>
+        <w:rPr>
+          <w:rFonts w:ascii="Times New Roman" w:hAnsi="Times New Roman" w:cs="Times New Roman"/>
+          <w:color w:val="000000"/>
+          <w:szCs w:val="20"/>
+        </w:rPr>
+      </w:pPr>
+    </w:p>
+    <w:p>
+      <w:pPr>
+        <w:pStyle w:val="Style0"/>
+        <w:contextualSpacing/>
+        <w:rPr>
+          <w:rFonts w:ascii="Times New Roman" w:hAnsi="Times New Roman" w:cs="Times New Roman"/>
+          <w:color w:val="000000"/>
+          <w:szCs w:val="20"/>
+        </w:rPr>
+      </w:pPr>
+    </w:p>
+    <w:p>
+      <w:pPr>
+        <w:pStyle w:val="Style0"/>
+        <w:contextualSpacing/>
+        <w:rPr>
+          <w:rFonts w:ascii="Times New Roman" w:hAnsi="Times New Roman" w:cs="Times New Roman"/>
+          <w:color w:val="000000"/>
+          <w:szCs w:val="20"/>
+        </w:rPr>
+      </w:pPr>
+      <w:r>
+        <w:rPr>
+          <w:rFonts w:ascii="Times New Roman" w:hAnsi="Times New Roman" w:cs="Times New Roman"/>
+          <w:color w:val="000000"/>
+          <w:szCs w:val="20"/>
+        </w:rPr>
+        <w:t>__________________</w:t>
+      </w:r>
+      <w:r>
+        <w:rPr>
+          <w:rFonts w:ascii="Times New Roman" w:hAnsi="Times New Roman" w:cs="Times New Roman"/>
+          <w:color w:val="000000"/>
+          <w:szCs w:val="20"/>
+        </w:rPr>
+        <w:t>__</w:t>
+      </w:r>
+      <w:r>
+        <w:rPr>
+          <w:rFonts w:ascii="Times New Roman" w:hAnsi="Times New Roman" w:cs="Times New Roman"/>
+          <w:color w:val="000000"/>
+          <w:szCs w:val="20"/>
+        </w:rPr>
+        <w:t>___</w:t>
+      </w:r>
+      <w:r>
+        <w:rPr>
+          <w:rFonts w:ascii="Times New Roman" w:hAnsi="Times New Roman" w:cs="Times New Roman"/>
+          <w:color w:val="000000"/>
+          <w:szCs w:val="20"/>
+        </w:rPr>
+        <w:t>_________</w:t>
+      </w:r>
+      <w:r>
+        <w:rPr>
+          <w:rFonts w:ascii="Times New Roman" w:hAnsi="Times New Roman" w:cs="Times New Roman"/>
+          <w:color w:val="000000"/>
+          <w:szCs w:val="20"/>
+        </w:rPr>
+        <w:t xml:space="preserve">   ____</w:t>
+      </w:r>
+      <w:r>
+        <w:rPr>
+          <w:rFonts w:ascii="Times New Roman" w:hAnsi="Times New Roman" w:cs="Times New Roman"/>
+          <w:color w:val="000000"/>
+          <w:szCs w:val="20"/>
+          <w:u w:val="single"/>
+        </w:rPr>
+        <w:t xml:space="preserve"> </w:t>
+      </w:r>
+      <w:r>
+        <w:rPr>
+          <w:rFonts w:ascii="Times New Roman" w:hAnsi="Times New Roman" w:cs="Times New Roman"/>
+          <w:color w:val="000000"/>
+          <w:szCs w:val="20"/>
+        </w:rPr>
+        <w:t>______</w:t>
+      </w:r>
+      <w:r>
+        <w:rPr>
+          <w:rFonts w:ascii="Times New Roman" w:hAnsi="Times New Roman" w:cs="Times New Roman"/>
+          <w:color w:val="000000"/>
+          <w:szCs w:val="20"/>
+        </w:rPr>
+        <w:t>__</w:t>
+      </w:r>
+      <w:r>
+        <w:rPr>
+          <w:rFonts w:ascii="Times New Roman" w:hAnsi="Times New Roman" w:cs="Times New Roman"/>
+          <w:color w:val="000000"/>
+          <w:szCs w:val="20"/>
+        </w:rPr>
+        <w:tab/>
+        <w:t>________________________________</w:t>
+      </w:r>
+    </w:p>
+    <w:p>
+      <w:pPr>
+        <w:pStyle w:val="Style0"/>
+        <w:contextualSpacing/>
+        <w:rPr>
+          <w:rFonts w:ascii="Times New Roman" w:hAnsi="Times New Roman" w:cs="Times New Roman"/>
+          <w:color w:val="000000"/>
+          <w:sz w:val="22"/>
+          <w:szCs w:val="18"/>
+        </w:rPr>
+      </w:pPr>
+      <w:r>
+        <w:rPr>
+          <w:rFonts w:ascii="Times New Roman" w:hAnsi="Times New Roman" w:cs="Times New Roman"/>
+          <w:color w:val="000000"/>
+          <w:sz w:val="22"/>
+          <w:szCs w:val="18"/>
+        </w:rPr>
+        <w:t xml:space="preserve">Printed Name of </w:t>
+      </w:r>
+      <w:r>
+        <w:rPr>
+          <w:rFonts w:ascii="Times New Roman" w:hAnsi="Times New Roman" w:cs="Times New Roman"/>
+          <w:color w:val="000000"/>
+          <w:sz w:val="22"/>
+          <w:szCs w:val="18"/>
+        </w:rPr>
+        <w:t>Student</w:t>
+      </w:r>
+      <w:r>
+        <w:rPr>
+          <w:rFonts w:ascii="Times New Roman" w:hAnsi="Times New Roman" w:cs="Times New Roman"/>
+          <w:color w:val="000000"/>
+          <w:sz w:val="22"/>
+          <w:szCs w:val="18"/>
+        </w:rPr>
+        <w:t xml:space="preserve"> Participant</w:t>
+      </w:r>
+      <w:r>
+        <w:rPr>
+          <w:rFonts w:ascii="Times New Roman" w:hAnsi="Times New Roman" w:cs="Times New Roman"/>
+          <w:color w:val="000000"/>
+          <w:sz w:val="22"/>
+          <w:szCs w:val="18"/>
+        </w:rPr>
+        <w:tab/>
+      </w:r>
+      <w:r>
+        <w:rPr>
+          <w:rFonts w:ascii="Times New Roman" w:hAnsi="Times New Roman" w:cs="Times New Roman"/>
+          <w:color w:val="000000"/>
+          <w:sz w:val="22"/>
+          <w:szCs w:val="18"/>
+        </w:rPr>
+        <w:t xml:space="preserve">       </w:t>
+      </w:r>
+      <w:r>
+        <w:rPr>
+          <w:rFonts w:ascii="Times New Roman" w:hAnsi="Times New Roman" w:cs="Times New Roman"/>
+          <w:color w:val="000000"/>
+          <w:sz w:val="22"/>
+          <w:szCs w:val="18"/>
+        </w:rPr>
+        <w:t xml:space="preserve">  </w:t>
+      </w:r>
+      <w:r>
+        <w:rPr>
+          <w:rFonts w:ascii="Times New Roman" w:hAnsi="Times New Roman" w:cs="Times New Roman"/>
+          <w:color w:val="000000"/>
+          <w:sz w:val="22"/>
+          <w:szCs w:val="18"/>
+        </w:rPr>
+        <w:t>Phone Number</w:t>
+      </w:r>
+      <w:r>
+        <w:rPr>
+          <w:rFonts w:ascii="Times New Roman" w:hAnsi="Times New Roman" w:cs="Times New Roman"/>
+          <w:color w:val="000000"/>
+          <w:sz w:val="22"/>
+          <w:szCs w:val="18"/>
+        </w:rPr>
+        <w:tab/>
+      </w:r>
+      <w:r>
+        <w:rPr>
+          <w:rFonts w:ascii="Times New Roman" w:hAnsi="Times New Roman" w:cs="Times New Roman"/>
+          <w:color w:val="000000"/>
+          <w:sz w:val="22"/>
+          <w:szCs w:val="18"/>
+        </w:rPr>
+        <w:tab/>
+        <w:t xml:space="preserve">E-mail Address </w:t>
+      </w:r>
+    </w:p>
+    <w:p>
+      <w:pPr>
+        <w:pStyle w:val="Style0"/>
+        <w:contextualSpacing/>
+        <w:rPr>
+          <w:rFonts w:ascii="Times New Roman" w:hAnsi="Times New Roman" w:cs="Times New Roman"/>
+          <w:color w:val="000000"/>
+          <w:szCs w:val="20"/>
+        </w:rPr>
+      </w:pPr>
+    </w:p>
+    <w:p>
+      <w:pPr>
+        <w:pStyle w:val="Style0"/>
+        <w:contextualSpacing/>
+        <w:rPr>
+          <w:rFonts w:ascii="Times New Roman" w:hAnsi="Times New Roman" w:cs="Times New Roman"/>
+          <w:color w:val="000000"/>
+          <w:szCs w:val="20"/>
+        </w:rPr>
+      </w:pPr>
+    </w:p>
+    <w:p>
+      <w:pPr>
+        <w:pStyle w:val="Style0"/>
+        <w:contextualSpacing/>
+        <w:rPr>
+          <w:rFonts w:ascii="Times New Roman" w:hAnsi="Times New Roman" w:cs="Times New Roman"/>
+          <w:color w:val="000000"/>
+          <w:szCs w:val="20"/>
+        </w:rPr>
+      </w:pPr>
+      <w:r>
+        <w:rPr>
+          <w:rFonts w:ascii="Times New Roman" w:hAnsi="Times New Roman" w:cs="Times New Roman"/>
+          <w:color w:val="000000"/>
+          <w:szCs w:val="20"/>
+        </w:rPr>
+        <w:t>________________________________   _____       __________________</w:t>
+      </w:r>
+    </w:p>
+    <w:p>
+      <w:pPr>
+        <w:pStyle w:val="Style0"/>
+        <w:contextualSpacing/>
+        <w:rPr>
+          <w:rFonts w:ascii="Times New Roman" w:hAnsi="Times New Roman" w:cs="Times New Roman"/>
+          <w:color w:val="000000"/>
+          <w:sz w:val="22"/>
+          <w:szCs w:val="18"/>
+        </w:rPr>
+      </w:pPr>
+      <w:r>
+        <w:rPr>
+          <w:rFonts w:ascii="Times New Roman" w:hAnsi="Times New Roman" w:cs="Times New Roman"/>
+          <w:color w:val="000000"/>
+          <w:sz w:val="22"/>
+          <w:szCs w:val="18"/>
+        </w:rPr>
+        <w:t xml:space="preserve">Signature of </w:t>
+      </w:r>
+      <w:r>
+        <w:rPr>
+          <w:rFonts w:ascii="Times New Roman" w:hAnsi="Times New Roman" w:cs="Times New Roman"/>
+          <w:color w:val="000000"/>
+          <w:sz w:val="22"/>
+          <w:szCs w:val="18"/>
+        </w:rPr>
+        <w:t>Student</w:t>
+      </w:r>
+      <w:r>
+        <w:rPr>
+          <w:rFonts w:ascii="Times New Roman" w:hAnsi="Times New Roman" w:cs="Times New Roman"/>
+          <w:color w:val="000000"/>
+          <w:sz w:val="22"/>
+          <w:szCs w:val="18"/>
+        </w:rPr>
+        <w:t xml:space="preserve"> Participant</w:t>
+      </w:r>
+      <w:r>
+        <w:rPr>
+          <w:rFonts w:ascii="Times New Roman" w:hAnsi="Times New Roman" w:cs="Times New Roman"/>
+          <w:color w:val="000000"/>
+          <w:sz w:val="22"/>
+          <w:szCs w:val="18"/>
+        </w:rPr>
+        <w:tab/>
+        <w:t xml:space="preserve">    </w:t>
+      </w:r>
+      <w:r>
+        <w:rPr>
+          <w:rFonts w:ascii="Times New Roman" w:hAnsi="Times New Roman" w:cs="Times New Roman"/>
+          <w:color w:val="000000"/>
+          <w:sz w:val="22"/>
+          <w:szCs w:val="18"/>
+        </w:rPr>
+        <w:tab/>
+        <w:t xml:space="preserve">      </w:t>
+      </w:r>
+      <w:r>
+        <w:rPr>
+          <w:rFonts w:ascii="Times New Roman" w:hAnsi="Times New Roman" w:cs="Times New Roman"/>
+          <w:color w:val="000000"/>
+          <w:sz w:val="22"/>
+          <w:szCs w:val="18"/>
+        </w:rPr>
+        <w:t xml:space="preserve">   </w:t>
+      </w:r>
+      <w:r>
+        <w:rPr>
+          <w:rFonts w:ascii="Times New Roman" w:hAnsi="Times New Roman" w:cs="Times New Roman"/>
+          <w:color w:val="000000"/>
+          <w:sz w:val="22"/>
+          <w:szCs w:val="18"/>
+        </w:rPr>
+        <w:t>Age</w:t>
+      </w:r>
+      <w:r>
+        <w:rPr>
+          <w:rFonts w:ascii="Times New Roman" w:hAnsi="Times New Roman" w:cs="Times New Roman"/>
+          <w:color w:val="000000"/>
+          <w:sz w:val="22"/>
+          <w:szCs w:val="18"/>
+        </w:rPr>
+        <w:tab/>
+        <w:t xml:space="preserve">   </w:t>
+      </w:r>
+      <w:r>
+        <w:rPr>
+          <w:rFonts w:ascii="Times New Roman" w:hAnsi="Times New Roman" w:cs="Times New Roman"/>
+          <w:color w:val="000000"/>
+          <w:sz w:val="22"/>
+          <w:szCs w:val="18"/>
+        </w:rPr>
+        <w:tab/>
+      </w:r>
+      <w:r>
+        <w:rPr>
+          <w:rFonts w:ascii="Times New Roman" w:hAnsi="Times New Roman" w:cs="Times New Roman"/>
+          <w:color w:val="000000"/>
+          <w:sz w:val="22"/>
+          <w:szCs w:val="18"/>
+        </w:rPr>
+        <w:t>Date</w:t>
+      </w:r>
+    </w:p>
+    <w:p>
+      <w:pPr>
+        <w:ind w:left="2880" w:firstLine="720"/>
+        <w:contextualSpacing/>
+        <w:rPr>
+          <w:rFonts w:ascii="Times New Roman" w:hAnsi="Times New Roman"/>
+          <w:sz w:val="22"/>
+          <w:szCs w:val="18"/>
+        </w:rPr>
+      </w:pPr>
+      <w:r>
+        <w:rPr>
+          <w:rFonts w:ascii="Times New Roman" w:hAnsi="Times New Roman"/>
+          <w:sz w:val="22"/>
+          <w:szCs w:val="18"/>
+        </w:rPr>
+        <w:t xml:space="preserve">   </w:t>
+      </w:r>
+      <w:r>
+        <w:rPr>
+          <w:rFonts w:ascii="Times New Roman" w:hAnsi="Times New Roman"/>
+          <w:sz w:val="22"/>
+          <w:szCs w:val="18"/>
+        </w:rPr>
+        <w:t>(If under 18)</w:t>
+      </w:r>
+    </w:p>
+    <w:p>
+      <w:pPr>
+        <w:pStyle w:val="Style0"/>
+        <w:contextualSpacing/>
+        <w:rPr>
+          <w:rFonts w:ascii="Times New Roman" w:hAnsi="Times New Roman" w:cs="Times New Roman"/>
+          <w:color w:val="000000"/>
+          <w:szCs w:val="20"/>
+        </w:rPr>
+      </w:pPr>
+    </w:p>
+    <w:p>
+      <w:pPr>
+        <w:pStyle w:val="Style0"/>
+        <w:contextualSpacing/>
+        <w:rPr>
+          <w:rFonts w:ascii="Times New Roman" w:hAnsi="Times New Roman" w:cs="Times New Roman"/>
+          <w:color w:val="000000"/>
+          <w:szCs w:val="20"/>
+        </w:rPr>
+      </w:pPr>
+    </w:p>
+    <w:p>
+      <w:pPr>
+        <w:pStyle w:val="Style0"/>
+        <w:contextualSpacing/>
+        <w:rPr>
+          <w:rFonts w:ascii="Times New Roman" w:hAnsi="Times New Roman" w:cs="Times New Roman"/>
+          <w:color w:val="000000"/>
+          <w:szCs w:val="20"/>
+        </w:rPr>
+      </w:pPr>
+    </w:p>
+    <w:p>
+      <w:pPr>
+        <w:pStyle w:val="Style0"/>
+        <w:contextualSpacing/>
+        <w:rPr>
+          <w:rFonts w:ascii="Times New Roman" w:hAnsi="Times New Roman" w:cs="Times New Roman"/>
+          <w:color w:val="000000"/>
+          <w:szCs w:val="20"/>
+        </w:rPr>
+      </w:pPr>
+    </w:p>
+    <w:p>
+      <w:pPr>
+        <w:pStyle w:val="Style0"/>
+        <w:contextualSpacing/>
+        <w:rPr>
+          <w:rFonts w:ascii="Times New Roman" w:hAnsi="Times New Roman" w:cs="Times New Roman"/>
+          <w:color w:val="000000"/>
+          <w:szCs w:val="20"/>
+        </w:rPr>
+      </w:pPr>
+    </w:p>
+    <w:p>
+      <w:pPr>
+        <w:pStyle w:val="Style0"/>
+        <w:contextualSpacing/>
+        <w:jc w:val="both"/>
+        <w:rPr>
+          <w:rFonts w:ascii="Times New Roman" w:hAnsi="Times New Roman" w:cs="Times New Roman"/>
+          <w:b/>
+          <w:color w:val="000000"/>
+          <w:szCs w:val="20"/>
+        </w:rPr>
+      </w:pPr>
+      <w:r>
+        <w:rPr>
+          <w:rFonts w:ascii="Times New Roman" w:hAnsi="Times New Roman" w:cs="Times New Roman"/>
+          <w:b/>
+          <w:color w:val="000000"/>
+          <w:szCs w:val="20"/>
+        </w:rPr>
+        <w:t xml:space="preserve">IF </w:t>
+      </w:r>
+      <w:r>
+        <w:rPr>
+          <w:rFonts w:ascii="Times New Roman" w:hAnsi="Times New Roman" w:cs="Times New Roman"/>
+          <w:b/>
+          <w:color w:val="000000"/>
+          <w:szCs w:val="20"/>
+        </w:rPr>
+        <w:t xml:space="preserve">STUDENT </w:t>
+      </w:r>
+      <w:r>
+        <w:rPr>
+          <w:rFonts w:ascii="Times New Roman" w:hAnsi="Times New Roman" w:cs="Times New Roman"/>
+          <w:b/>
+          <w:color w:val="000000"/>
+          <w:szCs w:val="20"/>
+        </w:rPr>
+        <w:t xml:space="preserve">PARTICIPANT IS UNDER 18 YEARS OF AGE, THE FOLLOWING PARENTAL RELEASE MUST BE SIGNED BY THE </w:t>
+      </w:r>
+      <w:r>
+        <w:rPr>
+          <w:rFonts w:ascii="Times New Roman" w:hAnsi="Times New Roman" w:cs="Times New Roman"/>
+          <w:b/>
+          <w:color w:val="000000"/>
+          <w:szCs w:val="20"/>
+        </w:rPr>
+        <w:t xml:space="preserve">STUDENT </w:t>
+      </w:r>
+      <w:r>
+        <w:rPr>
+          <w:rFonts w:ascii="Times New Roman" w:hAnsi="Times New Roman" w:cs="Times New Roman"/>
+          <w:b/>
+          <w:color w:val="000000"/>
+          <w:szCs w:val="20"/>
+        </w:rPr>
+        <w:t>PARTICIPANT’S PARENT OR LEGAL GUARDIAN.</w:t>
+      </w:r>
+    </w:p>
+    <w:p>
+      <w:pPr>
+        <w:pStyle w:val="Style0"/>
+        <w:contextualSpacing/>
+        <w:rPr>
+          <w:rFonts w:ascii="Times New Roman" w:hAnsi="Times New Roman" w:cs="Times New Roman"/>
+          <w:color w:val="000000"/>
+          <w:szCs w:val="20"/>
+        </w:rPr>
+      </w:pPr>
+    </w:p>
+    <w:p>
+      <w:pPr>
+        <w:pStyle w:val="Style0"/>
+        <w:contextualSpacing/>
+        <w:rPr>
+          <w:rFonts w:ascii="Times New Roman" w:hAnsi="Times New Roman" w:cs="Times New Roman"/>
+          <w:color w:val="000000"/>
+          <w:szCs w:val="20"/>
+        </w:rPr>
+      </w:pPr>
+    </w:p>
+    <w:p>
+      <w:pPr>
+        <w:widowControl/>
+        <w:rPr>
+          <w:rFonts w:ascii="Times New Roman" w:hAnsi="Times New Roman"/>
           <w:b/>
           <w:snapToGrid/>
           <w:color w:val="000000"/>
-          <w:sz w:val="20"/>
-        </w:rPr>
-      </w:pPr>
-      <w:r>
-        <w:rPr>
-          <w:rFonts w:ascii="Arial" w:hAnsi="Arial" w:cs="Arial"/>
+          <w:u w:val="single"/>
+        </w:rPr>
+      </w:pPr>
+      <w:r>
+        <w:rPr>
+          <w:rFonts w:ascii="Times New Roman" w:hAnsi="Times New Roman"/>
           <w:b/>
-          <w:snapToGrid/>
-          <w:color w:val="000000"/>
-          <w:sz w:val="20"/>
-        </w:rPr>
-        <w:lastRenderedPageBreak/>
-        <w:t>SIGNATURE ON FOLLOWING PAGE</w:t>
-      </w:r>
-    </w:p>
-    <w:p>
-      <w:pPr>
-        <w:widowControl/>
-        <w:contextualSpacing/>
-        <w:rPr>
-          <w:rFonts w:ascii="Arial" w:hAnsi="Arial" w:cs="Arial"/>
-          <w:snapToGrid/>
-          <w:color w:val="000000"/>
-          <w:sz w:val="20"/>
-        </w:rPr>
-      </w:pPr>
-    </w:p>
-    <w:p>
-      <w:pPr>
-        <w:widowControl/>
-        <w:contextualSpacing/>
-        <w:rPr>
-          <w:rFonts w:ascii="Arial" w:hAnsi="Arial" w:cs="Arial"/>
-          <w:color w:val="000000"/>
-          <w:sz w:val="20"/>
-        </w:rPr>
-      </w:pPr>
-      <w:r>
-        <w:rPr>
-          <w:rFonts w:ascii="Arial" w:hAnsi="Arial" w:cs="Arial"/>
-          <w:color w:val="000000"/>
-          <w:sz w:val="20"/>
-        </w:rPr>
-        <w:t xml:space="preserve">The </w:t>
-      </w:r>
-      <w:r>
-        <w:rPr>
-          <w:rFonts w:ascii="Arial" w:hAnsi="Arial" w:cs="Arial"/>
-          <w:color w:val="000000"/>
-          <w:sz w:val="20"/>
-        </w:rPr>
-        <w:t>Student</w:t>
-      </w:r>
-      <w:r>
-        <w:rPr>
-          <w:rFonts w:ascii="Arial" w:hAnsi="Arial" w:cs="Arial"/>
-          <w:color w:val="000000"/>
-          <w:sz w:val="20"/>
-        </w:rPr>
-        <w:t xml:space="preserve"> Participant certifies that he/she has read and understands the above Participation </w:t>
-      </w:r>
-      <w:r>
-        <w:rPr>
-          <w:rFonts w:ascii="Arial" w:hAnsi="Arial" w:cs="Arial"/>
-          <w:color w:val="000000"/>
-          <w:sz w:val="20"/>
-        </w:rPr>
-        <w:t xml:space="preserve">and </w:t>
-      </w:r>
-      <w:r>
-        <w:rPr>
-          <w:rFonts w:ascii="Arial" w:hAnsi="Arial" w:cs="Arial"/>
-          <w:color w:val="000000"/>
-          <w:sz w:val="20"/>
-        </w:rPr>
-        <w:t>Release Form, and that he/she signs this form voluntarily.</w:t>
-      </w:r>
-    </w:p>
-    <w:p>
-      <w:pPr>
-        <w:pStyle w:val="Style0"/>
-        <w:contextualSpacing/>
-        <w:rPr>
-          <w:color w:val="000000"/>
-          <w:sz w:val="20"/>
-          <w:szCs w:val="20"/>
-        </w:rPr>
-      </w:pPr>
-    </w:p>
-    <w:p>
-      <w:pPr>
-        <w:pStyle w:val="Style0"/>
-        <w:contextualSpacing/>
-        <w:rPr>
-          <w:color w:val="000000"/>
-          <w:sz w:val="20"/>
-          <w:szCs w:val="20"/>
-        </w:rPr>
-      </w:pPr>
-    </w:p>
-    <w:p>
-      <w:pPr>
-        <w:pStyle w:val="Style0"/>
-        <w:contextualSpacing/>
-        <w:rPr>
-          <w:color w:val="000000"/>
-          <w:sz w:val="20"/>
-          <w:szCs w:val="20"/>
-        </w:rPr>
-      </w:pPr>
-      <w:r>
-        <w:rPr>
-          <w:color w:val="000000"/>
-          <w:sz w:val="20"/>
-          <w:szCs w:val="20"/>
-        </w:rPr>
-        <w:t>__________________</w:t>
-      </w:r>
-      <w:r>
-        <w:rPr>
-          <w:color w:val="000000"/>
-          <w:sz w:val="20"/>
-          <w:szCs w:val="20"/>
-        </w:rPr>
-        <w:t>__</w:t>
-      </w:r>
-      <w:r>
-        <w:rPr>
-          <w:color w:val="000000"/>
-          <w:sz w:val="20"/>
-          <w:szCs w:val="20"/>
-        </w:rPr>
-        <w:t>___</w:t>
-      </w:r>
-      <w:r>
-        <w:rPr>
-          <w:color w:val="000000"/>
-          <w:sz w:val="20"/>
-          <w:szCs w:val="20"/>
-        </w:rPr>
-        <w:t>_________</w:t>
-      </w:r>
-      <w:r>
-        <w:rPr>
-          <w:color w:val="000000"/>
-          <w:sz w:val="20"/>
-          <w:szCs w:val="20"/>
-        </w:rPr>
-        <w:t xml:space="preserve">   ____</w:t>
-      </w:r>
-      <w:r>
-        <w:rPr>
-          <w:color w:val="000000"/>
-          <w:sz w:val="20"/>
-          <w:szCs w:val="20"/>
+          <w:color w:val="000000"/>
           <w:u w:val="single"/>
         </w:rPr>
-        <w:t xml:space="preserve"> </w:t>
-      </w:r>
-      <w:r>
-        <w:rPr>
-          <w:color w:val="000000"/>
-          <w:sz w:val="20"/>
-          <w:szCs w:val="20"/>
-        </w:rPr>
-        <w:t>______</w:t>
-      </w:r>
-      <w:r>
-        <w:rPr>
-          <w:color w:val="000000"/>
-          <w:sz w:val="20"/>
-          <w:szCs w:val="20"/>
-        </w:rPr>
-        <w:t>__</w:t>
-      </w:r>
-      <w:r>
-        <w:rPr>
-          <w:color w:val="000000"/>
-          <w:sz w:val="20"/>
-          <w:szCs w:val="20"/>
-        </w:rPr>
-        <w:tab/>
-        <w:t>________________________________</w:t>
-      </w:r>
-    </w:p>
-    <w:p>
-      <w:pPr>
-        <w:pStyle w:val="Style0"/>
-        <w:contextualSpacing/>
-        <w:rPr>
-          <w:color w:val="000000"/>
-          <w:sz w:val="18"/>
-          <w:szCs w:val="18"/>
-        </w:rPr>
-      </w:pPr>
-      <w:r>
-        <w:rPr>
-          <w:color w:val="000000"/>
-          <w:sz w:val="18"/>
-          <w:szCs w:val="18"/>
-        </w:rPr>
-        <w:t xml:space="preserve">Printed Name of </w:t>
-      </w:r>
-      <w:r>
-        <w:rPr>
-          <w:color w:val="000000"/>
-          <w:sz w:val="18"/>
-          <w:szCs w:val="18"/>
-        </w:rPr>
-        <w:t>Student</w:t>
-      </w:r>
-      <w:r>
-        <w:rPr>
-          <w:color w:val="000000"/>
-          <w:sz w:val="18"/>
-          <w:szCs w:val="18"/>
-        </w:rPr>
-        <w:t xml:space="preserve"> Participant</w:t>
-      </w:r>
-      <w:r>
-        <w:rPr>
-          <w:color w:val="000000"/>
-          <w:sz w:val="18"/>
-          <w:szCs w:val="18"/>
-        </w:rPr>
-        <w:tab/>
-      </w:r>
-      <w:r>
-        <w:rPr>
-          <w:color w:val="000000"/>
-          <w:sz w:val="18"/>
-          <w:szCs w:val="18"/>
-        </w:rPr>
-        <w:t xml:space="preserve">  </w:t>
-      </w:r>
-      <w:r>
-        <w:rPr>
-          <w:color w:val="000000"/>
-          <w:sz w:val="18"/>
-          <w:szCs w:val="18"/>
-        </w:rPr>
-        <w:tab/>
-        <w:t xml:space="preserve">   </w:t>
-      </w:r>
-      <w:r>
-        <w:rPr>
-          <w:color w:val="000000"/>
-          <w:sz w:val="18"/>
-          <w:szCs w:val="18"/>
-        </w:rPr>
-        <w:t>Phone Number</w:t>
-      </w:r>
-      <w:r>
-        <w:rPr>
-          <w:color w:val="000000"/>
-          <w:sz w:val="18"/>
-          <w:szCs w:val="18"/>
-        </w:rPr>
-        <w:tab/>
-      </w:r>
-      <w:r>
-        <w:rPr>
-          <w:color w:val="000000"/>
-          <w:sz w:val="18"/>
-          <w:szCs w:val="18"/>
-        </w:rPr>
-        <w:tab/>
-        <w:t xml:space="preserve">E-mail Address </w:t>
-      </w:r>
-    </w:p>
-    <w:p>
-      <w:pPr>
-        <w:pStyle w:val="Style0"/>
-        <w:contextualSpacing/>
-        <w:rPr>
-          <w:color w:val="000000"/>
-          <w:sz w:val="20"/>
-          <w:szCs w:val="20"/>
-        </w:rPr>
-      </w:pPr>
-    </w:p>
-    <w:p>
-      <w:pPr>
-        <w:pStyle w:val="Style0"/>
-        <w:contextualSpacing/>
-        <w:rPr>
-          <w:color w:val="000000"/>
-          <w:sz w:val="20"/>
-          <w:szCs w:val="20"/>
-        </w:rPr>
-      </w:pPr>
-    </w:p>
-    <w:p>
-      <w:pPr>
-        <w:pStyle w:val="Style0"/>
-        <w:contextualSpacing/>
-        <w:rPr>
-          <w:color w:val="000000"/>
-          <w:sz w:val="20"/>
-          <w:szCs w:val="20"/>
-        </w:rPr>
-      </w:pPr>
-      <w:r>
-        <w:rPr>
-          <w:color w:val="000000"/>
-          <w:sz w:val="20"/>
-          <w:szCs w:val="20"/>
-        </w:rPr>
-        <w:t>________________________________   _____       __________________</w:t>
-      </w:r>
-    </w:p>
-    <w:p>
-      <w:pPr>
-        <w:pStyle w:val="Style0"/>
-        <w:contextualSpacing/>
-        <w:rPr>
-          <w:color w:val="000000"/>
-          <w:sz w:val="18"/>
-          <w:szCs w:val="18"/>
-        </w:rPr>
-      </w:pPr>
-      <w:r>
-        <w:rPr>
-          <w:color w:val="000000"/>
-          <w:sz w:val="18"/>
-          <w:szCs w:val="18"/>
-        </w:rPr>
-        <w:t xml:space="preserve">Signature of </w:t>
-      </w:r>
-      <w:r>
-        <w:rPr>
-          <w:color w:val="000000"/>
-          <w:sz w:val="18"/>
-          <w:szCs w:val="18"/>
-        </w:rPr>
-        <w:t>Student</w:t>
-      </w:r>
-      <w:r>
-        <w:rPr>
-          <w:color w:val="000000"/>
-          <w:sz w:val="18"/>
-          <w:szCs w:val="18"/>
-        </w:rPr>
-        <w:t xml:space="preserve"> Participant</w:t>
-      </w:r>
-      <w:r>
-        <w:rPr>
-          <w:color w:val="000000"/>
-          <w:sz w:val="18"/>
-          <w:szCs w:val="18"/>
-        </w:rPr>
-        <w:tab/>
-        <w:t xml:space="preserve">    </w:t>
-      </w:r>
-      <w:r>
-        <w:rPr>
-          <w:color w:val="000000"/>
-          <w:sz w:val="18"/>
-          <w:szCs w:val="18"/>
-        </w:rPr>
-        <w:tab/>
-        <w:t xml:space="preserve">      </w:t>
-      </w:r>
-      <w:r>
-        <w:rPr>
-          <w:color w:val="000000"/>
-          <w:sz w:val="18"/>
-          <w:szCs w:val="18"/>
-        </w:rPr>
-        <w:t>Age</w:t>
-      </w:r>
-      <w:r>
-        <w:rPr>
-          <w:color w:val="000000"/>
-          <w:sz w:val="18"/>
-          <w:szCs w:val="18"/>
-        </w:rPr>
-        <w:tab/>
-        <w:t xml:space="preserve">   </w:t>
-      </w:r>
-      <w:r>
-        <w:rPr>
-          <w:color w:val="000000"/>
-          <w:sz w:val="18"/>
-          <w:szCs w:val="18"/>
-        </w:rPr>
-        <w:tab/>
-      </w:r>
-      <w:r>
-        <w:rPr>
-          <w:color w:val="000000"/>
-          <w:sz w:val="18"/>
-          <w:szCs w:val="18"/>
-        </w:rPr>
-        <w:t>Date</w:t>
-      </w:r>
-    </w:p>
-    <w:p>
-      <w:pPr>
-        <w:ind w:left="2880" w:firstLine="720"/>
-        <w:contextualSpacing/>
-        <w:rPr>
-          <w:rFonts w:ascii="Arial" w:hAnsi="Arial" w:cs="Arial"/>
-          <w:sz w:val="18"/>
-          <w:szCs w:val="18"/>
-        </w:rPr>
-      </w:pPr>
-      <w:r>
-        <w:rPr>
-          <w:rFonts w:ascii="Arial" w:hAnsi="Arial" w:cs="Arial"/>
-          <w:sz w:val="18"/>
-          <w:szCs w:val="18"/>
-        </w:rPr>
-        <w:t>(If under 18)</w:t>
-      </w:r>
-    </w:p>
-    <w:p>
-      <w:pPr>
-        <w:pStyle w:val="Style0"/>
-        <w:contextualSpacing/>
-        <w:rPr>
-          <w:color w:val="000000"/>
-          <w:sz w:val="20"/>
-          <w:szCs w:val="20"/>
-        </w:rPr>
-      </w:pPr>
-    </w:p>
-    <w:p>
-      <w:pPr>
-        <w:pStyle w:val="Style0"/>
-        <w:contextualSpacing/>
-        <w:rPr>
-          <w:color w:val="000000"/>
-          <w:sz w:val="20"/>
-          <w:szCs w:val="20"/>
-        </w:rPr>
-      </w:pPr>
-    </w:p>
-    <w:p>
-      <w:pPr>
-        <w:pStyle w:val="Style0"/>
-        <w:contextualSpacing/>
-        <w:rPr>
-          <w:color w:val="000000"/>
-          <w:sz w:val="20"/>
-          <w:szCs w:val="20"/>
-        </w:rPr>
-      </w:pPr>
-    </w:p>
-    <w:p>
-      <w:pPr>
-        <w:pStyle w:val="Style0"/>
-        <w:contextualSpacing/>
-        <w:rPr>
-          <w:b/>
-          <w:color w:val="000000"/>
-          <w:sz w:val="20"/>
-          <w:szCs w:val="20"/>
-        </w:rPr>
-      </w:pPr>
-      <w:r>
-        <w:rPr>
-          <w:b/>
-          <w:color w:val="000000"/>
-          <w:sz w:val="20"/>
-          <w:szCs w:val="20"/>
-        </w:rPr>
-        <w:t xml:space="preserve">IF </w:t>
-      </w:r>
-      <w:r>
-        <w:rPr>
-          <w:b/>
-          <w:color w:val="000000"/>
-          <w:sz w:val="20"/>
-          <w:szCs w:val="20"/>
-        </w:rPr>
-        <w:t xml:space="preserve">STUDENT </w:t>
-      </w:r>
-      <w:r>
-        <w:rPr>
-          <w:b/>
-          <w:color w:val="000000"/>
-          <w:sz w:val="20"/>
-          <w:szCs w:val="20"/>
-        </w:rPr>
-        <w:t xml:space="preserve">PARTICIPANT IS UNDER 18 YEARS OF AGE, THE FOLLOWING PARENTAL RELEASE MUST BE SIGNED BY THE </w:t>
-      </w:r>
-      <w:r>
-        <w:rPr>
-          <w:b/>
-          <w:color w:val="000000"/>
-          <w:sz w:val="20"/>
-          <w:szCs w:val="20"/>
-        </w:rPr>
-        <w:t xml:space="preserve">STUDENT </w:t>
-      </w:r>
-      <w:r>
-        <w:rPr>
-          <w:b/>
-          <w:color w:val="000000"/>
-          <w:sz w:val="20"/>
-          <w:szCs w:val="20"/>
-        </w:rPr>
-        <w:t>PARTICIPANT’S PARENT OR LEGAL GUARDIAN.</w:t>
-      </w:r>
-    </w:p>
-    <w:p>
-      <w:pPr>
-        <w:pStyle w:val="Style0"/>
-        <w:contextualSpacing/>
-        <w:rPr>
-          <w:color w:val="000000"/>
-          <w:sz w:val="20"/>
-          <w:szCs w:val="20"/>
-        </w:rPr>
-      </w:pPr>
-    </w:p>
-    <w:p>
-      <w:pPr>
-        <w:pStyle w:val="Style0"/>
-        <w:contextualSpacing/>
-        <w:rPr>
-          <w:color w:val="000000"/>
-          <w:sz w:val="20"/>
-          <w:szCs w:val="20"/>
-        </w:rPr>
-      </w:pPr>
+        <w:br w:type="page"/>
+      </w:r>
     </w:p>
     <w:p>
       <w:pPr>
@@ -3173,18 +3065,18 @@
         <w:contextualSpacing/>
         <w:jc w:val="center"/>
         <w:rPr>
+          <w:rFonts w:ascii="Times New Roman" w:hAnsi="Times New Roman" w:cs="Times New Roman"/>
           <w:b/>
           <w:color w:val="000000"/>
-          <w:sz w:val="20"/>
           <w:szCs w:val="20"/>
           <w:u w:val="single"/>
         </w:rPr>
       </w:pPr>
       <w:r>
         <w:rPr>
+          <w:rFonts w:ascii="Times New Roman" w:hAnsi="Times New Roman" w:cs="Times New Roman"/>
           <w:b/>
           <w:color w:val="000000"/>
-          <w:sz w:val="20"/>
           <w:szCs w:val="20"/>
           <w:u w:val="single"/>
         </w:rPr>
@@ -3196,8 +3088,19 @@
         <w:pStyle w:val="Style0"/>
         <w:contextualSpacing/>
         <w:rPr>
-          <w:color w:val="000000"/>
-          <w:sz w:val="20"/>
+          <w:rFonts w:ascii="Times New Roman" w:hAnsi="Times New Roman" w:cs="Times New Roman"/>
+          <w:color w:val="000000"/>
+          <w:szCs w:val="20"/>
+        </w:rPr>
+      </w:pPr>
+    </w:p>
+    <w:p>
+      <w:pPr>
+        <w:pStyle w:val="Style0"/>
+        <w:contextualSpacing/>
+        <w:rPr>
+          <w:rFonts w:ascii="Times New Roman" w:hAnsi="Times New Roman" w:cs="Times New Roman"/>
+          <w:color w:val="000000"/>
           <w:szCs w:val="20"/>
         </w:rPr>
       </w:pPr>
@@ -3207,930 +3110,968 @@
         <w:pStyle w:val="Style0"/>
         <w:ind w:firstLine="720"/>
         <w:contextualSpacing/>
-        <w:rPr>
+        <w:jc w:val="both"/>
+        <w:rPr>
+          <w:rFonts w:ascii="Times New Roman" w:hAnsi="Times New Roman" w:cs="Times New Roman"/>
+          <w:color w:val="000000"/>
+          <w:szCs w:val="20"/>
+        </w:rPr>
+      </w:pPr>
+      <w:r>
+        <w:rPr>
+          <w:rFonts w:ascii="Times New Roman" w:hAnsi="Times New Roman" w:cs="Times New Roman"/>
+          <w:color w:val="000000"/>
+          <w:szCs w:val="20"/>
+        </w:rPr>
+        <w:t xml:space="preserve">As parent and/or guardian of </w:t>
+      </w:r>
+      <w:r>
+        <w:rPr>
+          <w:rFonts w:ascii="Times New Roman" w:hAnsi="Times New Roman" w:cs="Times New Roman"/>
+          <w:color w:val="000000"/>
+          <w:sz w:val="48"/>
+          <w:szCs w:val="48"/>
+        </w:rPr>
+        <w:t>_______________</w:t>
+      </w:r>
+      <w:r>
+        <w:rPr>
+          <w:rFonts w:ascii="Times New Roman" w:hAnsi="Times New Roman" w:cs="Times New Roman"/>
+          <w:color w:val="000000"/>
+          <w:sz w:val="48"/>
+          <w:szCs w:val="48"/>
+        </w:rPr>
+        <w:t>_</w:t>
+      </w:r>
+      <w:r>
+        <w:rPr>
+          <w:rFonts w:ascii="Times New Roman" w:hAnsi="Times New Roman" w:cs="Times New Roman"/>
+          <w:color w:val="000000"/>
+          <w:szCs w:val="20"/>
+        </w:rPr>
+        <w:t xml:space="preserve"> </w:t>
+      </w:r>
+      <w:r>
+        <w:rPr>
+          <w:rFonts w:ascii="Times New Roman" w:hAnsi="Times New Roman" w:cs="Times New Roman"/>
+          <w:color w:val="000000"/>
+          <w:szCs w:val="20"/>
+        </w:rPr>
+        <w:t>(hereafter "Student"), I hereby relea</w:t>
+      </w:r>
+      <w:r>
+        <w:rPr>
+          <w:rFonts w:ascii="Times New Roman" w:hAnsi="Times New Roman" w:cs="Times New Roman"/>
+          <w:color w:val="000000"/>
+          <w:szCs w:val="20"/>
+        </w:rPr>
+        <w:t xml:space="preserve">se and discharge </w:t>
+      </w:r>
+      <w:r>
+        <w:rPr>
+          <w:rFonts w:ascii="Times New Roman" w:hAnsi="Times New Roman" w:cs="Times New Roman"/>
+          <w:color w:val="000000"/>
+          <w:szCs w:val="20"/>
+        </w:rPr>
+        <w:t>UVA</w:t>
+      </w:r>
+      <w:r>
+        <w:rPr>
+          <w:rFonts w:ascii="Times New Roman" w:hAnsi="Times New Roman" w:cs="Times New Roman"/>
+          <w:color w:val="000000"/>
+          <w:szCs w:val="20"/>
+        </w:rPr>
+        <w:t>, its agents, and its employees under the terms of the above p</w:t>
+      </w:r>
+      <w:r>
+        <w:rPr>
+          <w:rFonts w:ascii="Times New Roman" w:hAnsi="Times New Roman" w:cs="Times New Roman"/>
+          <w:color w:val="000000"/>
+          <w:szCs w:val="20"/>
+        </w:rPr>
+        <w:t xml:space="preserve">articipation </w:t>
+      </w:r>
+      <w:r>
+        <w:rPr>
+          <w:rFonts w:ascii="Times New Roman" w:hAnsi="Times New Roman" w:cs="Times New Roman"/>
+          <w:color w:val="000000"/>
+          <w:szCs w:val="20"/>
+        </w:rPr>
+        <w:lastRenderedPageBreak/>
+        <w:t>and r</w:t>
+      </w:r>
+      <w:r>
+        <w:rPr>
+          <w:rFonts w:ascii="Times New Roman" w:hAnsi="Times New Roman" w:cs="Times New Roman"/>
+          <w:color w:val="000000"/>
+          <w:szCs w:val="20"/>
+        </w:rPr>
+        <w:t>elease fr</w:t>
+      </w:r>
+      <w:r>
+        <w:rPr>
+          <w:rFonts w:ascii="Times New Roman" w:hAnsi="Times New Roman" w:cs="Times New Roman"/>
+          <w:color w:val="000000"/>
+          <w:szCs w:val="20"/>
+        </w:rPr>
+        <w:t>o</w:t>
+      </w:r>
+      <w:r>
+        <w:rPr>
+          <w:rFonts w:ascii="Times New Roman" w:hAnsi="Times New Roman" w:cs="Times New Roman"/>
+          <w:color w:val="000000"/>
+          <w:szCs w:val="20"/>
+        </w:rPr>
+        <w:t>m any claim which I mig</w:t>
+      </w:r>
+      <w:r>
+        <w:rPr>
+          <w:rFonts w:ascii="Times New Roman" w:hAnsi="Times New Roman" w:cs="Times New Roman"/>
+          <w:color w:val="000000"/>
+          <w:szCs w:val="20"/>
+        </w:rPr>
+        <w:t xml:space="preserve">ht have against </w:t>
+      </w:r>
+      <w:r>
+        <w:rPr>
+          <w:rFonts w:ascii="Times New Roman" w:hAnsi="Times New Roman" w:cs="Times New Roman"/>
+          <w:color w:val="000000"/>
+          <w:szCs w:val="20"/>
+        </w:rPr>
+        <w:t>UVA</w:t>
+      </w:r>
+      <w:r>
+        <w:rPr>
+          <w:rFonts w:ascii="Times New Roman" w:hAnsi="Times New Roman" w:cs="Times New Roman"/>
+          <w:color w:val="000000"/>
+          <w:szCs w:val="20"/>
+        </w:rPr>
+        <w:t xml:space="preserve">, </w:t>
+      </w:r>
+      <w:r>
+        <w:rPr>
+          <w:rFonts w:ascii="Times New Roman" w:hAnsi="Times New Roman" w:cs="Times New Roman"/>
+          <w:color w:val="000000"/>
+          <w:szCs w:val="20"/>
+        </w:rPr>
+        <w:t>the School</w:t>
+      </w:r>
+      <w:r>
+        <w:rPr>
+          <w:rFonts w:ascii="Times New Roman" w:hAnsi="Times New Roman" w:cs="Times New Roman"/>
+          <w:color w:val="000000"/>
+          <w:szCs w:val="20"/>
+        </w:rPr>
+        <w:t xml:space="preserve">, and the </w:t>
+      </w:r>
+      <w:r>
+        <w:rPr>
+          <w:rFonts w:ascii="Times New Roman" w:hAnsi="Times New Roman" w:cs="Times New Roman"/>
+          <w:color w:val="000000"/>
+          <w:szCs w:val="20"/>
+        </w:rPr>
+        <w:t>Collaborator</w:t>
+      </w:r>
+      <w:r>
+        <w:rPr>
+          <w:rFonts w:ascii="Times New Roman" w:hAnsi="Times New Roman" w:cs="Times New Roman"/>
+          <w:color w:val="000000"/>
+          <w:szCs w:val="20"/>
+        </w:rPr>
+        <w:t xml:space="preserve"> and their officers, directors, agents, servants, and employees, </w:t>
+      </w:r>
+      <w:r>
+        <w:rPr>
+          <w:rFonts w:ascii="Times New Roman" w:hAnsi="Times New Roman" w:cs="Times New Roman"/>
+          <w:color w:val="000000"/>
+          <w:szCs w:val="20"/>
+        </w:rPr>
+        <w:t>both in my own behalf and as legal representative of the Student</w:t>
+      </w:r>
+      <w:r>
+        <w:rPr>
+          <w:rFonts w:ascii="Times New Roman" w:hAnsi="Times New Roman" w:cs="Times New Roman"/>
+          <w:color w:val="000000"/>
+          <w:szCs w:val="20"/>
+        </w:rPr>
+        <w:t xml:space="preserve">, </w:t>
+      </w:r>
+      <w:r>
+        <w:rPr>
+          <w:rFonts w:ascii="Times New Roman" w:hAnsi="Times New Roman" w:cs="Times New Roman"/>
+          <w:color w:val="000000"/>
+          <w:szCs w:val="20"/>
+        </w:rPr>
+        <w:t>from any liability</w:t>
+      </w:r>
+      <w:r>
+        <w:rPr>
+          <w:rFonts w:ascii="Times New Roman" w:hAnsi="Times New Roman" w:cs="Times New Roman"/>
+          <w:color w:val="000000"/>
+          <w:szCs w:val="20"/>
+        </w:rPr>
+        <w:t xml:space="preserve"> relating to the </w:t>
+      </w:r>
+      <w:r>
+        <w:rPr>
+          <w:rFonts w:ascii="Times New Roman" w:hAnsi="Times New Roman" w:cs="Times New Roman"/>
+          <w:color w:val="000000"/>
+          <w:szCs w:val="20"/>
+        </w:rPr>
+        <w:t xml:space="preserve">Student's participation in the </w:t>
+      </w:r>
+      <w:r>
+        <w:rPr>
+          <w:rFonts w:ascii="Times New Roman" w:hAnsi="Times New Roman" w:cs="Times New Roman"/>
+          <w:color w:val="000000"/>
+          <w:szCs w:val="20"/>
+        </w:rPr>
+        <w:t>Capstone Project</w:t>
+      </w:r>
+      <w:r>
+        <w:rPr>
+          <w:rFonts w:ascii="Times New Roman" w:hAnsi="Times New Roman" w:cs="Times New Roman"/>
+          <w:color w:val="000000"/>
+          <w:szCs w:val="20"/>
+        </w:rPr>
+        <w:t xml:space="preserve"> described in the Participation &amp; Release Form.</w:t>
+      </w:r>
+    </w:p>
+    <w:p>
+      <w:pPr>
+        <w:pStyle w:val="Style0"/>
+        <w:rPr>
+          <w:rFonts w:ascii="Times New Roman" w:hAnsi="Times New Roman" w:cs="Times New Roman"/>
+          <w:color w:val="000000"/>
+          <w:szCs w:val="20"/>
+        </w:rPr>
+      </w:pPr>
+    </w:p>
+    <w:p>
+      <w:pPr>
+        <w:pStyle w:val="Style0"/>
+        <w:rPr>
+          <w:rFonts w:ascii="Times New Roman" w:hAnsi="Times New Roman" w:cs="Times New Roman"/>
+          <w:color w:val="000000"/>
+          <w:szCs w:val="20"/>
+        </w:rPr>
+      </w:pPr>
+    </w:p>
+    <w:p>
+      <w:pPr>
+        <w:pStyle w:val="Style0"/>
+        <w:rPr>
+          <w:rFonts w:ascii="Times New Roman" w:hAnsi="Times New Roman" w:cs="Times New Roman"/>
+          <w:color w:val="000000"/>
+          <w:szCs w:val="20"/>
+        </w:rPr>
+      </w:pPr>
+    </w:p>
+    <w:p>
+      <w:pPr>
+        <w:pStyle w:val="Style0"/>
+        <w:rPr>
+          <w:rFonts w:ascii="Times New Roman" w:hAnsi="Times New Roman" w:cs="Times New Roman"/>
+          <w:color w:val="000000"/>
+          <w:szCs w:val="20"/>
+        </w:rPr>
+      </w:pPr>
+      <w:r>
+        <w:rPr>
+          <w:rFonts w:ascii="Times New Roman" w:hAnsi="Times New Roman" w:cs="Times New Roman"/>
+          <w:color w:val="000000"/>
+          <w:szCs w:val="20"/>
+        </w:rPr>
+        <w:tab/>
+      </w:r>
+      <w:r>
+        <w:rPr>
+          <w:rFonts w:ascii="Times New Roman" w:hAnsi="Times New Roman" w:cs="Times New Roman"/>
+          <w:color w:val="000000"/>
+          <w:szCs w:val="20"/>
+        </w:rPr>
+        <w:tab/>
+      </w:r>
+      <w:r>
+        <w:rPr>
+          <w:rFonts w:ascii="Times New Roman" w:hAnsi="Times New Roman" w:cs="Times New Roman"/>
+          <w:color w:val="000000"/>
+          <w:szCs w:val="20"/>
+        </w:rPr>
+        <w:tab/>
+      </w:r>
+      <w:r>
+        <w:rPr>
+          <w:rFonts w:ascii="Times New Roman" w:hAnsi="Times New Roman" w:cs="Times New Roman"/>
+          <w:color w:val="000000"/>
+          <w:szCs w:val="20"/>
+        </w:rPr>
+        <w:tab/>
+      </w:r>
+      <w:r>
+        <w:rPr>
+          <w:rFonts w:ascii="Times New Roman" w:hAnsi="Times New Roman" w:cs="Times New Roman"/>
+          <w:color w:val="000000"/>
+          <w:szCs w:val="20"/>
+        </w:rPr>
+        <w:tab/>
+        <w:t>__________________________________</w:t>
+      </w:r>
+    </w:p>
+    <w:p>
+      <w:pPr>
+        <w:pStyle w:val="Style0"/>
+        <w:rPr>
+          <w:rFonts w:ascii="Times New Roman" w:hAnsi="Times New Roman" w:cs="Times New Roman"/>
           <w:color w:val="000000"/>
           <w:sz w:val="20"/>
-          <w:szCs w:val="20"/>
-        </w:rPr>
-      </w:pPr>
-      <w:r>
-        <w:rPr>
+          <w:szCs w:val="16"/>
+        </w:rPr>
+      </w:pPr>
+      <w:r>
+        <w:rPr>
+          <w:rFonts w:ascii="Times New Roman" w:hAnsi="Times New Roman" w:cs="Times New Roman"/>
           <w:color w:val="000000"/>
           <w:sz w:val="20"/>
-          <w:szCs w:val="20"/>
-        </w:rPr>
-        <w:t>As parent and/or guardian of _____________________(hereafter "Student"), I hereby relea</w:t>
-      </w:r>
-      <w:r>
-        <w:rPr>
+          <w:szCs w:val="16"/>
+        </w:rPr>
+        <w:tab/>
+      </w:r>
+      <w:r>
+        <w:rPr>
+          <w:rFonts w:ascii="Times New Roman" w:hAnsi="Times New Roman" w:cs="Times New Roman"/>
           <w:color w:val="000000"/>
           <w:sz w:val="20"/>
-          <w:szCs w:val="20"/>
-        </w:rPr>
-        <w:t xml:space="preserve">se and discharge </w:t>
-      </w:r>
-      <w:r>
-        <w:rPr>
+          <w:szCs w:val="16"/>
+        </w:rPr>
+        <w:tab/>
+      </w:r>
+      <w:r>
+        <w:rPr>
+          <w:rFonts w:ascii="Times New Roman" w:hAnsi="Times New Roman" w:cs="Times New Roman"/>
           <w:color w:val="000000"/>
           <w:sz w:val="20"/>
-          <w:szCs w:val="20"/>
-        </w:rPr>
-        <w:t>UVA</w:t>
-      </w:r>
-      <w:r>
-        <w:rPr>
+          <w:szCs w:val="16"/>
+        </w:rPr>
+        <w:tab/>
+      </w:r>
+      <w:r>
+        <w:rPr>
+          <w:rFonts w:ascii="Times New Roman" w:hAnsi="Times New Roman" w:cs="Times New Roman"/>
           <w:color w:val="000000"/>
           <w:sz w:val="20"/>
-          <w:szCs w:val="20"/>
-        </w:rPr>
-        <w:t>, its agents, and its employees under the terms of the above p</w:t>
-      </w:r>
-      <w:r>
-        <w:rPr>
+          <w:szCs w:val="16"/>
+        </w:rPr>
+        <w:tab/>
+      </w:r>
+      <w:r>
+        <w:rPr>
+          <w:rFonts w:ascii="Times New Roman" w:hAnsi="Times New Roman" w:cs="Times New Roman"/>
           <w:color w:val="000000"/>
           <w:sz w:val="20"/>
-          <w:szCs w:val="20"/>
-        </w:rPr>
-        <w:t xml:space="preserve">articipation </w:t>
-      </w:r>
-      <w:r>
-        <w:rPr>
+          <w:szCs w:val="16"/>
+        </w:rPr>
+        <w:tab/>
+      </w:r>
+      <w:r>
+        <w:rPr>
+          <w:rFonts w:ascii="Times New Roman" w:hAnsi="Times New Roman" w:cs="Times New Roman"/>
           <w:color w:val="000000"/>
           <w:sz w:val="20"/>
-          <w:szCs w:val="20"/>
-        </w:rPr>
-        <w:t>and r</w:t>
-      </w:r>
-      <w:r>
-        <w:rPr>
+          <w:szCs w:val="16"/>
+        </w:rPr>
+        <w:t xml:space="preserve">Signature of Parent or </w:t>
+      </w:r>
+      <w:r>
+        <w:rPr>
+          <w:rFonts w:ascii="Times New Roman" w:hAnsi="Times New Roman" w:cs="Times New Roman"/>
           <w:color w:val="000000"/>
           <w:sz w:val="20"/>
-          <w:szCs w:val="20"/>
-        </w:rPr>
-        <w:t>elease fr</w:t>
-      </w:r>
-      <w:r>
-        <w:rPr>
+          <w:szCs w:val="16"/>
+        </w:rPr>
+        <w:t>Guardian of Student</w:t>
+      </w:r>
+      <w:r>
+        <w:rPr>
+          <w:rFonts w:ascii="Times New Roman" w:hAnsi="Times New Roman" w:cs="Times New Roman"/>
           <w:color w:val="000000"/>
           <w:sz w:val="20"/>
-          <w:szCs w:val="20"/>
-        </w:rPr>
-        <w:t>o</w:t>
-      </w:r>
-      <w:r>
-        <w:rPr>
+          <w:szCs w:val="16"/>
+        </w:rPr>
+        <w:tab/>
+      </w:r>
+      <w:r>
+        <w:rPr>
+          <w:rFonts w:ascii="Times New Roman" w:hAnsi="Times New Roman" w:cs="Times New Roman"/>
           <w:color w:val="000000"/>
           <w:sz w:val="20"/>
-          <w:szCs w:val="20"/>
-        </w:rPr>
-        <w:t>m any claim which I mig</w:t>
-      </w:r>
-      <w:r>
-        <w:rPr>
+          <w:szCs w:val="16"/>
+        </w:rPr>
+        <w:tab/>
+      </w:r>
+      <w:r>
+        <w:rPr>
+          <w:rFonts w:ascii="Times New Roman" w:hAnsi="Times New Roman" w:cs="Times New Roman"/>
           <w:color w:val="000000"/>
           <w:sz w:val="20"/>
-          <w:szCs w:val="20"/>
-        </w:rPr>
-        <w:t xml:space="preserve">ht have against </w:t>
-      </w:r>
-      <w:r>
-        <w:rPr>
+          <w:szCs w:val="16"/>
+        </w:rPr>
+        <w:tab/>
+      </w:r>
+      <w:r>
+        <w:rPr>
+          <w:rFonts w:ascii="Times New Roman" w:hAnsi="Times New Roman" w:cs="Times New Roman"/>
           <w:color w:val="000000"/>
           <w:sz w:val="20"/>
-          <w:szCs w:val="20"/>
-        </w:rPr>
-        <w:t>UVA</w:t>
-      </w:r>
-      <w:r>
-        <w:rPr>
+          <w:szCs w:val="16"/>
+        </w:rPr>
+        <w:tab/>
+      </w:r>
+      <w:r>
+        <w:rPr>
+          <w:rFonts w:ascii="Times New Roman" w:hAnsi="Times New Roman" w:cs="Times New Roman"/>
           <w:color w:val="000000"/>
           <w:sz w:val="20"/>
-          <w:szCs w:val="20"/>
-        </w:rPr>
-        <w:t xml:space="preserve">, </w:t>
-      </w:r>
-      <w:r>
-        <w:rPr>
+          <w:szCs w:val="16"/>
+        </w:rPr>
+        <w:tab/>
+      </w:r>
+      <w:r>
+        <w:rPr>
+          <w:rFonts w:ascii="Times New Roman" w:hAnsi="Times New Roman" w:cs="Times New Roman"/>
           <w:color w:val="000000"/>
           <w:sz w:val="20"/>
-          <w:szCs w:val="20"/>
-        </w:rPr>
-        <w:t>the School</w:t>
-      </w:r>
-      <w:r>
-        <w:rPr>
+          <w:szCs w:val="16"/>
+        </w:rPr>
+        <w:tab/>
+      </w:r>
+      <w:r>
+        <w:rPr>
+          <w:rFonts w:ascii="Times New Roman" w:hAnsi="Times New Roman" w:cs="Times New Roman"/>
           <w:color w:val="000000"/>
           <w:sz w:val="20"/>
-          <w:szCs w:val="20"/>
-        </w:rPr>
-        <w:t xml:space="preserve">, and the </w:t>
-      </w:r>
-      <w:r>
-        <w:rPr>
+          <w:szCs w:val="16"/>
+        </w:rPr>
+        <w:tab/>
+      </w:r>
+      <w:r>
+        <w:rPr>
+          <w:rFonts w:ascii="Times New Roman" w:hAnsi="Times New Roman" w:cs="Times New Roman"/>
           <w:color w:val="000000"/>
           <w:sz w:val="20"/>
-          <w:szCs w:val="20"/>
-        </w:rPr>
-        <w:t>Collaborator</w:t>
-      </w:r>
-      <w:r>
-        <w:rPr>
+          <w:szCs w:val="16"/>
+        </w:rPr>
+        <w:tab/>
+      </w:r>
+      <w:r>
+        <w:rPr>
+          <w:rFonts w:ascii="Times New Roman" w:hAnsi="Times New Roman" w:cs="Times New Roman"/>
           <w:color w:val="000000"/>
           <w:sz w:val="20"/>
-          <w:szCs w:val="20"/>
-        </w:rPr>
-        <w:t xml:space="preserve"> and their officers, directors, agents, servants, and employees</w:t>
-      </w:r>
-      <w:r>
-        <w:rPr>
+          <w:szCs w:val="16"/>
+        </w:rPr>
+        <w:tab/>
+      </w:r>
+      <w:r>
+        <w:rPr>
+          <w:rFonts w:ascii="Times New Roman" w:hAnsi="Times New Roman" w:cs="Times New Roman"/>
           <w:color w:val="000000"/>
           <w:sz w:val="20"/>
-          <w:szCs w:val="20"/>
-        </w:rPr>
-        <w:t>,</w:t>
-      </w:r>
-      <w:r>
-        <w:rPr>
+          <w:szCs w:val="16"/>
+        </w:rPr>
+        <w:t xml:space="preserve">Under 18 </w:t>
+      </w:r>
+      <w:r>
+        <w:rPr>
+          <w:rFonts w:ascii="Times New Roman" w:hAnsi="Times New Roman" w:cs="Times New Roman"/>
           <w:color w:val="000000"/>
           <w:sz w:val="20"/>
-          <w:szCs w:val="20"/>
-        </w:rPr>
-        <w:t xml:space="preserve"> </w:t>
-      </w:r>
-      <w:r>
-        <w:rPr>
+          <w:szCs w:val="16"/>
+        </w:rPr>
+        <w:t>Years of Age</w:t>
+      </w:r>
+    </w:p>
+    <w:p>
+      <w:pPr>
+        <w:pStyle w:val="Style0"/>
+        <w:rPr>
+          <w:rFonts w:ascii="Times New Roman" w:hAnsi="Times New Roman" w:cs="Times New Roman"/>
+          <w:color w:val="000000"/>
+          <w:szCs w:val="20"/>
+        </w:rPr>
+      </w:pPr>
+    </w:p>
+    <w:p>
+      <w:pPr>
+        <w:pStyle w:val="Style0"/>
+        <w:rPr>
+          <w:rFonts w:ascii="Times New Roman" w:hAnsi="Times New Roman" w:cs="Times New Roman"/>
+          <w:color w:val="000000"/>
+          <w:szCs w:val="20"/>
+        </w:rPr>
+      </w:pPr>
+    </w:p>
+    <w:p>
+      <w:pPr>
+        <w:pStyle w:val="Style0"/>
+        <w:rPr>
+          <w:rFonts w:ascii="Times New Roman" w:hAnsi="Times New Roman" w:cs="Times New Roman"/>
+          <w:color w:val="000000"/>
+          <w:szCs w:val="20"/>
+        </w:rPr>
+      </w:pPr>
+      <w:r>
+        <w:rPr>
+          <w:rFonts w:ascii="Times New Roman" w:hAnsi="Times New Roman" w:cs="Times New Roman"/>
+          <w:color w:val="000000"/>
+          <w:szCs w:val="20"/>
+        </w:rPr>
+        <w:tab/>
+      </w:r>
+      <w:r>
+        <w:rPr>
+          <w:rFonts w:ascii="Times New Roman" w:hAnsi="Times New Roman" w:cs="Times New Roman"/>
+          <w:color w:val="000000"/>
+          <w:szCs w:val="20"/>
+        </w:rPr>
+        <w:tab/>
+      </w:r>
+      <w:r>
+        <w:rPr>
+          <w:rFonts w:ascii="Times New Roman" w:hAnsi="Times New Roman" w:cs="Times New Roman"/>
+          <w:color w:val="000000"/>
+          <w:szCs w:val="20"/>
+        </w:rPr>
+        <w:tab/>
+      </w:r>
+      <w:r>
+        <w:rPr>
+          <w:rFonts w:ascii="Times New Roman" w:hAnsi="Times New Roman" w:cs="Times New Roman"/>
+          <w:color w:val="000000"/>
+          <w:szCs w:val="20"/>
+        </w:rPr>
+        <w:tab/>
+      </w:r>
+      <w:r>
+        <w:rPr>
+          <w:rFonts w:ascii="Times New Roman" w:hAnsi="Times New Roman" w:cs="Times New Roman"/>
+          <w:color w:val="000000"/>
+          <w:szCs w:val="20"/>
+        </w:rPr>
+        <w:tab/>
+        <w:t>__________________________________</w:t>
+      </w:r>
+    </w:p>
+    <w:p>
+      <w:pPr>
+        <w:pStyle w:val="Style0"/>
+        <w:rPr>
+          <w:rFonts w:ascii="Times New Roman" w:hAnsi="Times New Roman" w:cs="Times New Roman"/>
           <w:color w:val="000000"/>
           <w:sz w:val="20"/>
-          <w:szCs w:val="20"/>
-        </w:rPr>
-        <w:t>both in my own behalf and as legal representative of the Student</w:t>
-      </w:r>
-      <w:r>
-        <w:rPr>
+          <w:szCs w:val="16"/>
+        </w:rPr>
+      </w:pPr>
+      <w:r>
+        <w:rPr>
+          <w:rFonts w:ascii="Times New Roman" w:hAnsi="Times New Roman" w:cs="Times New Roman"/>
+          <w:color w:val="000000"/>
+          <w:szCs w:val="20"/>
+        </w:rPr>
+        <w:tab/>
+      </w:r>
+      <w:r>
+        <w:rPr>
+          <w:rFonts w:ascii="Times New Roman" w:hAnsi="Times New Roman" w:cs="Times New Roman"/>
+          <w:color w:val="000000"/>
+          <w:szCs w:val="20"/>
+        </w:rPr>
+        <w:tab/>
+      </w:r>
+      <w:r>
+        <w:rPr>
+          <w:rFonts w:ascii="Times New Roman" w:hAnsi="Times New Roman" w:cs="Times New Roman"/>
+          <w:color w:val="000000"/>
+          <w:szCs w:val="20"/>
+        </w:rPr>
+        <w:tab/>
+      </w:r>
+      <w:r>
+        <w:rPr>
+          <w:rFonts w:ascii="Times New Roman" w:hAnsi="Times New Roman" w:cs="Times New Roman"/>
+          <w:color w:val="000000"/>
+          <w:szCs w:val="20"/>
+        </w:rPr>
+        <w:tab/>
+      </w:r>
+      <w:r>
+        <w:rPr>
+          <w:rFonts w:ascii="Times New Roman" w:hAnsi="Times New Roman" w:cs="Times New Roman"/>
+          <w:color w:val="000000"/>
+          <w:szCs w:val="20"/>
+        </w:rPr>
+        <w:tab/>
+      </w:r>
+      <w:r>
+        <w:rPr>
+          <w:rFonts w:ascii="Times New Roman" w:hAnsi="Times New Roman" w:cs="Times New Roman"/>
           <w:color w:val="000000"/>
           <w:sz w:val="20"/>
-          <w:szCs w:val="20"/>
-        </w:rPr>
-        <w:t xml:space="preserve">, </w:t>
-      </w:r>
-      <w:r>
-        <w:rPr>
+          <w:szCs w:val="16"/>
+        </w:rPr>
+        <w:t>Printed Name</w:t>
+      </w:r>
+    </w:p>
+    <w:p>
+      <w:pPr>
+        <w:pStyle w:val="Style0"/>
+        <w:rPr>
+          <w:rFonts w:ascii="Times New Roman" w:hAnsi="Times New Roman" w:cs="Times New Roman"/>
           <w:color w:val="000000"/>
           <w:sz w:val="20"/>
-          <w:szCs w:val="20"/>
-        </w:rPr>
-        <w:t>from any liability</w:t>
-      </w:r>
-      <w:r>
-        <w:rPr>
+          <w:szCs w:val="16"/>
+        </w:rPr>
+      </w:pPr>
+    </w:p>
+    <w:p>
+      <w:pPr>
+        <w:pStyle w:val="Style0"/>
+        <w:rPr>
+          <w:rFonts w:ascii="Times New Roman" w:hAnsi="Times New Roman" w:cs="Times New Roman"/>
           <w:color w:val="000000"/>
           <w:sz w:val="20"/>
-          <w:szCs w:val="20"/>
-        </w:rPr>
-        <w:t xml:space="preserve"> relating to the </w:t>
-      </w:r>
-      <w:r>
-        <w:rPr>
+          <w:szCs w:val="16"/>
+        </w:rPr>
+      </w:pPr>
+    </w:p>
+    <w:p>
+      <w:pPr>
+        <w:pStyle w:val="Style0"/>
+        <w:rPr>
+          <w:rFonts w:ascii="Times New Roman" w:hAnsi="Times New Roman" w:cs="Times New Roman"/>
+          <w:color w:val="000000"/>
+          <w:szCs w:val="20"/>
+        </w:rPr>
+      </w:pPr>
+      <w:r>
+        <w:rPr>
+          <w:rFonts w:ascii="Times New Roman" w:hAnsi="Times New Roman" w:cs="Times New Roman"/>
+          <w:color w:val="000000"/>
+          <w:szCs w:val="20"/>
+        </w:rPr>
+        <w:tab/>
+      </w:r>
+      <w:r>
+        <w:rPr>
+          <w:rFonts w:ascii="Times New Roman" w:hAnsi="Times New Roman" w:cs="Times New Roman"/>
+          <w:color w:val="000000"/>
+          <w:szCs w:val="20"/>
+        </w:rPr>
+        <w:tab/>
+      </w:r>
+      <w:r>
+        <w:rPr>
+          <w:rFonts w:ascii="Times New Roman" w:hAnsi="Times New Roman" w:cs="Times New Roman"/>
+          <w:color w:val="000000"/>
+          <w:szCs w:val="20"/>
+        </w:rPr>
+        <w:tab/>
+      </w:r>
+      <w:r>
+        <w:rPr>
+          <w:rFonts w:ascii="Times New Roman" w:hAnsi="Times New Roman" w:cs="Times New Roman"/>
+          <w:color w:val="000000"/>
+          <w:szCs w:val="20"/>
+        </w:rPr>
+        <w:tab/>
+      </w:r>
+      <w:r>
+        <w:rPr>
+          <w:rFonts w:ascii="Times New Roman" w:hAnsi="Times New Roman" w:cs="Times New Roman"/>
+          <w:color w:val="000000"/>
+          <w:szCs w:val="20"/>
+        </w:rPr>
+        <w:tab/>
+      </w:r>
+      <w:r>
+        <w:rPr>
+          <w:rFonts w:ascii="Times New Roman" w:hAnsi="Times New Roman" w:cs="Times New Roman"/>
+          <w:color w:val="000000"/>
+          <w:szCs w:val="20"/>
+        </w:rPr>
+        <w:t>__________________________________</w:t>
+      </w:r>
+    </w:p>
+    <w:p>
+      <w:pPr>
+        <w:pStyle w:val="Style0"/>
+        <w:rPr>
+          <w:rFonts w:ascii="Times New Roman" w:hAnsi="Times New Roman" w:cs="Times New Roman"/>
           <w:color w:val="000000"/>
           <w:sz w:val="20"/>
-          <w:szCs w:val="20"/>
-        </w:rPr>
-        <w:t xml:space="preserve">Student's participation in the </w:t>
-      </w:r>
-      <w:r>
-        <w:rPr>
+          <w:szCs w:val="16"/>
+        </w:rPr>
+      </w:pPr>
+      <w:r>
+        <w:rPr>
+          <w:rFonts w:ascii="Times New Roman" w:hAnsi="Times New Roman" w:cs="Times New Roman"/>
+          <w:color w:val="000000"/>
+          <w:szCs w:val="20"/>
+        </w:rPr>
+        <w:tab/>
+      </w:r>
+      <w:r>
+        <w:rPr>
+          <w:rFonts w:ascii="Times New Roman" w:hAnsi="Times New Roman" w:cs="Times New Roman"/>
+          <w:color w:val="000000"/>
+          <w:szCs w:val="20"/>
+        </w:rPr>
+        <w:tab/>
+      </w:r>
+      <w:r>
+        <w:rPr>
+          <w:rFonts w:ascii="Times New Roman" w:hAnsi="Times New Roman" w:cs="Times New Roman"/>
+          <w:color w:val="000000"/>
+          <w:szCs w:val="20"/>
+        </w:rPr>
+        <w:tab/>
+      </w:r>
+      <w:r>
+        <w:rPr>
+          <w:rFonts w:ascii="Times New Roman" w:hAnsi="Times New Roman" w:cs="Times New Roman"/>
+          <w:color w:val="000000"/>
+          <w:szCs w:val="20"/>
+        </w:rPr>
+        <w:tab/>
+      </w:r>
+      <w:r>
+        <w:rPr>
+          <w:rFonts w:ascii="Times New Roman" w:hAnsi="Times New Roman" w:cs="Times New Roman"/>
+          <w:color w:val="000000"/>
+          <w:szCs w:val="20"/>
+        </w:rPr>
+        <w:tab/>
+      </w:r>
+      <w:r>
+        <w:rPr>
+          <w:rFonts w:ascii="Times New Roman" w:hAnsi="Times New Roman" w:cs="Times New Roman"/>
           <w:color w:val="000000"/>
           <w:sz w:val="20"/>
-          <w:szCs w:val="20"/>
-        </w:rPr>
-        <w:t>Capstone Project</w:t>
-      </w:r>
-      <w:r>
-        <w:rPr>
+          <w:szCs w:val="16"/>
+        </w:rPr>
+        <w:t>Date</w:t>
+      </w:r>
+      <w:r>
+        <w:rPr>
+          <w:rFonts w:ascii="Times New Roman" w:hAnsi="Times New Roman" w:cs="Times New Roman"/>
           <w:color w:val="000000"/>
           <w:sz w:val="20"/>
-          <w:szCs w:val="20"/>
-        </w:rPr>
-        <w:t xml:space="preserve"> described in the Participation &amp; Release Form.</w:t>
-      </w:r>
-    </w:p>
-    <w:p>
-      <w:pPr>
-        <w:pStyle w:val="Style0"/>
-        <w:rPr>
+          <w:szCs w:val="16"/>
+        </w:rPr>
+        <w:tab/>
+      </w:r>
+      <w:r>
+        <w:rPr>
+          <w:rFonts w:ascii="Times New Roman" w:hAnsi="Times New Roman" w:cs="Times New Roman"/>
           <w:color w:val="000000"/>
           <w:sz w:val="20"/>
-          <w:szCs w:val="20"/>
-        </w:rPr>
-      </w:pPr>
-    </w:p>
-    <w:p>
-      <w:pPr>
-        <w:pStyle w:val="Style0"/>
-        <w:rPr>
+          <w:szCs w:val="16"/>
+        </w:rPr>
+        <w:tab/>
+      </w:r>
+      <w:r>
+        <w:rPr>
+          <w:rFonts w:ascii="Times New Roman" w:hAnsi="Times New Roman" w:cs="Times New Roman"/>
           <w:color w:val="000000"/>
           <w:sz w:val="20"/>
-          <w:szCs w:val="20"/>
-        </w:rPr>
-      </w:pPr>
-    </w:p>
-    <w:p>
-      <w:pPr>
-        <w:pStyle w:val="Style0"/>
-        <w:rPr>
+          <w:szCs w:val="16"/>
+        </w:rPr>
+        <w:tab/>
+      </w:r>
+      <w:r>
+        <w:rPr>
+          <w:rFonts w:ascii="Times New Roman" w:hAnsi="Times New Roman" w:cs="Times New Roman"/>
           <w:color w:val="000000"/>
           <w:sz w:val="20"/>
-          <w:szCs w:val="20"/>
-        </w:rPr>
-      </w:pPr>
-      <w:r>
-        <w:rPr>
-          <w:color w:val="000000"/>
+          <w:szCs w:val="16"/>
+        </w:rPr>
+        <w:tab/>
+      </w:r>
+    </w:p>
+    <w:p>
+      <w:pPr>
+        <w:rPr>
+          <w:rFonts w:ascii="Times New Roman" w:hAnsi="Times New Roman"/>
+        </w:rPr>
+      </w:pPr>
+    </w:p>
+    <w:p>
+      <w:pPr>
+        <w:rPr>
+          <w:rFonts w:ascii="Times New Roman" w:hAnsi="Times New Roman"/>
+        </w:rPr>
+      </w:pPr>
+      <w:r>
+        <w:rPr>
+          <w:rFonts w:ascii="Times New Roman" w:hAnsi="Times New Roman"/>
+        </w:rPr>
+        <w:tab/>
+      </w:r>
+    </w:p>
+    <w:p>
+      <w:pPr>
+        <w:rPr>
+          <w:rFonts w:ascii="Times New Roman" w:hAnsi="Times New Roman"/>
+        </w:rPr>
+      </w:pPr>
+      <w:r>
+        <w:rPr>
+          <w:rFonts w:ascii="Times New Roman" w:hAnsi="Times New Roman"/>
+        </w:rPr>
+        <w:tab/>
+      </w:r>
+      <w:r>
+        <w:rPr>
+          <w:rFonts w:ascii="Times New Roman" w:hAnsi="Times New Roman"/>
+        </w:rPr>
+        <w:tab/>
+      </w:r>
+      <w:r>
+        <w:rPr>
+          <w:rFonts w:ascii="Times New Roman" w:hAnsi="Times New Roman"/>
+        </w:rPr>
+        <w:tab/>
+      </w:r>
+      <w:r>
+        <w:rPr>
+          <w:rFonts w:ascii="Times New Roman" w:hAnsi="Times New Roman"/>
+        </w:rPr>
+        <w:tab/>
+      </w:r>
+      <w:r>
+        <w:rPr>
+          <w:rFonts w:ascii="Times New Roman" w:hAnsi="Times New Roman"/>
+        </w:rPr>
+        <w:tab/>
+        <w:t>______________________</w:t>
+      </w:r>
+      <w:r>
+        <w:rPr>
+          <w:rFonts w:ascii="Times New Roman" w:hAnsi="Times New Roman"/>
+        </w:rPr>
+        <w:t xml:space="preserve">     _</w:t>
+      </w:r>
+      <w:r>
+        <w:rPr>
+          <w:rFonts w:ascii="Times New Roman" w:hAnsi="Times New Roman"/>
+        </w:rPr>
+        <w:t>_________</w:t>
+      </w:r>
+    </w:p>
+    <w:p>
+      <w:pPr>
+        <w:rPr>
+          <w:rFonts w:ascii="Times New Roman" w:hAnsi="Times New Roman"/>
           <w:sz w:val="20"/>
-          <w:szCs w:val="20"/>
-        </w:rPr>
-        <w:tab/>
-      </w:r>
-      <w:r>
-        <w:rPr>
-          <w:color w:val="000000"/>
+          <w:szCs w:val="16"/>
+        </w:rPr>
+      </w:pPr>
+      <w:r>
+        <w:rPr>
+          <w:rFonts w:ascii="Times New Roman" w:hAnsi="Times New Roman"/>
+        </w:rPr>
+        <w:tab/>
+      </w:r>
+      <w:r>
+        <w:rPr>
+          <w:rFonts w:ascii="Times New Roman" w:hAnsi="Times New Roman"/>
+        </w:rPr>
+        <w:tab/>
+      </w:r>
+      <w:r>
+        <w:rPr>
+          <w:rFonts w:ascii="Times New Roman" w:hAnsi="Times New Roman"/>
+        </w:rPr>
+        <w:tab/>
+      </w:r>
+      <w:r>
+        <w:rPr>
+          <w:rFonts w:ascii="Times New Roman" w:hAnsi="Times New Roman"/>
+        </w:rPr>
+        <w:tab/>
+      </w:r>
+      <w:r>
+        <w:rPr>
+          <w:rFonts w:ascii="Times New Roman" w:hAnsi="Times New Roman"/>
+        </w:rPr>
+        <w:tab/>
+      </w:r>
+      <w:r>
+        <w:rPr>
+          <w:rFonts w:ascii="Times New Roman" w:hAnsi="Times New Roman"/>
           <w:sz w:val="20"/>
-          <w:szCs w:val="20"/>
-        </w:rPr>
-        <w:tab/>
-      </w:r>
-      <w:r>
-        <w:rPr>
-          <w:color w:val="000000"/>
+          <w:szCs w:val="16"/>
+        </w:rPr>
+        <w:t xml:space="preserve">Email Address </w:t>
+      </w:r>
+      <w:r>
+        <w:rPr>
+          <w:rFonts w:ascii="Times New Roman" w:hAnsi="Times New Roman"/>
           <w:sz w:val="20"/>
-          <w:szCs w:val="20"/>
-        </w:rPr>
-        <w:tab/>
-      </w:r>
-      <w:r>
-        <w:rPr>
-          <w:color w:val="000000"/>
+          <w:szCs w:val="16"/>
+        </w:rPr>
+        <w:tab/>
+      </w:r>
+      <w:r>
+        <w:rPr>
+          <w:rFonts w:ascii="Times New Roman" w:hAnsi="Times New Roman"/>
           <w:sz w:val="20"/>
-          <w:szCs w:val="20"/>
-        </w:rPr>
-        <w:tab/>
-      </w:r>
-      <w:r>
-        <w:rPr>
-          <w:color w:val="000000"/>
+          <w:szCs w:val="16"/>
+        </w:rPr>
+        <w:tab/>
+      </w:r>
+      <w:r>
+        <w:rPr>
+          <w:rFonts w:ascii="Times New Roman" w:hAnsi="Times New Roman"/>
           <w:sz w:val="20"/>
-          <w:szCs w:val="20"/>
-        </w:rPr>
-        <w:tab/>
-        <w:t>_________________________________</w:t>
-      </w:r>
-    </w:p>
-    <w:p>
-      <w:pPr>
-        <w:pStyle w:val="Style0"/>
-        <w:rPr>
-          <w:color w:val="000000"/>
-          <w:sz w:val="16"/>
           <w:szCs w:val="16"/>
         </w:rPr>
-      </w:pPr>
-      <w:r>
-        <w:rPr>
-          <w:color w:val="000000"/>
-          <w:sz w:val="16"/>
+        <w:tab/>
+      </w:r>
+      <w:r>
+        <w:rPr>
+          <w:rFonts w:ascii="Times New Roman" w:hAnsi="Times New Roman"/>
+          <w:sz w:val="20"/>
           <w:szCs w:val="16"/>
         </w:rPr>
-        <w:tab/>
-      </w:r>
-      <w:r>
-        <w:rPr>
-          <w:color w:val="000000"/>
-          <w:sz w:val="16"/>
+        <w:t xml:space="preserve">  </w:t>
+      </w:r>
+      <w:r>
+        <w:rPr>
+          <w:rFonts w:ascii="Times New Roman" w:hAnsi="Times New Roman"/>
+          <w:sz w:val="20"/>
           <w:szCs w:val="16"/>
         </w:rPr>
-        <w:tab/>
-      </w:r>
-      <w:r>
-        <w:rPr>
-          <w:color w:val="000000"/>
-          <w:sz w:val="16"/>
+        <w:t>Phon</w:t>
+      </w:r>
+      <w:r>
+        <w:rPr>
+          <w:rFonts w:ascii="Times New Roman" w:hAnsi="Times New Roman"/>
+          <w:sz w:val="20"/>
           <w:szCs w:val="16"/>
         </w:rPr>
-        <w:tab/>
-      </w:r>
-      <w:r>
-        <w:rPr>
-          <w:color w:val="000000"/>
-          <w:sz w:val="16"/>
-          <w:szCs w:val="16"/>
-        </w:rPr>
-        <w:tab/>
-      </w:r>
-      <w:r>
-        <w:rPr>
-          <w:color w:val="000000"/>
-          <w:sz w:val="16"/>
-          <w:szCs w:val="16"/>
-        </w:rPr>
-        <w:tab/>
-      </w:r>
-      <w:r>
-        <w:rPr>
-          <w:color w:val="000000"/>
-          <w:sz w:val="16"/>
-          <w:szCs w:val="16"/>
-        </w:rPr>
-        <w:t xml:space="preserve">Signature of Parent or </w:t>
-      </w:r>
-      <w:r>
-        <w:rPr>
-          <w:color w:val="000000"/>
-          <w:sz w:val="16"/>
-          <w:szCs w:val="16"/>
-        </w:rPr>
-        <w:tab/>
-      </w:r>
-      <w:r>
-        <w:rPr>
-          <w:color w:val="000000"/>
-          <w:sz w:val="16"/>
-          <w:szCs w:val="16"/>
-        </w:rPr>
-        <w:tab/>
-      </w:r>
-      <w:r>
-        <w:rPr>
-          <w:color w:val="000000"/>
-          <w:sz w:val="16"/>
-          <w:szCs w:val="16"/>
-        </w:rPr>
-        <w:tab/>
-      </w:r>
-      <w:r>
-        <w:rPr>
-          <w:color w:val="000000"/>
-          <w:sz w:val="16"/>
-          <w:szCs w:val="16"/>
-        </w:rPr>
-        <w:tab/>
-      </w:r>
-      <w:r>
-        <w:rPr>
-          <w:color w:val="000000"/>
-          <w:sz w:val="16"/>
-          <w:szCs w:val="16"/>
-        </w:rPr>
-        <w:tab/>
-      </w:r>
-      <w:r>
-        <w:rPr>
-          <w:color w:val="000000"/>
-          <w:sz w:val="16"/>
-          <w:szCs w:val="16"/>
-        </w:rPr>
-        <w:tab/>
-      </w:r>
-      <w:r>
-        <w:rPr>
-          <w:color w:val="000000"/>
-          <w:sz w:val="16"/>
-          <w:szCs w:val="16"/>
-        </w:rPr>
-        <w:tab/>
-      </w:r>
-      <w:r>
-        <w:rPr>
-          <w:color w:val="000000"/>
-          <w:sz w:val="16"/>
-          <w:szCs w:val="16"/>
-        </w:rPr>
-        <w:tab/>
-      </w:r>
-      <w:r>
-        <w:rPr>
-          <w:color w:val="000000"/>
-          <w:sz w:val="16"/>
-          <w:szCs w:val="16"/>
-        </w:rPr>
-        <w:tab/>
-      </w:r>
-      <w:r>
-        <w:rPr>
-          <w:color w:val="000000"/>
-          <w:sz w:val="16"/>
-          <w:szCs w:val="16"/>
-        </w:rPr>
-        <w:tab/>
-      </w:r>
-      <w:r>
-        <w:rPr>
-          <w:color w:val="000000"/>
-          <w:sz w:val="16"/>
-          <w:szCs w:val="16"/>
-        </w:rPr>
-        <w:tab/>
-      </w:r>
-      <w:r>
-        <w:rPr>
-          <w:color w:val="000000"/>
-          <w:sz w:val="16"/>
-          <w:szCs w:val="16"/>
-        </w:rPr>
-        <w:t xml:space="preserve">Guardian of Student Under 18 </w:t>
-      </w:r>
-      <w:r>
-        <w:rPr>
-          <w:color w:val="000000"/>
-          <w:sz w:val="16"/>
-          <w:szCs w:val="16"/>
-        </w:rPr>
-        <w:tab/>
-      </w:r>
-      <w:r>
-        <w:rPr>
-          <w:color w:val="000000"/>
-          <w:sz w:val="16"/>
-          <w:szCs w:val="16"/>
-        </w:rPr>
-        <w:tab/>
-      </w:r>
-      <w:r>
-        <w:rPr>
-          <w:color w:val="000000"/>
-          <w:sz w:val="16"/>
-          <w:szCs w:val="16"/>
-        </w:rPr>
-        <w:tab/>
-      </w:r>
-      <w:r>
-        <w:rPr>
-          <w:color w:val="000000"/>
-          <w:sz w:val="16"/>
-          <w:szCs w:val="16"/>
-        </w:rPr>
-        <w:tab/>
-      </w:r>
-      <w:r>
-        <w:rPr>
-          <w:color w:val="000000"/>
-          <w:sz w:val="16"/>
-          <w:szCs w:val="16"/>
-        </w:rPr>
-        <w:tab/>
-      </w:r>
-      <w:r>
-        <w:rPr>
-          <w:color w:val="000000"/>
-          <w:sz w:val="16"/>
-          <w:szCs w:val="16"/>
-        </w:rPr>
-        <w:tab/>
-      </w:r>
-      <w:r>
-        <w:rPr>
-          <w:color w:val="000000"/>
-          <w:sz w:val="16"/>
-          <w:szCs w:val="16"/>
-        </w:rPr>
-        <w:tab/>
-      </w:r>
-      <w:r>
-        <w:rPr>
-          <w:color w:val="000000"/>
-          <w:sz w:val="16"/>
-          <w:szCs w:val="16"/>
-        </w:rPr>
-        <w:tab/>
-      </w:r>
-      <w:r>
-        <w:rPr>
-          <w:color w:val="000000"/>
-          <w:sz w:val="16"/>
-          <w:szCs w:val="16"/>
-        </w:rPr>
-        <w:tab/>
-      </w:r>
-      <w:r>
-        <w:rPr>
-          <w:color w:val="000000"/>
-          <w:sz w:val="16"/>
-          <w:szCs w:val="16"/>
-        </w:rPr>
-        <w:tab/>
-      </w:r>
-      <w:r>
-        <w:rPr>
-          <w:color w:val="000000"/>
-          <w:sz w:val="16"/>
-          <w:szCs w:val="16"/>
-        </w:rPr>
-        <w:t>Years of Age</w:t>
-      </w:r>
-    </w:p>
-    <w:p>
-      <w:pPr>
-        <w:pStyle w:val="Style0"/>
-        <w:rPr>
-          <w:color w:val="000000"/>
-          <w:sz w:val="20"/>
-          <w:szCs w:val="20"/>
-        </w:rPr>
-      </w:pPr>
-    </w:p>
-    <w:p>
-      <w:pPr>
-        <w:pStyle w:val="Style0"/>
-        <w:rPr>
-          <w:color w:val="000000"/>
-          <w:sz w:val="20"/>
-          <w:szCs w:val="20"/>
-        </w:rPr>
-      </w:pPr>
-      <w:r>
-        <w:rPr>
-          <w:color w:val="000000"/>
-          <w:sz w:val="20"/>
-          <w:szCs w:val="20"/>
-        </w:rPr>
-        <w:tab/>
-      </w:r>
-      <w:r>
-        <w:rPr>
-          <w:color w:val="000000"/>
-          <w:sz w:val="20"/>
-          <w:szCs w:val="20"/>
-        </w:rPr>
-        <w:tab/>
-      </w:r>
-      <w:r>
-        <w:rPr>
-          <w:color w:val="000000"/>
-          <w:sz w:val="20"/>
-          <w:szCs w:val="20"/>
-        </w:rPr>
-        <w:tab/>
-      </w:r>
-      <w:r>
-        <w:rPr>
-          <w:color w:val="000000"/>
-          <w:sz w:val="20"/>
-          <w:szCs w:val="20"/>
-        </w:rPr>
-        <w:tab/>
-      </w:r>
-      <w:r>
-        <w:rPr>
-          <w:color w:val="000000"/>
-          <w:sz w:val="20"/>
-          <w:szCs w:val="20"/>
-        </w:rPr>
-        <w:tab/>
-        <w:t>_________________________________</w:t>
-      </w:r>
-    </w:p>
-    <w:p>
-      <w:pPr>
-        <w:pStyle w:val="Style0"/>
-        <w:rPr>
-          <w:color w:val="000000"/>
-          <w:sz w:val="16"/>
-          <w:szCs w:val="16"/>
-        </w:rPr>
-      </w:pPr>
-      <w:r>
-        <w:rPr>
-          <w:color w:val="000000"/>
-          <w:sz w:val="20"/>
-          <w:szCs w:val="20"/>
-        </w:rPr>
-        <w:tab/>
-      </w:r>
-      <w:r>
-        <w:rPr>
-          <w:color w:val="000000"/>
-          <w:sz w:val="20"/>
-          <w:szCs w:val="20"/>
-        </w:rPr>
-        <w:tab/>
-      </w:r>
-      <w:r>
-        <w:rPr>
-          <w:color w:val="000000"/>
-          <w:sz w:val="20"/>
-          <w:szCs w:val="20"/>
-        </w:rPr>
-        <w:tab/>
-      </w:r>
-      <w:r>
-        <w:rPr>
-          <w:color w:val="000000"/>
-          <w:sz w:val="20"/>
-          <w:szCs w:val="20"/>
-        </w:rPr>
-        <w:tab/>
-      </w:r>
-      <w:r>
-        <w:rPr>
-          <w:color w:val="000000"/>
-          <w:sz w:val="20"/>
-          <w:szCs w:val="20"/>
-        </w:rPr>
-        <w:tab/>
-      </w:r>
-      <w:r>
-        <w:rPr>
-          <w:color w:val="000000"/>
-          <w:sz w:val="16"/>
-          <w:szCs w:val="16"/>
-        </w:rPr>
-        <w:t>Printed Name</w:t>
-      </w:r>
-    </w:p>
-    <w:p>
-      <w:pPr>
-        <w:pStyle w:val="Style0"/>
-        <w:rPr>
-          <w:color w:val="000000"/>
-          <w:sz w:val="16"/>
-          <w:szCs w:val="16"/>
-        </w:rPr>
-      </w:pPr>
-    </w:p>
-    <w:p>
-      <w:pPr>
-        <w:pStyle w:val="Style0"/>
-        <w:rPr>
-          <w:color w:val="000000"/>
-          <w:sz w:val="20"/>
-          <w:szCs w:val="20"/>
-        </w:rPr>
-      </w:pPr>
-      <w:r>
-        <w:rPr>
-          <w:color w:val="000000"/>
-          <w:sz w:val="20"/>
-          <w:szCs w:val="20"/>
-        </w:rPr>
-        <w:tab/>
-      </w:r>
-      <w:r>
-        <w:rPr>
-          <w:color w:val="000000"/>
-          <w:sz w:val="20"/>
-          <w:szCs w:val="20"/>
-        </w:rPr>
-        <w:tab/>
-      </w:r>
-      <w:r>
-        <w:rPr>
-          <w:color w:val="000000"/>
-          <w:sz w:val="20"/>
-          <w:szCs w:val="20"/>
-        </w:rPr>
-        <w:tab/>
-      </w:r>
-      <w:r>
-        <w:rPr>
-          <w:color w:val="000000"/>
-          <w:sz w:val="20"/>
-          <w:szCs w:val="20"/>
-        </w:rPr>
-        <w:tab/>
-      </w:r>
-      <w:r>
-        <w:rPr>
-          <w:color w:val="000000"/>
-          <w:sz w:val="20"/>
-          <w:szCs w:val="20"/>
-        </w:rPr>
-        <w:tab/>
-      </w:r>
-      <w:r>
-        <w:rPr>
-          <w:color w:val="000000"/>
-          <w:sz w:val="20"/>
-          <w:szCs w:val="20"/>
-        </w:rPr>
-        <w:t>__________________________________</w:t>
-      </w:r>
-    </w:p>
-    <w:p>
-      <w:pPr>
-        <w:pStyle w:val="Style0"/>
-        <w:rPr>
-          <w:color w:val="000000"/>
-          <w:sz w:val="16"/>
-          <w:szCs w:val="16"/>
-        </w:rPr>
-      </w:pPr>
-      <w:r>
-        <w:rPr>
-          <w:color w:val="000000"/>
-          <w:sz w:val="20"/>
-          <w:szCs w:val="20"/>
-        </w:rPr>
-        <w:tab/>
-      </w:r>
-      <w:r>
-        <w:rPr>
-          <w:color w:val="000000"/>
-          <w:sz w:val="20"/>
-          <w:szCs w:val="20"/>
-        </w:rPr>
-        <w:tab/>
-      </w:r>
-      <w:r>
-        <w:rPr>
-          <w:color w:val="000000"/>
-          <w:sz w:val="20"/>
-          <w:szCs w:val="20"/>
-        </w:rPr>
-        <w:tab/>
-      </w:r>
-      <w:r>
-        <w:rPr>
-          <w:color w:val="000000"/>
-          <w:sz w:val="20"/>
-          <w:szCs w:val="20"/>
-        </w:rPr>
-        <w:tab/>
-      </w:r>
-      <w:r>
-        <w:rPr>
-          <w:color w:val="000000"/>
-          <w:sz w:val="20"/>
-          <w:szCs w:val="20"/>
-        </w:rPr>
-        <w:tab/>
-      </w:r>
-      <w:r>
-        <w:rPr>
-          <w:color w:val="000000"/>
-          <w:sz w:val="16"/>
-          <w:szCs w:val="16"/>
-        </w:rPr>
-        <w:t>Date</w:t>
-      </w:r>
-      <w:r>
-        <w:rPr>
-          <w:color w:val="000000"/>
-          <w:sz w:val="16"/>
-          <w:szCs w:val="16"/>
-        </w:rPr>
-        <w:tab/>
-      </w:r>
-      <w:r>
-        <w:rPr>
-          <w:color w:val="000000"/>
-          <w:sz w:val="16"/>
-          <w:szCs w:val="16"/>
-        </w:rPr>
-        <w:tab/>
-      </w:r>
-      <w:r>
-        <w:rPr>
-          <w:color w:val="000000"/>
-          <w:sz w:val="16"/>
-          <w:szCs w:val="16"/>
-        </w:rPr>
-        <w:tab/>
-      </w:r>
-      <w:r>
-        <w:rPr>
-          <w:color w:val="000000"/>
-          <w:sz w:val="16"/>
-          <w:szCs w:val="16"/>
-        </w:rPr>
-        <w:tab/>
-      </w:r>
-    </w:p>
-    <w:p>
-      <w:pPr>
-        <w:rPr>
-          <w:sz w:val="20"/>
-        </w:rPr>
-      </w:pPr>
-      <w:r>
-        <w:rPr>
-          <w:sz w:val="20"/>
-        </w:rPr>
-        <w:tab/>
-      </w:r>
-    </w:p>
-    <w:p>
-      <w:pPr>
-        <w:rPr>
-          <w:sz w:val="20"/>
-        </w:rPr>
-      </w:pPr>
-      <w:r>
-        <w:rPr>
-          <w:sz w:val="20"/>
-        </w:rPr>
-        <w:tab/>
-      </w:r>
-      <w:r>
-        <w:rPr>
-          <w:sz w:val="20"/>
-        </w:rPr>
-        <w:tab/>
-      </w:r>
-      <w:r>
-        <w:rPr>
-          <w:sz w:val="20"/>
-        </w:rPr>
-        <w:tab/>
-      </w:r>
-      <w:r>
-        <w:rPr>
-          <w:sz w:val="20"/>
-        </w:rPr>
-        <w:tab/>
-      </w:r>
-      <w:r>
-        <w:rPr>
-          <w:sz w:val="20"/>
-        </w:rPr>
-        <w:tab/>
-        <w:t>_______________________________</w:t>
-      </w:r>
-    </w:p>
-    <w:p>
-      <w:pPr>
-        <w:rPr>
-          <w:rFonts w:ascii="Arial" w:hAnsi="Arial" w:cs="Arial"/>
-          <w:sz w:val="20"/>
-        </w:rPr>
-      </w:pPr>
-      <w:r>
-        <w:rPr>
-          <w:sz w:val="20"/>
-        </w:rPr>
-        <w:tab/>
-      </w:r>
-      <w:r>
-        <w:rPr>
-          <w:sz w:val="20"/>
-        </w:rPr>
-        <w:tab/>
-      </w:r>
-      <w:r>
-        <w:rPr>
-          <w:sz w:val="20"/>
-        </w:rPr>
-        <w:tab/>
-      </w:r>
-      <w:r>
-        <w:rPr>
-          <w:sz w:val="20"/>
-        </w:rPr>
-        <w:tab/>
-      </w:r>
-      <w:r>
-        <w:rPr>
-          <w:sz w:val="20"/>
-        </w:rPr>
-        <w:tab/>
-      </w:r>
-      <w:r>
-        <w:rPr>
-          <w:sz w:val="16"/>
-          <w:szCs w:val="16"/>
-        </w:rPr>
-        <w:t xml:space="preserve">Email Address </w:t>
-      </w:r>
-      <w:r>
-        <w:rPr>
-          <w:sz w:val="16"/>
-          <w:szCs w:val="16"/>
-        </w:rPr>
-        <w:tab/>
-      </w:r>
-      <w:r>
-        <w:rPr>
-          <w:sz w:val="16"/>
-          <w:szCs w:val="16"/>
-        </w:rPr>
-        <w:tab/>
-      </w:r>
-      <w:r>
-        <w:rPr>
-          <w:sz w:val="16"/>
-          <w:szCs w:val="16"/>
-        </w:rPr>
-        <w:tab/>
-        <w:t>Phon</w:t>
-      </w:r>
-      <w:r>
-        <w:rPr>
-          <w:sz w:val="16"/>
-          <w:szCs w:val="16"/>
-        </w:rPr>
         <w:t>e</w:t>
       </w:r>
     </w:p>
+    <w:p>
+      <w:pPr>
+        <w:rPr>
+          <w:rFonts w:ascii="Times New Roman" w:hAnsi="Times New Roman"/>
+        </w:rPr>
+      </w:pPr>
+    </w:p>
     <w:sectPr>
-      <w:footerReference w:type="default" r:id="rId8"/>
+      <w:footerReference w:type="default" r:id="rId7"/>
       <w:pgSz w:w="12240" w:h="15840"/>
       <w:pgMar w:top="1296" w:right="1296" w:bottom="1296" w:left="1296" w:header="720" w:footer="720" w:gutter="0"/>
       <w:cols w:space="720"/>
@@ -4142,7 +4083,7 @@
 </file>
 
 <file path=word/endnotes.xml><?xml version="1.0" encoding="utf-8"?>
-<w:endnotes xmlns:wpc="http://schemas.microsoft.com/office/word/2010/wordprocessingCanvas" xmlns:mc="http://schemas.openxmlformats.org/markup-compatibility/2006" xmlns:o="urn:schemas-microsoft-com:office:office" xmlns:r="http://schemas.openxmlformats.org/officeDocument/2006/relationships" xmlns:m="http://schemas.openxmlformats.org/officeDocument/2006/math" xmlns:v="urn:schemas-microsoft-com:vml" xmlns:wp14="http://schemas.microsoft.com/office/word/2010/wordprocessingDrawing" xmlns:wp="http://schemas.openxmlformats.org/drawingml/2006/wordprocessingDrawing" xmlns:w10="urn:schemas-microsoft-com:office:word" xmlns:w="http://schemas.openxmlformats.org/wordprocessingml/2006/main" xmlns:w14="http://schemas.microsoft.com/office/word/2010/wordml" xmlns:wpg="http://schemas.microsoft.com/office/word/2010/wordprocessingGroup" xmlns:wpi="http://schemas.microsoft.com/office/word/2010/wordprocessingInk" xmlns:wne="http://schemas.microsoft.com/office/word/2006/wordml" xmlns:wps="http://schemas.microsoft.com/office/word/2010/wordprocessingShape" mc:Ignorable="w14 wp14">
+<w:endnotes xmlns:ve="http://schemas.openxmlformats.org/markup-compatibility/2006" xmlns:o="urn:schemas-microsoft-com:office:office" xmlns:r="http://schemas.openxmlformats.org/officeDocument/2006/relationships" xmlns:m="http://schemas.openxmlformats.org/officeDocument/2006/math" xmlns:v="urn:schemas-microsoft-com:vml" xmlns:wp="http://schemas.openxmlformats.org/drawingml/2006/wordprocessingDrawing" xmlns:w10="urn:schemas-microsoft-com:office:word" xmlns:w="http://schemas.openxmlformats.org/wordprocessingml/2006/main" xmlns:wne="http://schemas.microsoft.com/office/word/2006/wordml">
   <w:endnote w:type="separator" w:id="-1">
     <w:p>
       <w:r>
@@ -4161,7 +4102,7 @@
 </file>
 
 <file path=word/footer1.xml><?xml version="1.0" encoding="utf-8"?>
-<w:ftr xmlns:wpc="http://schemas.microsoft.com/office/word/2010/wordprocessingCanvas" xmlns:mc="http://schemas.openxmlformats.org/markup-compatibility/2006" xmlns:o="urn:schemas-microsoft-com:office:office" xmlns:r="http://schemas.openxmlformats.org/officeDocument/2006/relationships" xmlns:m="http://schemas.openxmlformats.org/officeDocument/2006/math" xmlns:v="urn:schemas-microsoft-com:vml" xmlns:wp14="http://schemas.microsoft.com/office/word/2010/wordprocessingDrawing" xmlns:wp="http://schemas.openxmlformats.org/drawingml/2006/wordprocessingDrawing" xmlns:w10="urn:schemas-microsoft-com:office:word" xmlns:w="http://schemas.openxmlformats.org/wordprocessingml/2006/main" xmlns:w14="http://schemas.microsoft.com/office/word/2010/wordml" xmlns:wpg="http://schemas.microsoft.com/office/word/2010/wordprocessingGroup" xmlns:wpi="http://schemas.microsoft.com/office/word/2010/wordprocessingInk" xmlns:wne="http://schemas.microsoft.com/office/word/2006/wordml" xmlns:wps="http://schemas.microsoft.com/office/word/2010/wordprocessingShape" mc:Ignorable="w14 wp14">
+<w:ftr xmlns:ve="http://schemas.openxmlformats.org/markup-compatibility/2006" xmlns:o="urn:schemas-microsoft-com:office:office" xmlns:r="http://schemas.openxmlformats.org/officeDocument/2006/relationships" xmlns:m="http://schemas.openxmlformats.org/officeDocument/2006/math" xmlns:v="urn:schemas-microsoft-com:vml" xmlns:wp="http://schemas.openxmlformats.org/drawingml/2006/wordprocessingDrawing" xmlns:w10="urn:schemas-microsoft-com:office:word" xmlns:w="http://schemas.openxmlformats.org/wordprocessingml/2006/main" xmlns:wne="http://schemas.microsoft.com/office/word/2006/wordml">
   <w:p>
     <w:pPr>
       <w:pStyle w:val="Style0"/>
@@ -4238,7 +4179,7 @@
         <w:sz w:val="18"/>
         <w:szCs w:val="18"/>
       </w:rPr>
-      <w:t>1</w:t>
+      <w:t>2</w:t>
     </w:r>
     <w:r>
       <w:rPr>
@@ -4287,7 +4228,7 @@
         <w:sz w:val="18"/>
         <w:szCs w:val="18"/>
       </w:rPr>
-      <w:t>2</w:t>
+      <w:t>3</w:t>
     </w:r>
     <w:r>
       <w:rPr>
@@ -4312,7 +4253,7 @@
 </file>
 
 <file path=word/footnotes.xml><?xml version="1.0" encoding="utf-8"?>
-<w:footnotes xmlns:wpc="http://schemas.microsoft.com/office/word/2010/wordprocessingCanvas" xmlns:mc="http://schemas.openxmlformats.org/markup-compatibility/2006" xmlns:o="urn:schemas-microsoft-com:office:office" xmlns:r="http://schemas.openxmlformats.org/officeDocument/2006/relationships" xmlns:m="http://schemas.openxmlformats.org/officeDocument/2006/math" xmlns:v="urn:schemas-microsoft-com:vml" xmlns:wp14="http://schemas.microsoft.com/office/word/2010/wordprocessingDrawing" xmlns:wp="http://schemas.openxmlformats.org/drawingml/2006/wordprocessingDrawing" xmlns:w10="urn:schemas-microsoft-com:office:word" xmlns:w="http://schemas.openxmlformats.org/wordprocessingml/2006/main" xmlns:w14="http://schemas.microsoft.com/office/word/2010/wordml" xmlns:wpg="http://schemas.microsoft.com/office/word/2010/wordprocessingGroup" xmlns:wpi="http://schemas.microsoft.com/office/word/2010/wordprocessingInk" xmlns:wne="http://schemas.microsoft.com/office/word/2006/wordml" xmlns:wps="http://schemas.microsoft.com/office/word/2010/wordprocessingShape" mc:Ignorable="w14 wp14">
+<w:footnotes xmlns:ve="http://schemas.openxmlformats.org/markup-compatibility/2006" xmlns:o="urn:schemas-microsoft-com:office:office" xmlns:r="http://schemas.openxmlformats.org/officeDocument/2006/relationships" xmlns:m="http://schemas.openxmlformats.org/officeDocument/2006/math" xmlns:v="urn:schemas-microsoft-com:vml" xmlns:wp="http://schemas.openxmlformats.org/drawingml/2006/wordprocessingDrawing" xmlns:w10="urn:schemas-microsoft-com:office:word" xmlns:w="http://schemas.openxmlformats.org/wordprocessingml/2006/main" xmlns:wne="http://schemas.microsoft.com/office/word/2006/wordml">
   <w:footnote w:type="separator" w:id="-1">
     <w:p>
       <w:r>
@@ -4331,7 +4272,7 @@
 </file>
 
 <file path=word/numbering.xml><?xml version="1.0" encoding="utf-8"?>
-<w:numbering xmlns:wpc="http://schemas.microsoft.com/office/word/2010/wordprocessingCanvas" xmlns:mc="http://schemas.openxmlformats.org/markup-compatibility/2006" xmlns:o="urn:schemas-microsoft-com:office:office" xmlns:r="http://schemas.openxmlformats.org/officeDocument/2006/relationships" xmlns:m="http://schemas.openxmlformats.org/officeDocument/2006/math" xmlns:v="urn:schemas-microsoft-com:vml" xmlns:wp14="http://schemas.microsoft.com/office/word/2010/wordprocessingDrawing" xmlns:wp="http://schemas.openxmlformats.org/drawingml/2006/wordprocessingDrawing" xmlns:w10="urn:schemas-microsoft-com:office:word" xmlns:w="http://schemas.openxmlformats.org/wordprocessingml/2006/main" xmlns:w14="http://schemas.microsoft.com/office/word/2010/wordml" xmlns:wpg="http://schemas.microsoft.com/office/word/2010/wordprocessingGroup" xmlns:wpi="http://schemas.microsoft.com/office/word/2010/wordprocessingInk" xmlns:wne="http://schemas.microsoft.com/office/word/2006/wordml" xmlns:wps="http://schemas.microsoft.com/office/word/2010/wordprocessingShape" mc:Ignorable="w14 wp14">
+<w:numbering xmlns:ve="http://schemas.openxmlformats.org/markup-compatibility/2006" xmlns:o="urn:schemas-microsoft-com:office:office" xmlns:r="http://schemas.openxmlformats.org/officeDocument/2006/relationships" xmlns:m="http://schemas.openxmlformats.org/officeDocument/2006/math" xmlns:v="urn:schemas-microsoft-com:vml" xmlns:wp="http://schemas.openxmlformats.org/drawingml/2006/wordprocessingDrawing" xmlns:w10="urn:schemas-microsoft-com:office:word" xmlns:w="http://schemas.openxmlformats.org/wordprocessingml/2006/main" xmlns:wne="http://schemas.microsoft.com/office/word/2006/wordml">
   <w:abstractNum w:abstractNumId="0">
     <w:nsid w:val="20DE123D"/>
     <w:multiLevelType w:val="hybridMultilevel"/>
@@ -4630,7 +4571,7 @@
 </file>
 
 <file path=word/styles.xml><?xml version="1.0" encoding="utf-8"?>
-<w:styles xmlns:mc="http://schemas.openxmlformats.org/markup-compatibility/2006" xmlns:r="http://schemas.openxmlformats.org/officeDocument/2006/relationships" xmlns:w="http://schemas.openxmlformats.org/wordprocessingml/2006/main" xmlns:w14="http://schemas.microsoft.com/office/word/2010/wordml" mc:Ignorable="w14">
+<w:styles xmlns:r="http://schemas.openxmlformats.org/officeDocument/2006/relationships" xmlns:w="http://schemas.openxmlformats.org/wordprocessingml/2006/main">
   <w:docDefaults>
     <w:rPrDefault>
       <w:rPr>
@@ -4879,6 +4820,7 @@
     <w:uiPriority w:val="99"/>
     <w:semiHidden/>
     <w:unhideWhenUsed/>
+    <w:qFormat/>
     <w:tblPr>
       <w:tblInd w:w="0" w:type="dxa"/>
       <w:tblCellMar>
@@ -5131,6 +5073,33 @@
       <w:b/>
       <w:bCs/>
       <w:snapToGrid w:val="0"/>
+    </w:rPr>
+  </w:style>
+  <w:style w:type="paragraph" w:styleId="Title">
+    <w:name w:val="Title"/>
+    <w:basedOn w:val="Normal"/>
+    <w:link w:val="TitleChar"/>
+    <w:qFormat/>
+    <w:rsid w:val="008C5030"/>
+    <w:pPr>
+      <w:widowControl/>
+      <w:jc w:val="center"/>
+    </w:pPr>
+    <w:rPr>
+      <w:rFonts w:ascii="Times" w:hAnsi="Times"/>
+      <w:b/>
+      <w:snapToGrid/>
+    </w:rPr>
+  </w:style>
+  <w:style w:type="character" w:customStyle="1" w:styleId="TitleChar">
+    <w:name w:val="Title Char"/>
+    <w:basedOn w:val="DefaultParagraphFont"/>
+    <w:link w:val="Title"/>
+    <w:rsid w:val="008C5030"/>
+    <w:rPr>
+      <w:rFonts w:ascii="Times" w:hAnsi="Times"/>
+      <w:b/>
+      <w:sz w:val="24"/>
     </w:rPr>
   </w:style>
 </w:styles>
